--- a/Bachelorthesis_v2.4.docx
+++ b/Bachelorthesis_v2.4.docx
@@ -4800,7 +4800,7 @@
                 <w:szCs w:val="22"/>
                 <w:lang w:val="en-GB"/>
               </w:rPr>
-              <w:t>Figure</w:t>
+              <w:t xml:space="preserve">Figure 2.1: </w:t>
             </w:r>
             <w:r>
               <w:rPr>
@@ -4808,40 +4808,10 @@
                 <w:szCs w:val="22"/>
                 <w:lang w:val="en-GB"/>
               </w:rPr>
-              <w:t xml:space="preserve"> 3: </w:t>
+              <w:t>Provided domain with mesh refinement in viscinity of the wing surface.</w:t>
             </w:r>
-            <w:r>
-              <w:rPr>
-                <w:rFonts w:ascii="Arial" w:hAnsi="Arial" w:cs="Arial"/>
-                <w:szCs w:val="22"/>
-                <w:lang w:val="en-GB"/>
-              </w:rPr>
-              <w:t>Caption (description)</w:t>
-            </w:r>
-            <w:r>
-              <w:rPr>
-                <w:rFonts w:ascii="Arial" w:hAnsi="Arial" w:cs="Arial"/>
-                <w:szCs w:val="22"/>
-                <w:lang w:val="en-GB"/>
-              </w:rPr>
-              <w:t xml:space="preserve"> (with corresponding reference if necessary, e.g. (Thomson, 1999, p.8) or [</w:t>
-            </w:r>
-            <w:r>
-              <w:rPr>
-                <w:rFonts w:ascii="Arial" w:hAnsi="Arial" w:cs="Arial"/>
-                <w:szCs w:val="22"/>
-                <w:lang w:val="en-GB"/>
-              </w:rPr>
-              <w:t>6</w:t>
-            </w:r>
-            <w:r>
-              <w:rPr>
-                <w:rFonts w:ascii="Arial" w:hAnsi="Arial" w:cs="Arial"/>
-                <w:szCs w:val="22"/>
-                <w:lang w:val="en-GB"/>
-              </w:rPr>
-              <w:t>, p.8])</w:t>
-            </w:r>
+            <w:bookmarkStart w:id="3" w:name="_GoBack"/>
+            <w:bookmarkEnd w:id="3"/>
           </w:p>
         </w:tc>
         <w:tc>
@@ -4894,47 +4864,7 @@
                 <w:szCs w:val="22"/>
                 <w:lang w:val="en-GB"/>
               </w:rPr>
-              <w:t>Figure</w:t>
-            </w:r>
-            <w:r>
-              <w:rPr>
-                <w:rFonts w:ascii="Arial" w:hAnsi="Arial" w:cs="Arial"/>
-                <w:szCs w:val="22"/>
-                <w:lang w:val="en-GB"/>
-              </w:rPr>
-              <w:t xml:space="preserve"> 4: </w:t>
-            </w:r>
-            <w:r>
-              <w:rPr>
-                <w:rFonts w:ascii="Arial" w:hAnsi="Arial" w:cs="Arial"/>
-                <w:szCs w:val="22"/>
-                <w:lang w:val="en-GB"/>
-              </w:rPr>
-              <w:t>Caption (description)</w:t>
-            </w:r>
-            <w:r>
-              <w:rPr>
-                <w:rFonts w:ascii="Arial" w:hAnsi="Arial" w:cs="Arial"/>
-                <w:szCs w:val="22"/>
-                <w:lang w:val="en-GB"/>
-              </w:rPr>
-              <w:t xml:space="preserve"> (with corresponding reference if necessary, e.g. (Thomson, 1999, p.8) or [</w:t>
-            </w:r>
-            <w:r>
-              <w:rPr>
-                <w:rFonts w:ascii="Arial" w:hAnsi="Arial" w:cs="Arial"/>
-                <w:szCs w:val="22"/>
-                <w:lang w:val="en-GB"/>
-              </w:rPr>
-              <w:t>6</w:t>
-            </w:r>
-            <w:r>
-              <w:rPr>
-                <w:rFonts w:ascii="Arial" w:hAnsi="Arial" w:cs="Arial"/>
-                <w:szCs w:val="22"/>
-                <w:lang w:val="en-GB"/>
-              </w:rPr>
-              <w:t>, p.8])</w:t>
+              <w:t>Figure 2.2:</w:t>
             </w:r>
           </w:p>
         </w:tc>
@@ -4982,6 +4912,14 @@
                 <w:lang w:val="en-GB"/>
               </w:rPr>
             </w:pPr>
+            <w:r>
+              <w:rPr>
+                <w:rFonts w:ascii="Arial" w:hAnsi="Arial" w:cs="Arial"/>
+                <w:szCs w:val="22"/>
+                <w:lang w:val="en-GB"/>
+              </w:rPr>
+              <w:t>Figure 2.3: Closeup of the meshed geometry in isotropic view.</w:t>
+            </w:r>
           </w:p>
         </w:tc>
         <w:tc>
@@ -5020,6 +4958,14 @@
                 <w:lang w:val="en-GB"/>
               </w:rPr>
             </w:pPr>
+            <w:r>
+              <w:rPr>
+                <w:rFonts w:ascii="Arial" w:hAnsi="Arial" w:cs="Arial"/>
+                <w:szCs w:val="22"/>
+                <w:lang w:val="en-GB"/>
+              </w:rPr>
+              <w:t>Figure 2.4:</w:t>
+            </w:r>
           </w:p>
         </w:tc>
         <w:tc>
@@ -5058,6 +5004,14 @@
                 <w:lang w:val="en-GB"/>
               </w:rPr>
             </w:pPr>
+            <w:r>
+              <w:rPr>
+                <w:rFonts w:ascii="Arial" w:hAnsi="Arial" w:cs="Arial"/>
+                <w:szCs w:val="22"/>
+                <w:lang w:val="en-GB"/>
+              </w:rPr>
+              <w:t>Figure 3.1: Y+ value plotted on the wing surface in Ansys CFX-Post 15.0</w:t>
+            </w:r>
           </w:p>
         </w:tc>
         <w:tc>
@@ -5079,6 +5033,52 @@
           </w:p>
         </w:tc>
       </w:tr>
+      <w:tr>
+        <w:tc>
+          <w:tcPr>
+            <w:tcW w:w="7488" w:type="dxa"/>
+            <w:shd w:val="clear" w:color="auto" w:fill="auto"/>
+          </w:tcPr>
+          <w:p>
+            <w:pPr>
+              <w:pStyle w:val="StandardTitelseite"/>
+              <w:spacing w:before="120" w:after="120"/>
+              <w:jc w:val="left"/>
+              <w:rPr>
+                <w:rFonts w:ascii="Arial" w:hAnsi="Arial" w:cs="Arial"/>
+                <w:szCs w:val="22"/>
+                <w:lang w:val="en-GB"/>
+              </w:rPr>
+            </w:pPr>
+            <w:r>
+              <w:rPr>
+                <w:rFonts w:ascii="Arial" w:hAnsi="Arial" w:cs="Arial"/>
+                <w:szCs w:val="22"/>
+                <w:lang w:val="en-GB"/>
+              </w:rPr>
+              <w:t>Figure 3.2: Distribution of the Wall Heat Flux on the wing surface per unit depth.</w:t>
+            </w:r>
+          </w:p>
+        </w:tc>
+        <w:tc>
+          <w:tcPr>
+            <w:tcW w:w="1722" w:type="dxa"/>
+            <w:shd w:val="clear" w:color="auto" w:fill="auto"/>
+          </w:tcPr>
+          <w:p>
+            <w:pPr>
+              <w:pStyle w:val="StandardTitelseite"/>
+              <w:spacing w:before="120" w:after="120"/>
+              <w:jc w:val="right"/>
+              <w:rPr>
+                <w:rFonts w:ascii="Arial" w:hAnsi="Arial" w:cs="Arial"/>
+                <w:szCs w:val="22"/>
+                <w:lang w:val="en-GB"/>
+              </w:rPr>
+            </w:pPr>
+          </w:p>
+        </w:tc>
+      </w:tr>
     </w:tbl>
     <w:p>
       <w:pPr>
@@ -5111,14 +5111,14 @@
         </w:rPr>
         <w:br w:type="page"/>
       </w:r>
-      <w:bookmarkStart w:id="3" w:name="_Toc285203611"/>
+      <w:bookmarkStart w:id="4" w:name="_Toc285203611"/>
       <w:r>
         <w:rPr>
           <w:lang w:val="en-GB"/>
         </w:rPr>
         <w:t>List of Symbols</w:t>
       </w:r>
-      <w:bookmarkEnd w:id="3"/>
+      <w:bookmarkEnd w:id="4"/>
     </w:p>
     <w:p>
       <w:pPr>
@@ -5173,14 +5173,14 @@
           <w:lang w:val="en-GB"/>
         </w:rPr>
       </w:pPr>
-      <w:bookmarkStart w:id="4" w:name="_Toc285203612"/>
+      <w:bookmarkStart w:id="5" w:name="_Toc285203612"/>
       <w:r>
         <w:rPr>
           <w:lang w:val="en-GB"/>
         </w:rPr>
         <w:t>List of Tables</w:t>
       </w:r>
-      <w:bookmarkEnd w:id="4"/>
+      <w:bookmarkEnd w:id="5"/>
     </w:p>
     <w:p/>
     <w:p>
@@ -5215,14 +5215,14 @@
           <w:lang w:val="en-GB"/>
         </w:rPr>
       </w:pPr>
-      <w:bookmarkStart w:id="5" w:name="_Toc285203613"/>
+      <w:bookmarkStart w:id="6" w:name="_Toc285203613"/>
       <w:r>
         <w:rPr>
           <w:lang w:val="en-GB"/>
         </w:rPr>
         <w:t>List of Abbreviations</w:t>
       </w:r>
-      <w:bookmarkEnd w:id="5"/>
+      <w:bookmarkEnd w:id="6"/>
     </w:p>
     <w:tbl>
       <w:tblPr>
@@ -5832,14 +5832,14 @@
           <w:lang w:val="en-GB"/>
         </w:rPr>
       </w:pPr>
-      <w:bookmarkStart w:id="6" w:name="_Toc285203614"/>
+      <w:bookmarkStart w:id="7" w:name="_Toc285203614"/>
       <w:r>
         <w:rPr>
           <w:lang w:val="en-GB"/>
         </w:rPr>
         <w:t>Introduction</w:t>
       </w:r>
-      <w:bookmarkEnd w:id="6"/>
+      <w:bookmarkEnd w:id="7"/>
     </w:p>
     <w:p>
       <w:pPr>
@@ -5886,11 +5886,11 @@
       <w:pPr>
         <w:pStyle w:val="berschrift2"/>
       </w:pPr>
-      <w:bookmarkStart w:id="7" w:name="_Toc285203615"/>
+      <w:bookmarkStart w:id="8" w:name="_Toc285203615"/>
       <w:r>
         <w:t>Basics of Turbulent Flows</w:t>
       </w:r>
-      <w:bookmarkEnd w:id="7"/>
+      <w:bookmarkEnd w:id="8"/>
     </w:p>
     <w:p>
       <w:r>
@@ -5933,11 +5933,11 @@
       <w:pPr>
         <w:pStyle w:val="berschrift2"/>
       </w:pPr>
-      <w:bookmarkStart w:id="8" w:name="_Toc285203616"/>
+      <w:bookmarkStart w:id="9" w:name="_Toc285203616"/>
       <w:r>
         <w:t>CFD Attempts to deal with Turbulence</w:t>
       </w:r>
-      <w:bookmarkEnd w:id="8"/>
+      <w:bookmarkEnd w:id="9"/>
     </w:p>
     <w:p>
       <w:pPr>
@@ -6138,7 +6138,7 @@
       <w:pPr>
         <w:pStyle w:val="berschrift2"/>
       </w:pPr>
-      <w:bookmarkStart w:id="9" w:name="_Toc285203617"/>
+      <w:bookmarkStart w:id="10" w:name="_Toc285203617"/>
       <w:r>
         <w:t>Basic</w:t>
       </w:r>
@@ -6148,7 +6148,7 @@
       <w:r>
         <w:t>arge Eddy Simulation</w:t>
       </w:r>
-      <w:bookmarkEnd w:id="9"/>
+      <w:bookmarkEnd w:id="10"/>
     </w:p>
     <w:p>
       <w:pPr>
@@ -6240,11 +6240,11 @@
       <w:pPr>
         <w:pStyle w:val="berschrift2"/>
       </w:pPr>
-      <w:bookmarkStart w:id="10" w:name="_Toc285203618"/>
+      <w:bookmarkStart w:id="11" w:name="_Toc285203618"/>
       <w:r>
         <w:t>Fine Structure Model</w:t>
       </w:r>
-      <w:bookmarkEnd w:id="10"/>
+      <w:bookmarkEnd w:id="11"/>
     </w:p>
     <w:p>
       <w:pPr>
@@ -6345,11 +6345,11 @@
       <w:pPr>
         <w:pStyle w:val="berschrift2"/>
       </w:pPr>
-      <w:bookmarkStart w:id="11" w:name="_Toc285203619"/>
+      <w:bookmarkStart w:id="12" w:name="_Toc285203619"/>
       <w:r>
         <w:t>Turbulence Models</w:t>
       </w:r>
-      <w:bookmarkEnd w:id="11"/>
+      <w:bookmarkEnd w:id="12"/>
     </w:p>
     <w:p>
       <w:r>
@@ -6369,11 +6369,11 @@
       <w:pPr>
         <w:pStyle w:val="berschrift3"/>
       </w:pPr>
-      <w:bookmarkStart w:id="12" w:name="_Toc285203620"/>
+      <w:bookmarkStart w:id="13" w:name="_Toc285203620"/>
       <w:r>
         <w:t>k-ε Turbulence Model</w:t>
       </w:r>
-      <w:bookmarkEnd w:id="12"/>
+      <w:bookmarkEnd w:id="13"/>
     </w:p>
     <w:p>
       <w:pPr>
@@ -6473,7 +6473,7 @@
       <w:pPr>
         <w:pStyle w:val="berschrift3"/>
       </w:pPr>
-      <w:bookmarkStart w:id="13" w:name="_Toc285203621"/>
+      <w:bookmarkStart w:id="14" w:name="_Toc285203621"/>
       <w:r>
         <w:t xml:space="preserve">The Smagorinksy </w:t>
       </w:r>
@@ -6483,7 +6483,7 @@
       <w:r>
         <w:t>Model</w:t>
       </w:r>
-      <w:bookmarkEnd w:id="13"/>
+      <w:bookmarkEnd w:id="14"/>
     </w:p>
     <w:p>
       <w:r>
@@ -6503,21 +6503,21 @@
       <w:pPr>
         <w:pStyle w:val="berschrift2"/>
       </w:pPr>
-      <w:bookmarkStart w:id="14" w:name="_Toc285203622"/>
+      <w:bookmarkStart w:id="15" w:name="_Toc285203622"/>
       <w:r>
         <w:t>Wall Models</w:t>
       </w:r>
-      <w:bookmarkEnd w:id="14"/>
+      <w:bookmarkEnd w:id="15"/>
     </w:p>
     <w:p>
       <w:pPr>
         <w:pStyle w:val="berschrift3"/>
       </w:pPr>
-      <w:bookmarkStart w:id="15" w:name="_Toc285203623"/>
+      <w:bookmarkStart w:id="16" w:name="_Toc285203623"/>
       <w:r>
         <w:t>Wall function in Ansys CFX</w:t>
       </w:r>
-      <w:bookmarkEnd w:id="15"/>
+      <w:bookmarkEnd w:id="16"/>
     </w:p>
     <w:p>
       <w:r>
@@ -6541,11 +6541,11 @@
       <w:pPr>
         <w:pStyle w:val="berschrift2"/>
       </w:pPr>
-      <w:bookmarkStart w:id="16" w:name="_Toc285203624"/>
+      <w:bookmarkStart w:id="17" w:name="_Toc285203624"/>
       <w:r>
         <w:t>Heat Transfer</w:t>
       </w:r>
-      <w:bookmarkEnd w:id="16"/>
+      <w:bookmarkEnd w:id="17"/>
     </w:p>
     <w:p>
       <w:pPr>
@@ -6567,7 +6567,7 @@
         </w:rPr>
         <w:br w:type="page"/>
       </w:r>
-      <w:bookmarkStart w:id="17" w:name="_Toc285203625"/>
+      <w:bookmarkStart w:id="18" w:name="_Toc285203625"/>
       <w:r>
         <w:rPr>
           <w:lang w:val="en-GB"/>
@@ -6580,7 +6580,7 @@
         </w:rPr>
         <w:t>ds</w:t>
       </w:r>
-      <w:bookmarkEnd w:id="17"/>
+      <w:bookmarkEnd w:id="18"/>
     </w:p>
     <w:p>
       <w:pPr>
@@ -6668,14 +6668,14 @@
           <w:lang w:val="en-GB"/>
         </w:rPr>
       </w:pPr>
-      <w:bookmarkStart w:id="18" w:name="_Toc285203626"/>
+      <w:bookmarkStart w:id="19" w:name="_Toc285203626"/>
       <w:r>
         <w:rPr>
           <w:lang w:val="en-GB"/>
         </w:rPr>
         <w:t>Technology used</w:t>
       </w:r>
-      <w:bookmarkEnd w:id="18"/>
+      <w:bookmarkEnd w:id="19"/>
     </w:p>
     <w:p>
       <w:pPr>
@@ -6738,14 +6738,14 @@
           <w:lang w:val="en-GB"/>
         </w:rPr>
       </w:pPr>
-      <w:bookmarkStart w:id="19" w:name="_Toc285203627"/>
+      <w:bookmarkStart w:id="20" w:name="_Toc285203627"/>
       <w:r>
         <w:rPr>
           <w:lang w:val="en-GB"/>
         </w:rPr>
         <w:t>Hardware</w:t>
       </w:r>
-      <w:bookmarkEnd w:id="19"/>
+      <w:bookmarkEnd w:id="20"/>
     </w:p>
     <w:p>
       <w:r>
@@ -6777,14 +6777,14 @@
           <w:lang w:val="en-GB"/>
         </w:rPr>
       </w:pPr>
-      <w:bookmarkStart w:id="20" w:name="_Toc285203628"/>
+      <w:bookmarkStart w:id="21" w:name="_Toc285203628"/>
       <w:r>
         <w:rPr>
           <w:lang w:val="en-GB"/>
         </w:rPr>
         <w:t>Software</w:t>
       </w:r>
-      <w:bookmarkEnd w:id="20"/>
+      <w:bookmarkEnd w:id="21"/>
     </w:p>
     <w:p>
       <w:pPr>
@@ -6968,14 +6968,14 @@
           <w:lang w:val="en-GB"/>
         </w:rPr>
       </w:pPr>
-      <w:bookmarkStart w:id="21" w:name="_Toc285203629"/>
+      <w:bookmarkStart w:id="22" w:name="_Toc285203629"/>
       <w:r>
         <w:rPr>
           <w:lang w:val="en-GB"/>
         </w:rPr>
         <w:t>Mesh generation with Ansys ICEM 14</w:t>
       </w:r>
-      <w:bookmarkEnd w:id="21"/>
+      <w:bookmarkEnd w:id="22"/>
     </w:p>
     <w:p>
       <w:pPr>
@@ -7115,6 +7115,27 @@
     </w:p>
     <w:p>
       <w:pPr>
+        <w:pStyle w:val="Untertitel"/>
+        <w:rPr>
+          <w:lang w:val="en-GB"/>
+        </w:rPr>
+      </w:pPr>
+      <w:r>
+        <w:rPr>
+          <w:b/>
+          <w:lang w:val="en-GB"/>
+        </w:rPr>
+        <w:t>Figure 2.1:</w:t>
+      </w:r>
+      <w:r>
+        <w:rPr>
+          <w:lang w:val="en-GB"/>
+        </w:rPr>
+        <w:t xml:space="preserve"> Provided domain with mesh refinement in viscinity of the wing surface.</w:t>
+      </w:r>
+    </w:p>
+    <w:p>
+      <w:pPr>
         <w:pStyle w:val="StandardTitelseite"/>
         <w:spacing w:line="360" w:lineRule="auto"/>
         <w:rPr>
@@ -7176,6 +7197,27 @@
     </w:p>
     <w:p>
       <w:pPr>
+        <w:pStyle w:val="Untertitel"/>
+        <w:rPr>
+          <w:lang w:val="en-GB"/>
+        </w:rPr>
+      </w:pPr>
+      <w:r>
+        <w:rPr>
+          <w:b/>
+          <w:lang w:val="en-GB"/>
+        </w:rPr>
+        <w:t>Figure 2.2:</w:t>
+      </w:r>
+      <w:r>
+        <w:rPr>
+          <w:lang w:val="en-GB"/>
+        </w:rPr>
+        <w:t xml:space="preserve"> blabla</w:t>
+      </w:r>
+    </w:p>
+    <w:p>
+      <w:pPr>
         <w:pStyle w:val="StandardTitelseite"/>
         <w:spacing w:line="360" w:lineRule="auto"/>
         <w:rPr>
@@ -7185,26 +7227,34 @@
           <w:lang w:val="en-GB"/>
         </w:rPr>
       </w:pPr>
-    </w:p>
-    <w:p>
-      <w:pPr>
-        <w:pStyle w:val="StandardTitelseite"/>
-        <w:spacing w:line="360" w:lineRule="auto"/>
-        <w:rPr>
-          <w:rFonts w:ascii="Arial" w:hAnsi="Arial" w:cs="Arial"/>
-          <w:sz w:val="24"/>
-          <w:szCs w:val="24"/>
-          <w:lang w:val="en-GB"/>
-        </w:rPr>
-      </w:pPr>
-      <w:r>
-        <w:rPr>
-          <w:rFonts w:ascii="Arial" w:hAnsi="Arial" w:cs="Arial"/>
-          <w:sz w:val="24"/>
-          <w:szCs w:val="24"/>
-          <w:lang w:val="en-GB"/>
-        </w:rPr>
-        <w:t xml:space="preserve">Due to the three dimensional characteristics of the Large Eddies this two dimensional mesh </w:t>
+      <w:r>
+        <w:rPr>
+          <w:rFonts w:ascii="Arial" w:hAnsi="Arial" w:cs="Arial"/>
+          <w:sz w:val="24"/>
+          <w:szCs w:val="24"/>
+          <w:lang w:val="en-GB"/>
+        </w:rPr>
+        <w:t xml:space="preserve">Due to the three dimensional characteristics of the Large Eddies this two dimensional </w:t>
+      </w:r>
+      <w:proofErr w:type="gramStart"/>
+      <w:r>
+        <w:rPr>
+          <w:rFonts w:ascii="Arial" w:hAnsi="Arial" w:cs="Arial"/>
+          <w:sz w:val="24"/>
+          <w:szCs w:val="24"/>
+          <w:lang w:val="en-GB"/>
+        </w:rPr>
+        <w:t>mesh</w:t>
+      </w:r>
+      <w:proofErr w:type="gramEnd"/>
+      <w:r>
+        <w:rPr>
+          <w:rFonts w:ascii="Arial" w:hAnsi="Arial" w:cs="Arial"/>
+          <w:sz w:val="24"/>
+          <w:szCs w:val="24"/>
+          <w:lang w:val="en-GB"/>
+        </w:rPr>
+        <w:t xml:space="preserve"> </w:t>
       </w:r>
       <w:r>
         <w:rPr>
@@ -7322,6 +7372,34 @@
         </w:drawing>
       </w:r>
     </w:p>
+    <w:p>
+      <w:pPr>
+        <w:pStyle w:val="Untertitel"/>
+        <w:rPr>
+          <w:lang w:val="en-GB"/>
+        </w:rPr>
+      </w:pPr>
+      <w:r>
+        <w:rPr>
+          <w:b/>
+          <w:lang w:val="en-GB"/>
+        </w:rPr>
+        <w:t>Figure 2.3</w:t>
+      </w:r>
+      <w:r>
+        <w:rPr>
+          <w:b/>
+          <w:lang w:val="en-GB"/>
+        </w:rPr>
+        <w:t>:</w:t>
+      </w:r>
+      <w:r>
+        <w:rPr>
+          <w:lang w:val="en-GB"/>
+        </w:rPr>
+        <w:t xml:space="preserve"> Closeup of the meshed geometry in isotropic view.</w:t>
+      </w:r>
+    </w:p>
     <w:tbl>
       <w:tblPr>
         <w:tblW w:w="0" w:type="auto"/>
@@ -7669,14 +7747,14 @@
           <w:lang w:val="en-GB"/>
         </w:rPr>
       </w:pPr>
-      <w:bookmarkStart w:id="22" w:name="_Toc285203630"/>
+      <w:bookmarkStart w:id="23" w:name="_Toc285203630"/>
       <w:r>
         <w:rPr>
           <w:lang w:val="en-GB"/>
         </w:rPr>
         <w:t>Y+ Value</w:t>
       </w:r>
-      <w:bookmarkEnd w:id="22"/>
+      <w:bookmarkEnd w:id="23"/>
     </w:p>
     <w:p>
       <w:pPr>
@@ -8107,7 +8185,13 @@
                 <w:rPr>
                   <w:rFonts w:ascii="Cambria Math" w:hAnsi="Cambria Math"/>
                 </w:rPr>
-                <m:t>Re</m:t>
+                <m:t>R</m:t>
+              </m:r>
+              <m:r>
+                <w:rPr>
+                  <w:rFonts w:ascii="Cambria Math" w:hAnsi="Cambria Math"/>
+                </w:rPr>
+                <m:t>e</m:t>
               </m:r>
             </m:e>
             <m:sup>
@@ -8295,6 +8379,45 @@
     </w:p>
     <w:p>
       <w:pPr>
+        <w:pStyle w:val="Untertitel"/>
+        <w:rPr>
+          <w:b/>
+          <w:lang w:val="en-GB"/>
+        </w:rPr>
+      </w:pPr>
+      <w:r>
+        <w:rPr>
+          <w:b/>
+          <w:lang w:val="en-GB"/>
+        </w:rPr>
+        <w:t>Figure 2.4</w:t>
+      </w:r>
+      <w:r>
+        <w:rPr>
+          <w:b/>
+          <w:lang w:val="en-GB"/>
+        </w:rPr>
+        <w:t>: blabla</w:t>
+      </w:r>
+    </w:p>
+    <w:p>
+      <w:pPr>
+        <w:pStyle w:val="berschrift2"/>
+        <w:rPr>
+          <w:lang w:val="en-GB"/>
+        </w:rPr>
+      </w:pPr>
+      <w:bookmarkStart w:id="24" w:name="_Toc285203631"/>
+      <w:r>
+        <w:rPr>
+          <w:lang w:val="en-GB"/>
+        </w:rPr>
+        <w:t>Simulation Setup in Ansys CFX-Pre 15</w:t>
+      </w:r>
+      <w:bookmarkEnd w:id="24"/>
+    </w:p>
+    <w:p>
+      <w:pPr>
         <w:pStyle w:val="StandardTitelseite"/>
         <w:spacing w:line="360" w:lineRule="auto"/>
         <w:rPr>
@@ -8311,7 +8434,7 @@
           <w:szCs w:val="24"/>
           <w:lang w:val="en-GB"/>
         </w:rPr>
-        <w:t>Picture from ICEM mesh closeup</w:t>
+        <w:t>There have been two simulations set up in Ansys CFX-Pre, linked together with [Simulation Control?]. The first one is a stationary RANS simulation with the goal to provide a fully developed flow field as initial condition for the subsequent LES.</w:t>
       </w:r>
     </w:p>
     <w:p>
@@ -8325,63 +8448,275 @@
           <w:lang w:val="en-GB"/>
         </w:rPr>
       </w:pPr>
-    </w:p>
-    <w:p>
-      <w:pPr>
-        <w:pStyle w:val="berschrift2"/>
-        <w:rPr>
-          <w:lang w:val="en-GB"/>
-        </w:rPr>
-      </w:pPr>
-      <w:bookmarkStart w:id="23" w:name="_Toc285203631"/>
-      <w:r>
-        <w:rPr>
-          <w:lang w:val="en-GB"/>
-        </w:rPr>
-        <w:t>Simulation Setup in Ansys CFX-Pre 15</w:t>
-      </w:r>
-      <w:bookmarkEnd w:id="23"/>
-    </w:p>
-    <w:p>
-      <w:pPr>
-        <w:pStyle w:val="StandardTitelseite"/>
+      <w:r>
+        <w:rPr>
+          <w:rFonts w:ascii="Arial" w:hAnsi="Arial" w:cs="Arial"/>
+          <w:sz w:val="24"/>
+          <w:szCs w:val="24"/>
+          <w:lang w:val="en-GB"/>
+        </w:rPr>
+        <w:tab/>
+      </w:r>
+      <w:proofErr w:type="gramStart"/>
+      <w:r>
+        <w:rPr>
+          <w:rFonts w:ascii="Arial" w:hAnsi="Arial" w:cs="Arial"/>
+          <w:sz w:val="24"/>
+          <w:szCs w:val="24"/>
+          <w:lang w:val="en-GB"/>
+        </w:rPr>
+        <w:t xml:space="preserve">In the following </w:t>
+      </w:r>
+      <w:r>
+        <w:rPr>
+          <w:rFonts w:ascii="Arial" w:hAnsi="Arial" w:cs="Arial"/>
+          <w:sz w:val="24"/>
+          <w:szCs w:val="24"/>
+          <w:highlight w:val="red"/>
+          <w:lang w:val="en-GB"/>
+        </w:rPr>
+        <w:t>paragraphs/chapters?</w:t>
+      </w:r>
+      <w:proofErr w:type="gramEnd"/>
+      <w:r>
+        <w:rPr>
+          <w:rFonts w:ascii="Arial" w:hAnsi="Arial" w:cs="Arial"/>
+          <w:sz w:val="24"/>
+          <w:szCs w:val="24"/>
+          <w:lang w:val="en-GB"/>
+        </w:rPr>
+        <w:t xml:space="preserve"> </w:t>
+      </w:r>
+      <w:proofErr w:type="gramStart"/>
+      <w:r>
+        <w:rPr>
+          <w:rFonts w:ascii="Arial" w:hAnsi="Arial" w:cs="Arial"/>
+          <w:sz w:val="24"/>
+          <w:szCs w:val="24"/>
+          <w:lang w:val="en-GB"/>
+        </w:rPr>
+        <w:t>the</w:t>
+      </w:r>
+      <w:proofErr w:type="gramEnd"/>
+      <w:r>
+        <w:rPr>
+          <w:rFonts w:ascii="Arial" w:hAnsi="Arial" w:cs="Arial"/>
+          <w:sz w:val="24"/>
+          <w:szCs w:val="24"/>
+          <w:lang w:val="en-GB"/>
+        </w:rPr>
+        <w:t xml:space="preserve"> content is divided by subheading if there have been differences between this two simulations.</w:t>
+      </w:r>
+    </w:p>
+    <w:p>
+      <w:pPr>
+        <w:pStyle w:val="berschrift3"/>
+        <w:rPr>
+          <w:lang w:val="en-GB"/>
+        </w:rPr>
+      </w:pPr>
+      <w:bookmarkStart w:id="25" w:name="_Toc285203632"/>
+      <w:r>
+        <w:rPr>
+          <w:lang w:val="en-GB"/>
+        </w:rPr>
+        <w:t>Domain</w:t>
+      </w:r>
+      <w:bookmarkEnd w:id="25"/>
+    </w:p>
+    <w:p>
+      <w:r>
+        <w:t>Stationary Simulation:</w:t>
+      </w:r>
+    </w:p>
+    <w:p>
+      <w:pPr>
+        <w:pStyle w:val="StandardTitelseite"/>
+        <w:tabs>
+          <w:tab w:val="left" w:pos="1260"/>
+        </w:tabs>
         <w:spacing w:line="360" w:lineRule="auto"/>
         <w:rPr>
           <w:rFonts w:ascii="Arial" w:hAnsi="Arial" w:cs="Arial"/>
           <w:sz w:val="24"/>
           <w:szCs w:val="24"/>
-          <w:lang w:val="en-GB"/>
-        </w:rPr>
-      </w:pPr>
-      <w:r>
-        <w:rPr>
-          <w:rFonts w:ascii="Arial" w:hAnsi="Arial" w:cs="Arial"/>
-          <w:sz w:val="24"/>
-          <w:szCs w:val="24"/>
-          <w:lang w:val="en-GB"/>
-        </w:rPr>
-        <w:t>There have been two simulations set up in Ansys CFX-Pre, linked together with [Simulation Control?]. The first one is a stationary RANS simulation with the goal to provide a fully developed flow field as initial condition for the subsequent LES.</w:t>
-      </w:r>
-    </w:p>
-    <w:p>
-      <w:pPr>
-        <w:pStyle w:val="StandardTitelseite"/>
+          <w:lang w:val="en-US"/>
+        </w:rPr>
+      </w:pPr>
+      <w:r>
+        <w:rPr>
+          <w:rFonts w:ascii="Arial" w:hAnsi="Arial" w:cs="Arial"/>
+          <w:sz w:val="24"/>
+          <w:szCs w:val="24"/>
+          <w:lang w:val="en-US"/>
+        </w:rPr>
+        <w:t>The fluid model for the transient simulation remains the same, apart from the turbulence model. For the transient simulation the LES Smagorinsky model has been appliend, which is capable of dealing with Large Eddy Turbulences.</w:t>
+      </w:r>
+    </w:p>
+    <w:p>
+      <w:pPr>
+        <w:pStyle w:val="StandardTitelseite"/>
+        <w:tabs>
+          <w:tab w:val="left" w:pos="1260"/>
+        </w:tabs>
         <w:spacing w:line="360" w:lineRule="auto"/>
         <w:rPr>
           <w:rFonts w:ascii="Arial" w:hAnsi="Arial" w:cs="Arial"/>
           <w:sz w:val="24"/>
           <w:szCs w:val="24"/>
-          <w:lang w:val="en-GB"/>
-        </w:rPr>
-      </w:pPr>
-      <w:r>
-        <w:rPr>
-          <w:rFonts w:ascii="Arial" w:hAnsi="Arial" w:cs="Arial"/>
-          <w:sz w:val="24"/>
-          <w:szCs w:val="24"/>
-          <w:lang w:val="en-GB"/>
-        </w:rPr>
-        <w:tab/>
+          <w:lang w:val="en-US"/>
+        </w:rPr>
+      </w:pPr>
+      <w:r>
+        <w:rPr>
+          <w:rFonts w:ascii="Arial" w:hAnsi="Arial" w:cs="Arial"/>
+          <w:sz w:val="24"/>
+          <w:szCs w:val="24"/>
+          <w:lang w:val="en-US"/>
+        </w:rPr>
+        <w:t>To model the subgrid-scale viscosity the Smagorinsky model has been applied. This method deals with the assumption that energy production and dissipation of small scales is in equilibrium.</w:t>
+      </w:r>
+    </w:p>
+    <w:p>
+      <w:pPr>
+        <w:pStyle w:val="StandardTitelseite"/>
+        <w:tabs>
+          <w:tab w:val="left" w:pos="1260"/>
+        </w:tabs>
+        <w:spacing w:line="360" w:lineRule="auto"/>
+        <w:rPr>
+          <w:rFonts w:ascii="Arial" w:hAnsi="Arial" w:cs="Arial"/>
+          <w:sz w:val="24"/>
+          <w:szCs w:val="24"/>
+          <w:lang w:val="en-US"/>
+        </w:rPr>
+      </w:pPr>
+    </w:p>
+    <w:p>
+      <w:pPr>
+        <w:pStyle w:val="StandardTitelseite"/>
+        <w:tabs>
+          <w:tab w:val="left" w:pos="1260"/>
+        </w:tabs>
+        <w:spacing w:line="360" w:lineRule="auto"/>
+        <w:rPr>
+          <w:rFonts w:ascii="Arial" w:hAnsi="Arial" w:cs="Arial"/>
+          <w:sz w:val="24"/>
+          <w:szCs w:val="24"/>
+          <w:lang w:val="en-US"/>
+        </w:rPr>
+      </w:pPr>
+      <w:r>
+        <w:rPr>
+          <w:rFonts w:ascii="Arial" w:hAnsi="Arial" w:cs="Arial"/>
+          <w:sz w:val="24"/>
+          <w:szCs w:val="24"/>
+          <w:lang w:val="en-US"/>
+        </w:rPr>
+        <w:t>Large Eddy Simulation</w:t>
+      </w:r>
+    </w:p>
+    <w:p>
+      <w:pPr>
+        <w:pStyle w:val="berschrift3"/>
+        <w:rPr>
+          <w:lang w:val="en-US"/>
+        </w:rPr>
+      </w:pPr>
+      <w:bookmarkStart w:id="26" w:name="_Toc285203633"/>
+      <w:r>
+        <w:rPr>
+          <w:lang w:val="en-US"/>
+        </w:rPr>
+        <w:t>Analysis Type</w:t>
+      </w:r>
+      <w:bookmarkEnd w:id="26"/>
+    </w:p>
+    <w:p>
+      <w:pPr>
+        <w:pStyle w:val="StandardTitelseite"/>
+        <w:tabs>
+          <w:tab w:val="left" w:pos="1260"/>
+        </w:tabs>
+        <w:spacing w:line="360" w:lineRule="auto"/>
+        <w:rPr>
+          <w:rFonts w:ascii="Arial" w:hAnsi="Arial" w:cs="Arial"/>
+          <w:sz w:val="24"/>
+          <w:szCs w:val="24"/>
+          <w:lang w:val="en-US"/>
+        </w:rPr>
+      </w:pPr>
+      <w:r>
+        <w:rPr>
+          <w:rFonts w:ascii="Arial" w:hAnsi="Arial" w:cs="Arial"/>
+          <w:sz w:val="24"/>
+          <w:szCs w:val="24"/>
+          <w:lang w:val="en-US"/>
+        </w:rPr>
+        <w:t>For the transient analysis a number of time steps and a value for the time steps themselves have to be considered. The so-called Courant number is a good measurement for the accuracy. In order to provide reliable and stable results an average Courant number in the range of 0.5-1 is demanded [1]. There are also stable results possible with higher Courant number, but the turbulences may be damped.</w:t>
+      </w:r>
+    </w:p>
+    <w:p>
+      <w:pPr>
+        <w:pStyle w:val="StandardTitelseite"/>
+        <w:tabs>
+          <w:tab w:val="left" w:pos="1260"/>
+        </w:tabs>
+        <w:spacing w:line="360" w:lineRule="auto"/>
+        <w:rPr>
+          <w:rFonts w:ascii="Arial" w:hAnsi="Arial" w:cs="Arial"/>
+          <w:sz w:val="24"/>
+          <w:szCs w:val="24"/>
+          <w:lang w:val="en-US"/>
+        </w:rPr>
+      </w:pPr>
+    </w:p>
+    <w:p>
+      <w:pPr>
+        <w:pStyle w:val="StandardTitelseite"/>
+        <w:tabs>
+          <w:tab w:val="left" w:pos="1260"/>
+        </w:tabs>
+        <w:spacing w:line="360" w:lineRule="auto"/>
+        <w:rPr>
+          <w:rFonts w:ascii="Arial" w:hAnsi="Arial" w:cs="Arial"/>
+          <w:sz w:val="24"/>
+          <w:szCs w:val="24"/>
+          <w:lang w:val="en-US"/>
+        </w:rPr>
+      </w:pPr>
+      <w:r>
+        <w:rPr>
+          <w:rFonts w:ascii="Arial" w:hAnsi="Arial" w:cs="Arial"/>
+          <w:sz w:val="24"/>
+          <w:szCs w:val="24"/>
+          <w:lang w:val="en-US"/>
+        </w:rPr>
+        <w:t>According to the Documentation [2] “1,000 – 10,000 timesteps are typically required for getting converged statistics.” Since the simulation is based on the results of a static simulation with a developed flow field and time, as well as resources were limited, a total of 2.000 timesteps was chosen for this simulation.</w:t>
+      </w:r>
+    </w:p>
+    <w:p>
+      <w:pPr>
+        <w:pStyle w:val="StandardTitelseite"/>
+        <w:tabs>
+          <w:tab w:val="left" w:pos="1260"/>
+        </w:tabs>
+        <w:spacing w:line="360" w:lineRule="auto"/>
+        <w:rPr>
+          <w:rFonts w:ascii="Arial" w:hAnsi="Arial" w:cs="Arial"/>
+          <w:sz w:val="24"/>
+          <w:szCs w:val="24"/>
+          <w:lang w:val="en-US"/>
+        </w:rPr>
+      </w:pPr>
+      <w:r>
+        <w:rPr>
+          <w:rFonts w:ascii="Arial" w:hAnsi="Arial" w:cs="Arial"/>
+          <w:sz w:val="24"/>
+          <w:szCs w:val="24"/>
+          <w:lang w:val="en-US"/>
+        </w:rPr>
+        <w:t xml:space="preserve">The value for the timestep was set as 1ms, which leads to a Courant number </w:t>
       </w:r>
       <w:proofErr w:type="gramStart"/>
       <w:r>
@@ -8389,288 +8724,27 @@
           <w:rFonts w:ascii="Arial" w:hAnsi="Arial" w:cs="Arial"/>
           <w:sz w:val="24"/>
           <w:szCs w:val="24"/>
-          <w:lang w:val="en-GB"/>
-        </w:rPr>
-        <w:t xml:space="preserve">In the following </w:t>
-      </w:r>
-      <w:r>
-        <w:rPr>
-          <w:rFonts w:ascii="Arial" w:hAnsi="Arial" w:cs="Arial"/>
-          <w:sz w:val="24"/>
-          <w:szCs w:val="24"/>
-          <w:highlight w:val="red"/>
-          <w:lang w:val="en-GB"/>
-        </w:rPr>
-        <w:t>paragraphs/chapters?</w:t>
+          <w:lang w:val="en-US"/>
+        </w:rPr>
+        <w:t>of … .</w:t>
       </w:r>
       <w:proofErr w:type="gramEnd"/>
-      <w:r>
-        <w:rPr>
-          <w:rFonts w:ascii="Arial" w:hAnsi="Arial" w:cs="Arial"/>
-          <w:sz w:val="24"/>
-          <w:szCs w:val="24"/>
-          <w:lang w:val="en-GB"/>
-        </w:rPr>
-        <w:t xml:space="preserve"> </w:t>
-      </w:r>
-      <w:proofErr w:type="gramStart"/>
-      <w:r>
-        <w:rPr>
-          <w:rFonts w:ascii="Arial" w:hAnsi="Arial" w:cs="Arial"/>
-          <w:sz w:val="24"/>
-          <w:szCs w:val="24"/>
-          <w:lang w:val="en-GB"/>
-        </w:rPr>
-        <w:t>the</w:t>
-      </w:r>
-      <w:proofErr w:type="gramEnd"/>
-      <w:r>
-        <w:rPr>
-          <w:rFonts w:ascii="Arial" w:hAnsi="Arial" w:cs="Arial"/>
-          <w:sz w:val="24"/>
-          <w:szCs w:val="24"/>
-          <w:lang w:val="en-GB"/>
-        </w:rPr>
-        <w:t xml:space="preserve"> content is divided by subheading if there have been differences between this two simulations.</w:t>
-      </w:r>
     </w:p>
     <w:p>
       <w:pPr>
         <w:pStyle w:val="berschrift3"/>
         <w:rPr>
-          <w:lang w:val="en-GB"/>
-        </w:rPr>
-      </w:pPr>
-      <w:bookmarkStart w:id="24" w:name="_Toc285203632"/>
-      <w:r>
-        <w:rPr>
-          <w:lang w:val="en-GB"/>
-        </w:rPr>
-        <w:t>Domain</w:t>
-      </w:r>
-      <w:bookmarkEnd w:id="24"/>
-    </w:p>
-    <w:p>
-      <w:r>
-        <w:t>Stationary Simulation:</w:t>
-      </w:r>
-    </w:p>
-    <w:p>
-      <w:pPr>
-        <w:pStyle w:val="StandardTitelseite"/>
-        <w:tabs>
-          <w:tab w:val="left" w:pos="1260"/>
-        </w:tabs>
-        <w:spacing w:line="360" w:lineRule="auto"/>
-        <w:rPr>
-          <w:rFonts w:ascii="Arial" w:hAnsi="Arial" w:cs="Arial"/>
-          <w:sz w:val="24"/>
-          <w:szCs w:val="24"/>
           <w:lang w:val="en-US"/>
         </w:rPr>
       </w:pPr>
-      <w:r>
-        <w:rPr>
-          <w:rFonts w:ascii="Arial" w:hAnsi="Arial" w:cs="Arial"/>
-          <w:sz w:val="24"/>
-          <w:szCs w:val="24"/>
+      <w:bookmarkStart w:id="27" w:name="_Toc285203634"/>
+      <w:r>
+        <w:rPr>
           <w:lang w:val="en-US"/>
         </w:rPr>
-        <w:t>The fluid model for the transient simulation remains the same, apart from the turbulence model. For the transient simulation the LES Smagorinsky model has been appliend, which is capable of dealing with Large Eddy Turbulences.</w:t>
-      </w:r>
-    </w:p>
-    <w:p>
-      <w:pPr>
-        <w:pStyle w:val="StandardTitelseite"/>
-        <w:tabs>
-          <w:tab w:val="left" w:pos="1260"/>
-        </w:tabs>
-        <w:spacing w:line="360" w:lineRule="auto"/>
-        <w:rPr>
-          <w:rFonts w:ascii="Arial" w:hAnsi="Arial" w:cs="Arial"/>
-          <w:sz w:val="24"/>
-          <w:szCs w:val="24"/>
-          <w:lang w:val="en-US"/>
-        </w:rPr>
-      </w:pPr>
-      <w:r>
-        <w:rPr>
-          <w:rFonts w:ascii="Arial" w:hAnsi="Arial" w:cs="Arial"/>
-          <w:sz w:val="24"/>
-          <w:szCs w:val="24"/>
-          <w:lang w:val="en-US"/>
-        </w:rPr>
-        <w:t>To model the subgrid-scale viscosity the Smagorinsky model has been applied. This method deals with the assumption that energy production and dissipation of small scales is in equilibrium.</w:t>
-      </w:r>
-    </w:p>
-    <w:p>
-      <w:pPr>
-        <w:pStyle w:val="StandardTitelseite"/>
-        <w:tabs>
-          <w:tab w:val="left" w:pos="1260"/>
-        </w:tabs>
-        <w:spacing w:line="360" w:lineRule="auto"/>
-        <w:rPr>
-          <w:rFonts w:ascii="Arial" w:hAnsi="Arial" w:cs="Arial"/>
-          <w:sz w:val="24"/>
-          <w:szCs w:val="24"/>
-          <w:lang w:val="en-US"/>
-        </w:rPr>
-      </w:pPr>
-    </w:p>
-    <w:p>
-      <w:pPr>
-        <w:pStyle w:val="StandardTitelseite"/>
-        <w:tabs>
-          <w:tab w:val="left" w:pos="1260"/>
-        </w:tabs>
-        <w:spacing w:line="360" w:lineRule="auto"/>
-        <w:rPr>
-          <w:rFonts w:ascii="Arial" w:hAnsi="Arial" w:cs="Arial"/>
-          <w:sz w:val="24"/>
-          <w:szCs w:val="24"/>
-          <w:lang w:val="en-US"/>
-        </w:rPr>
-      </w:pPr>
-      <w:r>
-        <w:rPr>
-          <w:rFonts w:ascii="Arial" w:hAnsi="Arial" w:cs="Arial"/>
-          <w:sz w:val="24"/>
-          <w:szCs w:val="24"/>
-          <w:lang w:val="en-US"/>
-        </w:rPr>
-        <w:t>Large Eddy Simulation</w:t>
-      </w:r>
-    </w:p>
-    <w:p>
-      <w:pPr>
-        <w:pStyle w:val="berschrift3"/>
-        <w:rPr>
-          <w:lang w:val="en-US"/>
-        </w:rPr>
-      </w:pPr>
-      <w:bookmarkStart w:id="25" w:name="_Toc285203633"/>
-      <w:r>
-        <w:rPr>
-          <w:lang w:val="en-US"/>
-        </w:rPr>
-        <w:t>Analysis Type</w:t>
-      </w:r>
-      <w:bookmarkEnd w:id="25"/>
-    </w:p>
-    <w:p>
-      <w:pPr>
-        <w:pStyle w:val="StandardTitelseite"/>
-        <w:tabs>
-          <w:tab w:val="left" w:pos="1260"/>
-        </w:tabs>
-        <w:spacing w:line="360" w:lineRule="auto"/>
-        <w:rPr>
-          <w:rFonts w:ascii="Arial" w:hAnsi="Arial" w:cs="Arial"/>
-          <w:sz w:val="24"/>
-          <w:szCs w:val="24"/>
-          <w:lang w:val="en-US"/>
-        </w:rPr>
-      </w:pPr>
-      <w:r>
-        <w:rPr>
-          <w:rFonts w:ascii="Arial" w:hAnsi="Arial" w:cs="Arial"/>
-          <w:sz w:val="24"/>
-          <w:szCs w:val="24"/>
-          <w:lang w:val="en-US"/>
-        </w:rPr>
-        <w:t>For the transient analysis a number of time steps and a value for the time steps themselves have to be considered. The so-called Courant number is a good measurement for the accuracy. In order to provide reliable and stable results an average Courant number in the range of 0.5-1 is demanded [1]. There are also stable results possible with higher Courant number, but the turbulences may be damped.</w:t>
-      </w:r>
-    </w:p>
-    <w:p>
-      <w:pPr>
-        <w:pStyle w:val="StandardTitelseite"/>
-        <w:tabs>
-          <w:tab w:val="left" w:pos="1260"/>
-        </w:tabs>
-        <w:spacing w:line="360" w:lineRule="auto"/>
-        <w:rPr>
-          <w:rFonts w:ascii="Arial" w:hAnsi="Arial" w:cs="Arial"/>
-          <w:sz w:val="24"/>
-          <w:szCs w:val="24"/>
-          <w:lang w:val="en-US"/>
-        </w:rPr>
-      </w:pPr>
-    </w:p>
-    <w:p>
-      <w:pPr>
-        <w:pStyle w:val="StandardTitelseite"/>
-        <w:tabs>
-          <w:tab w:val="left" w:pos="1260"/>
-        </w:tabs>
-        <w:spacing w:line="360" w:lineRule="auto"/>
-        <w:rPr>
-          <w:rFonts w:ascii="Arial" w:hAnsi="Arial" w:cs="Arial"/>
-          <w:sz w:val="24"/>
-          <w:szCs w:val="24"/>
-          <w:lang w:val="en-US"/>
-        </w:rPr>
-      </w:pPr>
-      <w:r>
-        <w:rPr>
-          <w:rFonts w:ascii="Arial" w:hAnsi="Arial" w:cs="Arial"/>
-          <w:sz w:val="24"/>
-          <w:szCs w:val="24"/>
-          <w:lang w:val="en-US"/>
-        </w:rPr>
-        <w:t>According to the Documentation [2] “1,000 – 10,000 timesteps are typically required for getting converged statistics.” Since the simulation is based on the results of a static simulation with a developed flow field and time, as well as resources were limited, a total of 2.000 timesteps was chosen for this simulation.</w:t>
-      </w:r>
-    </w:p>
-    <w:p>
-      <w:pPr>
-        <w:pStyle w:val="StandardTitelseite"/>
-        <w:tabs>
-          <w:tab w:val="left" w:pos="1260"/>
-        </w:tabs>
-        <w:spacing w:line="360" w:lineRule="auto"/>
-        <w:rPr>
-          <w:rFonts w:ascii="Arial" w:hAnsi="Arial" w:cs="Arial"/>
-          <w:sz w:val="24"/>
-          <w:szCs w:val="24"/>
-          <w:lang w:val="en-US"/>
-        </w:rPr>
-      </w:pPr>
-      <w:r>
-        <w:rPr>
-          <w:rFonts w:ascii="Arial" w:hAnsi="Arial" w:cs="Arial"/>
-          <w:sz w:val="24"/>
-          <w:szCs w:val="24"/>
-          <w:lang w:val="en-US"/>
-        </w:rPr>
-        <w:t xml:space="preserve">The value for the timestep was set as 1ms, which leads to a Courant number </w:t>
-      </w:r>
-      <w:proofErr w:type="gramStart"/>
-      <w:r>
-        <w:rPr>
-          <w:rFonts w:ascii="Arial" w:hAnsi="Arial" w:cs="Arial"/>
-          <w:sz w:val="24"/>
-          <w:szCs w:val="24"/>
-          <w:lang w:val="en-US"/>
-        </w:rPr>
-        <w:t>of … .</w:t>
-      </w:r>
-      <w:proofErr w:type="gramEnd"/>
-    </w:p>
-    <w:p>
-      <w:pPr>
-        <w:pStyle w:val="berschrift3"/>
-        <w:rPr>
-          <w:lang w:val="en-US"/>
-        </w:rPr>
-      </w:pPr>
-      <w:bookmarkStart w:id="26" w:name="_Toc285203634"/>
-      <w:r>
-        <w:rPr>
-          <w:lang w:val="en-US"/>
-        </w:rPr>
         <w:t>Boundary Conditions</w:t>
       </w:r>
-      <w:bookmarkEnd w:id="26"/>
+      <w:bookmarkEnd w:id="27"/>
     </w:p>
     <w:p>
       <w:r>
@@ -8710,14 +8784,14 @@
           <w:lang w:val="en-GB"/>
         </w:rPr>
       </w:pPr>
-      <w:bookmarkStart w:id="27" w:name="_Toc285203635"/>
+      <w:bookmarkStart w:id="28" w:name="_Toc285203635"/>
       <w:r>
         <w:rPr>
           <w:lang w:val="en-GB"/>
         </w:rPr>
         <w:t>Initial Conditions</w:t>
       </w:r>
-      <w:bookmarkEnd w:id="27"/>
+      <w:bookmarkEnd w:id="28"/>
     </w:p>
     <w:p>
       <w:r>
@@ -8750,14 +8824,14 @@
           <w:lang w:val="en-GB"/>
         </w:rPr>
       </w:pPr>
-      <w:bookmarkStart w:id="28" w:name="_Toc285203636"/>
+      <w:bookmarkStart w:id="29" w:name="_Toc285203636"/>
       <w:r>
         <w:rPr>
           <w:lang w:val="en-GB"/>
         </w:rPr>
         <w:t>Solver Control Settings</w:t>
       </w:r>
-      <w:bookmarkEnd w:id="28"/>
+      <w:bookmarkEnd w:id="29"/>
     </w:p>
     <w:p>
       <w:pPr>
@@ -9054,14 +9128,14 @@
           <w:lang w:val="en-GB"/>
         </w:rPr>
       </w:pPr>
-      <w:bookmarkStart w:id="29" w:name="_Toc285203637"/>
+      <w:bookmarkStart w:id="30" w:name="_Toc285203637"/>
       <w:r>
         <w:rPr>
           <w:lang w:val="en-GB"/>
         </w:rPr>
         <w:t>Output Control</w:t>
       </w:r>
-      <w:bookmarkEnd w:id="29"/>
+      <w:bookmarkEnd w:id="30"/>
     </w:p>
     <w:p>
       <w:r>
@@ -9083,14 +9157,14 @@
           <w:lang w:val="en-GB"/>
         </w:rPr>
       </w:pPr>
-      <w:bookmarkStart w:id="30" w:name="_Toc285203638"/>
+      <w:bookmarkStart w:id="31" w:name="_Toc285203638"/>
       <w:r>
         <w:rPr>
           <w:lang w:val="en-GB"/>
         </w:rPr>
         <w:t>Solution Coupling</w:t>
       </w:r>
-      <w:bookmarkEnd w:id="30"/>
+      <w:bookmarkEnd w:id="31"/>
     </w:p>
     <w:p>
       <w:pPr>
@@ -9140,14 +9214,14 @@
           <w:lang w:val="en-GB"/>
         </w:rPr>
       </w:pPr>
-      <w:bookmarkStart w:id="31" w:name="_Toc285203639"/>
+      <w:bookmarkStart w:id="32" w:name="_Toc285203639"/>
       <w:r>
         <w:rPr>
           <w:lang w:val="en-GB"/>
         </w:rPr>
         <w:t>Solution with Ansys CFX-Solver-Manager 15.0</w:t>
       </w:r>
-      <w:bookmarkEnd w:id="31"/>
+      <w:bookmarkEnd w:id="32"/>
     </w:p>
     <w:p>
       <w:r>
@@ -9170,7 +9244,7 @@
           <w:highlight w:val="darkRed"/>
         </w:rPr>
       </w:pPr>
-      <w:bookmarkStart w:id="32" w:name="_Toc285203640"/>
+      <w:bookmarkStart w:id="33" w:name="_Toc285203640"/>
       <w:r>
         <w:rPr>
           <w:highlight w:val="darkRed"/>
@@ -9183,7 +9257,7 @@
         </w:rPr>
         <w:t xml:space="preserve"> 15.0</w:t>
       </w:r>
-      <w:bookmarkEnd w:id="32"/>
+      <w:bookmarkEnd w:id="33"/>
     </w:p>
     <w:p>
       <w:pPr>
@@ -9229,14 +9303,14 @@
         </w:rPr>
         <w:br w:type="page"/>
       </w:r>
-      <w:bookmarkStart w:id="33" w:name="_Toc285203641"/>
+      <w:bookmarkStart w:id="34" w:name="_Toc285203641"/>
       <w:r>
         <w:rPr>
           <w:lang w:val="en-GB"/>
         </w:rPr>
         <w:t>Results</w:t>
       </w:r>
-      <w:bookmarkEnd w:id="33"/>
+      <w:bookmarkEnd w:id="34"/>
     </w:p>
     <w:p>
       <w:pPr>
@@ -9385,7 +9459,6 @@
           <w:lang w:val="en-GB"/>
         </w:rPr>
       </w:pPr>
-      <w:bookmarkStart w:id="34" w:name="_GoBack"/>
       <w:r>
         <w:rPr>
           <w:rFonts w:ascii="Arial" w:hAnsi="Arial" w:cs="Arial"/>
@@ -9435,7 +9508,27 @@
           </wp:inline>
         </w:drawing>
       </w:r>
-      <w:bookmarkEnd w:id="34"/>
+    </w:p>
+    <w:p>
+      <w:pPr>
+        <w:pStyle w:val="Untertitel"/>
+        <w:rPr>
+          <w:lang w:val="en-GB"/>
+        </w:rPr>
+      </w:pPr>
+      <w:r>
+        <w:rPr>
+          <w:b/>
+          <w:lang w:val="en-GB"/>
+        </w:rPr>
+        <w:t>Figure 3.1:</w:t>
+      </w:r>
+      <w:r>
+        <w:rPr>
+          <w:lang w:val="en-GB"/>
+        </w:rPr>
+        <w:t xml:space="preserve"> Y+ value plotted on the wing surface in Ansys CFX-Post 15.0</w:t>
+      </w:r>
     </w:p>
     <w:p>
       <w:pPr>
@@ -9596,6 +9689,27 @@
     </w:p>
     <w:p>
       <w:pPr>
+        <w:pStyle w:val="Untertitel"/>
+        <w:rPr>
+          <w:lang w:val="en-GB"/>
+        </w:rPr>
+      </w:pPr>
+      <w:r>
+        <w:rPr>
+          <w:b/>
+          <w:lang w:val="en-GB"/>
+        </w:rPr>
+        <w:t>Figure 3.2:</w:t>
+      </w:r>
+      <w:r>
+        <w:rPr>
+          <w:lang w:val="en-GB"/>
+        </w:rPr>
+        <w:t xml:space="preserve"> Distribution of the Wall Heat Flux on the wing surface per unit depth.</w:t>
+      </w:r>
+    </w:p>
+    <w:p>
+      <w:pPr>
         <w:pStyle w:val="berschrift3"/>
         <w:rPr>
           <w:lang w:val="en-GB"/>
@@ -14753,7 +14867,7 @@
         <w:rStyle w:val="Seitenzahl"/>
         <w:noProof/>
       </w:rPr>
-      <w:t>21</w:t>
+      <w:t>vii</w:t>
     </w:r>
     <w:r>
       <w:rPr>
@@ -14842,7 +14956,7 @@
   <w:abstractNum w:abstractNumId="0">
     <w:nsid w:val="FFFFFF1D"/>
     <w:multiLevelType w:val="multilevel"/>
-    <w:tmpl w:val="41EA288E"/>
+    <w:tmpl w:val="87124732"/>
     <w:lvl w:ilvl="0">
       <w:start w:val="1"/>
       <w:numFmt w:val="bullet"/>
@@ -18628,6 +18742,40 @@
       <w:bCs/>
     </w:rPr>
   </w:style>
+  <w:style w:type="paragraph" w:styleId="Untertitel">
+    <w:name w:val="Subtitle"/>
+    <w:basedOn w:val="Standard"/>
+    <w:next w:val="Standard"/>
+    <w:link w:val="UntertitelZeichen"/>
+    <w:qFormat/>
+    <w:rsid w:val="000100F6"/>
+    <w:pPr>
+      <w:numPr>
+        <w:ilvl w:val="1"/>
+      </w:numPr>
+      <w:jc w:val="left"/>
+    </w:pPr>
+    <w:rPr>
+      <w:rFonts w:ascii="Arial" w:eastAsiaTheme="majorEastAsia" w:hAnsi="Arial" w:cstheme="majorBidi"/>
+      <w:iCs/>
+      <w:spacing w:val="15"/>
+      <w:szCs w:val="24"/>
+    </w:rPr>
+  </w:style>
+  <w:style w:type="character" w:customStyle="1" w:styleId="UntertitelZeichen">
+    <w:name w:val="Untertitel Zeichen"/>
+    <w:basedOn w:val="Absatzstandardschriftart"/>
+    <w:link w:val="Untertitel"/>
+    <w:rsid w:val="000100F6"/>
+    <w:rPr>
+      <w:rFonts w:ascii="Arial" w:eastAsiaTheme="majorEastAsia" w:hAnsi="Arial" w:cstheme="majorBidi"/>
+      <w:iCs/>
+      <w:spacing w:val="15"/>
+      <w:sz w:val="22"/>
+      <w:szCs w:val="24"/>
+      <w:lang w:val="de-DE"/>
+    </w:rPr>
+  </w:style>
 </w:styles>
 </file>
 
@@ -19168,6 +19316,40 @@
       <w:bCs/>
     </w:rPr>
   </w:style>
+  <w:style w:type="paragraph" w:styleId="Untertitel">
+    <w:name w:val="Subtitle"/>
+    <w:basedOn w:val="Standard"/>
+    <w:next w:val="Standard"/>
+    <w:link w:val="UntertitelZeichen"/>
+    <w:qFormat/>
+    <w:rsid w:val="000100F6"/>
+    <w:pPr>
+      <w:numPr>
+        <w:ilvl w:val="1"/>
+      </w:numPr>
+      <w:jc w:val="left"/>
+    </w:pPr>
+    <w:rPr>
+      <w:rFonts w:ascii="Arial" w:eastAsiaTheme="majorEastAsia" w:hAnsi="Arial" w:cstheme="majorBidi"/>
+      <w:iCs/>
+      <w:spacing w:val="15"/>
+      <w:szCs w:val="24"/>
+    </w:rPr>
+  </w:style>
+  <w:style w:type="character" w:customStyle="1" w:styleId="UntertitelZeichen">
+    <w:name w:val="Untertitel Zeichen"/>
+    <w:basedOn w:val="Absatzstandardschriftart"/>
+    <w:link w:val="Untertitel"/>
+    <w:rsid w:val="000100F6"/>
+    <w:rPr>
+      <w:rFonts w:ascii="Arial" w:eastAsiaTheme="majorEastAsia" w:hAnsi="Arial" w:cstheme="majorBidi"/>
+      <w:iCs/>
+      <w:spacing w:val="15"/>
+      <w:sz w:val="22"/>
+      <w:szCs w:val="24"/>
+      <w:lang w:val="de-DE"/>
+    </w:rPr>
+  </w:style>
 </w:styles>
 </file>
 

--- a/Bachelorthesis_v2.4.docx
+++ b/Bachelorthesis_v2.4.docx
@@ -633,7 +633,6 @@
           <w:lang w:val="en-GB"/>
         </w:rPr>
       </w:pPr>
-      <w:proofErr w:type="gramStart"/>
       <w:r>
         <w:rPr>
           <w:rFonts w:ascii="Times New Roman" w:hAnsi="Times New Roman"/>
@@ -641,17 +640,7 @@
           <w:szCs w:val="24"/>
           <w:lang w:val="en-GB"/>
         </w:rPr>
-        <w:t>has</w:t>
-      </w:r>
-      <w:proofErr w:type="gramEnd"/>
-      <w:r>
-        <w:rPr>
-          <w:rFonts w:ascii="Times New Roman" w:hAnsi="Times New Roman"/>
-          <w:sz w:val="24"/>
-          <w:szCs w:val="24"/>
-          <w:lang w:val="en-GB"/>
-        </w:rPr>
-        <w:t xml:space="preserve"> been written by myself without the use of any other resources than those indicated</w:t>
+        <w:t>has been written by myself without the use of any other resources than those indicated</w:t>
       </w:r>
       <w:r>
         <w:rPr>
@@ -965,9 +954,8 @@
           <w:szCs w:val="24"/>
           <w:lang w:val="en-GB"/>
         </w:rPr>
-        <w:t xml:space="preserve">This thesis was written as part of the Bachelors Degree Program at FH Joanneum, University of Science, </w:t>
-      </w:r>
-      <w:proofErr w:type="gramStart"/>
+        <w:t>This thesis was written as part of the Bachelors Degree Program at FH Joanneum, Unive</w:t>
+      </w:r>
       <w:r>
         <w:rPr>
           <w:rFonts w:ascii="Times New Roman" w:hAnsi="Times New Roman"/>
@@ -975,18 +963,33 @@
           <w:szCs w:val="24"/>
           <w:lang w:val="en-GB"/>
         </w:rPr>
-        <w:t>Graz</w:t>
-      </w:r>
-      <w:proofErr w:type="gramEnd"/>
-      <w:r>
+        <w:t>rsity of Science, Graz Austria.</w:t>
+      </w:r>
+    </w:p>
+    <w:p>
+      <w:pPr>
+        <w:pStyle w:val="StandardTitelseite"/>
+        <w:spacing w:line="360" w:lineRule="auto"/>
+        <w:ind w:firstLine="720"/>
+        <w:jc w:val="left"/>
         <w:rPr>
           <w:rFonts w:ascii="Times New Roman" w:hAnsi="Times New Roman"/>
           <w:sz w:val="24"/>
           <w:szCs w:val="24"/>
           <w:lang w:val="en-GB"/>
         </w:rPr>
-        <w:t xml:space="preserve"> Austria. </w:t>
-      </w:r>
+      </w:pPr>
+      <w:r>
+        <w:rPr>
+          <w:rFonts w:ascii="Times New Roman" w:hAnsi="Times New Roman"/>
+          <w:sz w:val="24"/>
+          <w:szCs w:val="24"/>
+          <w:lang w:val="en-GB"/>
+        </w:rPr>
+        <w:t xml:space="preserve">This work should give the reader a broad overview on the basics of Large Eddy Simulation as well as its advantages and disadvantages. </w:t>
+      </w:r>
+      <w:bookmarkStart w:id="0" w:name="_GoBack"/>
+      <w:bookmarkEnd w:id="0"/>
     </w:p>
     <w:p>
       <w:pPr>
@@ -4188,14 +4191,14 @@
         </w:rPr>
         <w:br w:type="page"/>
       </w:r>
-      <w:bookmarkStart w:id="0" w:name="_Toc285203608"/>
+      <w:bookmarkStart w:id="1" w:name="_Toc285203608"/>
       <w:r>
         <w:rPr>
           <w:lang w:val="en-GB"/>
         </w:rPr>
         <w:t>Abstract</w:t>
       </w:r>
-      <w:bookmarkEnd w:id="0"/>
+      <w:bookmarkEnd w:id="1"/>
     </w:p>
     <w:p>
       <w:pPr>
@@ -4299,28 +4302,8 @@
           <w:szCs w:val="24"/>
           <w:lang w:val="en-GB"/>
         </w:rPr>
-        <w:t>Large Eddy Simulation, a subdomain of Computational Fluid Dynamics, is recently experiencing an increased attention, due to increasing capabilities of the necessary hardware, in detail CPU and memory</w:t>
-      </w:r>
-      <w:proofErr w:type="gramStart"/>
-      <w:r>
-        <w:rPr>
-          <w:rFonts w:ascii="Arial" w:hAnsi="Arial" w:cs="Arial"/>
-          <w:sz w:val="24"/>
-          <w:szCs w:val="24"/>
-          <w:lang w:val="en-GB"/>
-        </w:rPr>
-        <w:t>. -</w:t>
-      </w:r>
-      <w:proofErr w:type="gramEnd"/>
-      <w:r>
-        <w:rPr>
-          <w:rFonts w:ascii="Arial" w:hAnsi="Arial" w:cs="Arial"/>
-          <w:sz w:val="24"/>
-          <w:szCs w:val="24"/>
-          <w:lang w:val="en-GB"/>
-        </w:rPr>
-        <w:t>In most sectors it is not yet industrial standard, because of its high demand in terms of resources, but it will become an important tool for investigation of complex flow prob- lems in near future.</w:t>
+        <w:t>Large Eddy Simulation, a subdomain of Computational Fluid Dynamics, is recently experiencing an increased attention, due to increasing capabilities of the necessary hardware, in detail CPU and memory. +In most sectors it is not yet industrial standard, because of its high demand in terms of resources, but it will become an important tool for investigation of complex flow prob- lems in near future.</w:t>
       </w:r>
     </w:p>
     <w:p>
@@ -4391,14 +4374,14 @@
         </w:rPr>
         <w:br w:type="page"/>
       </w:r>
-      <w:bookmarkStart w:id="1" w:name="_Toc285203609"/>
+      <w:bookmarkStart w:id="2" w:name="_Toc285203609"/>
       <w:r>
         <w:rPr>
           <w:lang w:val="en-GB"/>
         </w:rPr>
         <w:t>Kurzfassung</w:t>
       </w:r>
-      <w:bookmarkEnd w:id="1"/>
+      <w:bookmarkEnd w:id="2"/>
     </w:p>
     <w:p>
       <w:pPr>
@@ -4416,19 +4399,18 @@
           <w:szCs w:val="24"/>
           <w:lang w:val="en-US"/>
         </w:rPr>
-        <w:t xml:space="preserve">Der Inhalt dieser Arbeit umfasst die Simulation des Wärmeübergangs an einer Flügeloberfläche mithilfe des sogenannten Large Eddy Turbulenzmodells. Im Gegensatz zu den standartmäßig verwendeten RANS (Reynoldsgemittelten Navier Stokes) Modellen erfordert dieses Verfahren einen erhöhten Resourcenaufwand was die Berechnung betrifft. Mit zunehmender Leistungsfähigkeit von Computern, was CPU Leistung und verfügbarer Speicher betrifft gewinnt dieses Verfahren jedoch, immer mehr </w:t>
-      </w:r>
-      <w:proofErr w:type="gramStart"/>
-      <w:r>
+        <w:t>Der Inhalt dieser Arbeit umfasst die Simulation des Wärmeübergangs an einer Flügeloberfläche mithilfe des sogenannten Large Eddy Turbulenzmodells. Im Gegensatz zu den standartmäßig verwendeten RANS (Reynoldsgemittelten Navier Stokes) Modellen erfordert dieses Verfahren einen erhöhten Resourcenaufwand was die Berechnung betrifft. Mit zunehmender Leistungsfähigkeit von Computern, was CPU Leistung und verfügbarer Speicher betrifft gewinnt dieses Verfahren jedoch, immer mehr an Bedeutung für die Untersuchung industriell bedeutsamer Strömungsprobleme.</w:t>
+      </w:r>
+    </w:p>
+    <w:p>
+      <w:pPr>
         <w:rPr>
           <w:rFonts w:ascii="Arial" w:hAnsi="Arial" w:cs="Arial"/>
           <w:sz w:val="24"/>
           <w:szCs w:val="24"/>
           <w:lang w:val="en-US"/>
         </w:rPr>
-        <w:t>an</w:t>
-      </w:r>
-      <w:proofErr w:type="gramEnd"/>
+      </w:pPr>
       <w:r>
         <w:rPr>
           <w:rFonts w:ascii="Arial" w:hAnsi="Arial" w:cs="Arial"/>
@@ -4436,58 +4418,8 @@
           <w:szCs w:val="24"/>
           <w:lang w:val="en-US"/>
         </w:rPr>
-        <w:t xml:space="preserve"> Bedeutung für die Untersuchung industriell bedeutsamer Strömungsprobleme.</w:t>
-      </w:r>
-    </w:p>
-    <w:p>
-      <w:pPr>
-        <w:rPr>
-          <w:rFonts w:ascii="Arial" w:hAnsi="Arial" w:cs="Arial"/>
-          <w:sz w:val="24"/>
-          <w:szCs w:val="24"/>
-          <w:lang w:val="en-US"/>
-        </w:rPr>
-      </w:pPr>
-      <w:r>
-        <w:rPr>
-          <w:rFonts w:ascii="Arial" w:hAnsi="Arial" w:cs="Arial"/>
-          <w:sz w:val="24"/>
-          <w:szCs w:val="24"/>
-          <w:lang w:val="en-US"/>
-        </w:rPr>
-        <w:t xml:space="preserve">Im Zuge der Arbeit wird die Anwendbarkeit und Akkuratät dieses Verfahrens anhand einer einfachen Modellkonfiguration, dem NACA 0012 Profil durchgeführt. Anschließend wurden die Ergebnisse der Simulation mit den Ergebnissen der RANS Simulation </w:t>
-      </w:r>
-      <w:proofErr w:type="gramStart"/>
-      <w:r>
-        <w:rPr>
-          <w:rFonts w:ascii="Arial" w:hAnsi="Arial" w:cs="Arial"/>
-          <w:sz w:val="24"/>
-          <w:szCs w:val="24"/>
-          <w:lang w:val="en-US"/>
-        </w:rPr>
-        <w:t>an</w:t>
-      </w:r>
-      <w:proofErr w:type="gramEnd"/>
-      <w:r>
-        <w:rPr>
-          <w:rFonts w:ascii="Arial" w:hAnsi="Arial" w:cs="Arial"/>
-          <w:sz w:val="24"/>
-          <w:szCs w:val="24"/>
-          <w:lang w:val="en-US"/>
-        </w:rPr>
-        <w:t xml:space="preserve"> selbigem Modell verglichen. </w:t>
-      </w:r>
-      <w:proofErr w:type="gramStart"/>
-      <w:r>
-        <w:rPr>
-          <w:rFonts w:ascii="Arial" w:hAnsi="Arial" w:cs="Arial"/>
-          <w:sz w:val="24"/>
-          <w:szCs w:val="24"/>
-          <w:lang w:val="en-US"/>
-        </w:rPr>
-        <w:t>Ein Großteil der Projektarbeit bestand jedoch aus Aneignung der theoretischen Grundlagen, sowie Einarbeitung in die praktische Anwendung der Large Eddy Simulation.</w:t>
-      </w:r>
-      <w:proofErr w:type="gramEnd"/>
+        <w:t>Im Zuge der Arbeit wird die Anwendbarkeit und Akkuratät dieses Verfahrens anhand einer einfachen Modellkonfiguration, dem NACA 0012 Profil durchgeführt. Anschließend wurden die Ergebnisse der Simulation mit den Ergebnissen der RANS Simulation an selbigem Modell verglichen. Ein Großteil der Projektarbeit bestand jedoch aus Aneignung der theoretischen Grundlagen, sowie Einarbeitung in die praktische Anwendung der Large Eddy Simulation.</w:t>
+      </w:r>
     </w:p>
     <w:p>
       <w:pPr>
@@ -4528,14 +4460,14 @@
         </w:rPr>
         <w:br w:type="page"/>
       </w:r>
-      <w:bookmarkStart w:id="2" w:name="_Toc285203610"/>
+      <w:bookmarkStart w:id="3" w:name="_Toc285203610"/>
       <w:r>
         <w:rPr>
           <w:lang w:val="en-GB"/>
         </w:rPr>
         <w:t>List of Figures</w:t>
       </w:r>
-      <w:bookmarkEnd w:id="2"/>
+      <w:bookmarkEnd w:id="3"/>
     </w:p>
     <w:p>
       <w:pPr>
@@ -4810,8 +4742,6 @@
               </w:rPr>
               <w:t>Provided domain with mesh refinement in viscinity of the wing surface.</w:t>
             </w:r>
-            <w:bookmarkStart w:id="3" w:name="_GoBack"/>
-            <w:bookmarkEnd w:id="3"/>
           </w:p>
         </w:tc>
         <w:tc>
@@ -5903,15 +5833,7 @@
     <w:p>
       <w:r>
         <w:tab/>
-        <w:t xml:space="preserve">Turbulences have always three-dimensional spacial character, even if the velocities and pressure vary just in one or two dimensions. The typical sighns of turbulence are the so-called turbulent eddies which are basically rotational flow structures as they can be seen in </w:t>
-      </w:r>
-      <w:proofErr w:type="gramStart"/>
-      <w:r>
-        <w:t>fig ...</w:t>
-      </w:r>
-      <w:proofErr w:type="gramEnd"/>
-      <w:r>
-        <w:t xml:space="preserve"> . There </w:t>
+        <w:t xml:space="preserve">Turbulences have always three-dimensional spacial character, even if the velocities and pressure vary just in one or two dimensions. The typical sighns of turbulence are the so-called turbulent eddies which are basically rotational flow structures as they can be seen in fig ... . There </w:t>
       </w:r>
       <w:r>
         <w:t>eddies come with a wide range of various length- and time scales. Due to this rotational flow fields, particles which are initially seperated by long distances can be brought together quickly, which leads to a high efficiency in terms of heat, mass and momentum exchange.</w:t>
@@ -6626,7 +6548,6 @@
         </w:rPr>
         <w:t xml:space="preserve">This chapter starts with some basics concerning the problem to solve, </w:t>
       </w:r>
-      <w:proofErr w:type="gramStart"/>
       <w:r>
         <w:rPr>
           <w:rFonts w:ascii="Arial" w:hAnsi="Arial" w:cs="Arial"/>
@@ -6635,18 +6556,7 @@
           <w:highlight w:val="yellow"/>
           <w:lang w:val="en-GB"/>
         </w:rPr>
-        <w:t>then</w:t>
-      </w:r>
-      <w:proofErr w:type="gramEnd"/>
-      <w:r>
-        <w:rPr>
-          <w:rFonts w:ascii="Arial" w:hAnsi="Arial" w:cs="Arial"/>
-          <w:sz w:val="24"/>
-          <w:szCs w:val="24"/>
-          <w:highlight w:val="yellow"/>
-          <w:lang w:val="en-GB"/>
-        </w:rPr>
-        <w:t xml:space="preserve"> it deals with setting up the mesh in Ansys ICEM as well as the simulation setup in the CFX program.</w:t>
+        <w:t>then it deals with setting up the mesh in Ansys ICEM as well as the simulation setup in the CFX program.</w:t>
       </w:r>
     </w:p>
     <w:p>
@@ -6696,27 +6606,7 @@
           <w:szCs w:val="24"/>
           <w:lang w:val="en-GB"/>
         </w:rPr>
-        <w:t xml:space="preserve">CFD is an area with a high demand in terms of resoucres. Therefore industrial CFD calculations are often performed by supercomputers </w:t>
-      </w:r>
-      <w:proofErr w:type="gramStart"/>
-      <w:r>
-        <w:rPr>
-          <w:rFonts w:ascii="Arial" w:hAnsi="Arial" w:cs="Arial"/>
-          <w:sz w:val="24"/>
-          <w:szCs w:val="24"/>
-          <w:lang w:val="en-GB"/>
-        </w:rPr>
-        <w:t>and … .</w:t>
-      </w:r>
-      <w:proofErr w:type="gramEnd"/>
-      <w:r>
-        <w:rPr>
-          <w:rFonts w:ascii="Arial" w:hAnsi="Arial" w:cs="Arial"/>
-          <w:sz w:val="24"/>
-          <w:szCs w:val="24"/>
-          <w:lang w:val="en-GB"/>
-        </w:rPr>
-        <w:t xml:space="preserve"> Everything needed for the conduction of this project was provided by FH Joanneum and will be discussed in the following.</w:t>
+        <w:t>CFD is an area with a high demand in terms of resoucres. Therefore industrial CFD calculations are often performed by supercomputers and … . Everything needed for the conduction of this project was provided by FH Joanneum and will be discussed in the following.</w:t>
       </w:r>
     </w:p>
     <w:p>
@@ -6926,27 +6816,7 @@
           <w:lang w:val="en-GB"/>
         </w:rPr>
         <w:tab/>
-        <w:t xml:space="preserve">The following subchapters are divided according </w:t>
-      </w:r>
-      <w:proofErr w:type="gramStart"/>
-      <w:r>
-        <w:rPr>
-          <w:rFonts w:ascii="Arial" w:hAnsi="Arial" w:cs="Arial"/>
-          <w:sz w:val="24"/>
-          <w:szCs w:val="24"/>
-          <w:lang w:val="en-GB"/>
-        </w:rPr>
-        <w:t>the the</w:t>
-      </w:r>
-      <w:proofErr w:type="gramEnd"/>
-      <w:r>
-        <w:rPr>
-          <w:rFonts w:ascii="Arial" w:hAnsi="Arial" w:cs="Arial"/>
-          <w:sz w:val="24"/>
-          <w:szCs w:val="24"/>
-          <w:lang w:val="en-GB"/>
-        </w:rPr>
-        <w:t xml:space="preserve"> software tool, used for this step.</w:t>
+        <w:t>The following subchapters are divided according the the software tool, used for this step.</w:t>
       </w:r>
     </w:p>
     <w:p>
@@ -7234,27 +7104,7 @@
           <w:szCs w:val="24"/>
           <w:lang w:val="en-GB"/>
         </w:rPr>
-        <w:t xml:space="preserve">Due to the three dimensional characteristics of the Large Eddies this two dimensional </w:t>
-      </w:r>
-      <w:proofErr w:type="gramStart"/>
-      <w:r>
-        <w:rPr>
-          <w:rFonts w:ascii="Arial" w:hAnsi="Arial" w:cs="Arial"/>
-          <w:sz w:val="24"/>
-          <w:szCs w:val="24"/>
-          <w:lang w:val="en-GB"/>
-        </w:rPr>
-        <w:t>mesh</w:t>
-      </w:r>
-      <w:proofErr w:type="gramEnd"/>
-      <w:r>
-        <w:rPr>
-          <w:rFonts w:ascii="Arial" w:hAnsi="Arial" w:cs="Arial"/>
-          <w:sz w:val="24"/>
-          <w:szCs w:val="24"/>
-          <w:lang w:val="en-GB"/>
-        </w:rPr>
-        <w:t xml:space="preserve"> </w:t>
+        <w:t xml:space="preserve">Due to the three dimensional characteristics of the Large Eddies this two dimensional mesh </w:t>
       </w:r>
       <w:r>
         <w:rPr>
@@ -7490,7 +7340,6 @@
                 <w:lang w:val="en-GB"/>
               </w:rPr>
             </w:pPr>
-            <w:proofErr w:type="gramStart"/>
             <w:r>
               <w:rPr>
                 <w:rFonts w:ascii="Arial" w:hAnsi="Arial" w:cs="Arial"/>
@@ -7498,17 +7347,7 @@
                 <w:szCs w:val="24"/>
                 <w:lang w:val="en-GB"/>
               </w:rPr>
-              <w:t>domain</w:t>
-            </w:r>
-            <w:proofErr w:type="gramEnd"/>
-            <w:r>
-              <w:rPr>
-                <w:rFonts w:ascii="Arial" w:hAnsi="Arial" w:cs="Arial"/>
-                <w:sz w:val="24"/>
-                <w:szCs w:val="24"/>
-                <w:lang w:val="en-GB"/>
-              </w:rPr>
-              <w:t xml:space="preserve"> height</w:t>
+              <w:t>domain height</w:t>
             </w:r>
           </w:p>
         </w:tc>
@@ -7557,7 +7396,6 @@
                 <w:lang w:val="en-GB"/>
               </w:rPr>
             </w:pPr>
-            <w:proofErr w:type="gramStart"/>
             <w:r>
               <w:rPr>
                 <w:rFonts w:ascii="Arial" w:hAnsi="Arial" w:cs="Arial"/>
@@ -7565,17 +7403,7 @@
                 <w:szCs w:val="24"/>
                 <w:lang w:val="en-GB"/>
               </w:rPr>
-              <w:t>domain</w:t>
-            </w:r>
-            <w:proofErr w:type="gramEnd"/>
-            <w:r>
-              <w:rPr>
-                <w:rFonts w:ascii="Arial" w:hAnsi="Arial" w:cs="Arial"/>
-                <w:sz w:val="24"/>
-                <w:szCs w:val="24"/>
-                <w:lang w:val="en-GB"/>
-              </w:rPr>
-              <w:t xml:space="preserve"> width</w:t>
+              <w:t>domain width</w:t>
             </w:r>
           </w:p>
         </w:tc>
@@ -7615,7 +7443,6 @@
                 <w:lang w:val="en-GB"/>
               </w:rPr>
             </w:pPr>
-            <w:proofErr w:type="gramStart"/>
             <w:r>
               <w:rPr>
                 <w:rFonts w:ascii="Arial" w:hAnsi="Arial" w:cs="Arial"/>
@@ -7623,17 +7450,7 @@
                 <w:szCs w:val="24"/>
                 <w:lang w:val="en-GB"/>
               </w:rPr>
-              <w:t>profile</w:t>
-            </w:r>
-            <w:proofErr w:type="gramEnd"/>
-            <w:r>
-              <w:rPr>
-                <w:rFonts w:ascii="Arial" w:hAnsi="Arial" w:cs="Arial"/>
-                <w:sz w:val="24"/>
-                <w:szCs w:val="24"/>
-                <w:lang w:val="en-GB"/>
-              </w:rPr>
-              <w:t xml:space="preserve"> chord length</w:t>
+              <w:t>profile chord length</w:t>
             </w:r>
           </w:p>
         </w:tc>
@@ -7682,7 +7499,6 @@
                 <w:lang w:val="en-GB"/>
               </w:rPr>
             </w:pPr>
-            <w:proofErr w:type="gramStart"/>
             <w:r>
               <w:rPr>
                 <w:rFonts w:ascii="Arial" w:hAnsi="Arial" w:cs="Arial"/>
@@ -7690,17 +7506,7 @@
                 <w:szCs w:val="24"/>
                 <w:lang w:val="en-GB"/>
               </w:rPr>
-              <w:t>profile</w:t>
-            </w:r>
-            <w:proofErr w:type="gramEnd"/>
-            <w:r>
-              <w:rPr>
-                <w:rFonts w:ascii="Arial" w:hAnsi="Arial" w:cs="Arial"/>
-                <w:sz w:val="24"/>
-                <w:szCs w:val="24"/>
-                <w:lang w:val="en-GB"/>
-              </w:rPr>
-              <w:t xml:space="preserve"> maximum thickness</w:t>
+              <w:t>profile maximum thickness</w:t>
             </w:r>
           </w:p>
         </w:tc>
@@ -7774,27 +7580,7 @@
           <w:szCs w:val="24"/>
           <w:lang w:val="en-GB"/>
         </w:rPr>
-        <w:t xml:space="preserve">For the Large Eddy Simulation it is crucial to score </w:t>
-      </w:r>
-      <w:proofErr w:type="gramStart"/>
-      <w:r>
-        <w:rPr>
-          <w:rFonts w:ascii="Arial" w:hAnsi="Arial" w:cs="Arial"/>
-          <w:sz w:val="24"/>
-          <w:szCs w:val="24"/>
-          <w:lang w:val="en-GB"/>
-        </w:rPr>
-        <w:t>a</w:t>
-      </w:r>
-      <w:proofErr w:type="gramEnd"/>
-      <w:r>
-        <w:rPr>
-          <w:rFonts w:ascii="Arial" w:hAnsi="Arial" w:cs="Arial"/>
-          <w:sz w:val="24"/>
-          <w:szCs w:val="24"/>
-          <w:lang w:val="en-GB"/>
-        </w:rPr>
-        <w:t xml:space="preserve"> Y+ value at around 1. There exist formulas for estimating the first cell height in order to achieve a desired Y+ value.</w:t>
+        <w:t>For the Large Eddy Simulation it is crucial to score a Y+ value at around 1. There exist formulas for estimating the first cell height in order to achieve a desired Y+ value.</w:t>
       </w:r>
     </w:p>
     <w:p>
@@ -8051,25 +7837,14 @@
           <w:lang w:val="en-GB"/>
         </w:rPr>
       </w:pPr>
-      <w:proofErr w:type="gramStart"/>
-      <w:r>
-        <w:rPr>
-          <w:rFonts w:ascii="Arial" w:hAnsi="Arial" w:cs="Arial"/>
-          <w:sz w:val="24"/>
-          <w:szCs w:val="24"/>
-          <w:lang w:val="en-GB"/>
-        </w:rPr>
-        <w:t>where</w:t>
-      </w:r>
-      <w:proofErr w:type="gramEnd"/>
-      <w:r>
-        <w:rPr>
-          <w:rFonts w:ascii="Arial" w:hAnsi="Arial" w:cs="Arial"/>
-          <w:sz w:val="24"/>
-          <w:szCs w:val="24"/>
-          <w:lang w:val="en-GB"/>
-        </w:rPr>
-        <w:t xml:space="preserve"> the friction velocity UT is:</w:t>
+      <w:r>
+        <w:rPr>
+          <w:rFonts w:ascii="Arial" w:hAnsi="Arial" w:cs="Arial"/>
+          <w:sz w:val="24"/>
+          <w:szCs w:val="24"/>
+          <w:lang w:val="en-GB"/>
+        </w:rPr>
+        <w:t>where the friction velocity UT is:</w:t>
       </w:r>
     </w:p>
     <w:p>
@@ -8217,25 +7992,14 @@
           <w:lang w:val="en-GB"/>
         </w:rPr>
       </w:pPr>
-      <w:proofErr w:type="gramStart"/>
-      <w:r>
-        <w:rPr>
-          <w:rFonts w:ascii="Arial" w:hAnsi="Arial" w:cs="Arial"/>
-          <w:sz w:val="24"/>
-          <w:szCs w:val="24"/>
-          <w:lang w:val="en-GB"/>
-        </w:rPr>
-        <w:t>for</w:t>
-      </w:r>
-      <w:proofErr w:type="gramEnd"/>
-      <w:r>
-        <w:rPr>
-          <w:rFonts w:ascii="Arial" w:hAnsi="Arial" w:cs="Arial"/>
-          <w:sz w:val="24"/>
-          <w:szCs w:val="24"/>
-          <w:lang w:val="en-GB"/>
-        </w:rPr>
-        <w:t xml:space="preserve"> internal flows.</w:t>
+      <w:r>
+        <w:rPr>
+          <w:rFonts w:ascii="Arial" w:hAnsi="Arial" w:cs="Arial"/>
+          <w:sz w:val="24"/>
+          <w:szCs w:val="24"/>
+          <w:lang w:val="en-GB"/>
+        </w:rPr>
+        <w:t>for internal flows.</w:t>
       </w:r>
     </w:p>
     <w:p>
@@ -8456,15 +8220,6 @@
           <w:lang w:val="en-GB"/>
         </w:rPr>
         <w:tab/>
-      </w:r>
-      <w:proofErr w:type="gramStart"/>
-      <w:r>
-        <w:rPr>
-          <w:rFonts w:ascii="Arial" w:hAnsi="Arial" w:cs="Arial"/>
-          <w:sz w:val="24"/>
-          <w:szCs w:val="24"/>
-          <w:lang w:val="en-GB"/>
-        </w:rPr>
         <w:t xml:space="preserve">In the following </w:t>
       </w:r>
       <w:r>
@@ -8477,35 +8232,14 @@
         </w:rPr>
         <w:t>paragraphs/chapters?</w:t>
       </w:r>
-      <w:proofErr w:type="gramEnd"/>
-      <w:r>
-        <w:rPr>
-          <w:rFonts w:ascii="Arial" w:hAnsi="Arial" w:cs="Arial"/>
-          <w:sz w:val="24"/>
-          <w:szCs w:val="24"/>
-          <w:lang w:val="en-GB"/>
-        </w:rPr>
-        <w:t xml:space="preserve"> </w:t>
-      </w:r>
-      <w:proofErr w:type="gramStart"/>
-      <w:r>
-        <w:rPr>
-          <w:rFonts w:ascii="Arial" w:hAnsi="Arial" w:cs="Arial"/>
-          <w:sz w:val="24"/>
-          <w:szCs w:val="24"/>
-          <w:lang w:val="en-GB"/>
-        </w:rPr>
-        <w:t>the</w:t>
-      </w:r>
-      <w:proofErr w:type="gramEnd"/>
-      <w:r>
-        <w:rPr>
-          <w:rFonts w:ascii="Arial" w:hAnsi="Arial" w:cs="Arial"/>
-          <w:sz w:val="24"/>
-          <w:szCs w:val="24"/>
-          <w:lang w:val="en-GB"/>
-        </w:rPr>
-        <w:t xml:space="preserve"> content is divided by subheading if there have been differences between this two simulations.</w:t>
+      <w:r>
+        <w:rPr>
+          <w:rFonts w:ascii="Arial" w:hAnsi="Arial" w:cs="Arial"/>
+          <w:sz w:val="24"/>
+          <w:szCs w:val="24"/>
+          <w:lang w:val="en-GB"/>
+        </w:rPr>
+        <w:t xml:space="preserve"> the content is divided by subheading if there have been differences between this two simulations.</w:t>
       </w:r>
     </w:p>
     <w:p>
@@ -8716,32 +8450,21 @@
           <w:szCs w:val="24"/>
           <w:lang w:val="en-US"/>
         </w:rPr>
-        <w:t xml:space="preserve">The value for the timestep was set as 1ms, which leads to a Courant number </w:t>
-      </w:r>
-      <w:proofErr w:type="gramStart"/>
-      <w:r>
-        <w:rPr>
-          <w:rFonts w:ascii="Arial" w:hAnsi="Arial" w:cs="Arial"/>
-          <w:sz w:val="24"/>
-          <w:szCs w:val="24"/>
+        <w:t>The value for the timestep was set as 1ms, which leads to a Courant number of … .</w:t>
+      </w:r>
+    </w:p>
+    <w:p>
+      <w:pPr>
+        <w:pStyle w:val="berschrift3"/>
+        <w:rPr>
           <w:lang w:val="en-US"/>
         </w:rPr>
-        <w:t>of … .</w:t>
-      </w:r>
-      <w:proofErr w:type="gramEnd"/>
-    </w:p>
-    <w:p>
-      <w:pPr>
-        <w:pStyle w:val="berschrift3"/>
+      </w:pPr>
+      <w:bookmarkStart w:id="27" w:name="_Toc285203634"/>
+      <w:r>
         <w:rPr>
           <w:lang w:val="en-US"/>
         </w:rPr>
-      </w:pPr>
-      <w:bookmarkStart w:id="27" w:name="_Toc285203634"/>
-      <w:r>
-        <w:rPr>
-          <w:lang w:val="en-US"/>
-        </w:rPr>
         <w:t>Boundary Conditions</w:t>
       </w:r>
       <w:bookmarkEnd w:id="27"/>
@@ -8754,26 +8477,10 @@
     <w:p>
       <w:r>
         <w:tab/>
-        <w:t xml:space="preserve">In total there have </w:t>
-      </w:r>
-      <w:proofErr w:type="gramStart"/>
-      <w:r>
-        <w:t>been ...?</w:t>
-      </w:r>
-      <w:proofErr w:type="gramEnd"/>
-      <w:r>
-        <w:t xml:space="preserve"> boundary conditions defined. The first one is for the inlet conditions and provides a constant inlet velocity of 66.8m/s at the western front of the domain. Instead of an outlet, a opening was specified on the eastern border. This is the option of choice for turbulent flows, allowing backflows of the fluid reentering the domain, instead of just leaving.</w:t>
-      </w:r>
-      <w:r>
-        <w:t xml:space="preserve"> The northern and southern walls were defined as free-slip walls and the wing surface as no-slip wall, leading to a velocity of zero on surface of the wing. Two symmetry conditions at the front- and the backside completed the closure, allowing the domain to stretch out in z?</w:t>
-      </w:r>
-      <w:proofErr w:type="gramStart"/>
-      <w:r>
-        <w:t>-</w:t>
-      </w:r>
-      <w:proofErr w:type="gramEnd"/>
-      <w:r>
-        <w:t>direction hypothetical infinite.</w:t>
+        <w:t>In total there have been ...? boundary conditions defined. The first one is for the inlet conditions and provides a constant inlet velocity of 66.8m/s at the western front of the domain. Instead of an outlet, a opening was specified on the eastern border. This is the option of choice for turbulent flows, allowing backflows of the fluid reentering the domain, instead of just leaving.</w:t>
+      </w:r>
+      <w:r>
+        <w:t xml:space="preserve"> The northern and southern walls were defined as free-slip walls and the wing surface as no-slip wall, leading to a velocity of zero on surface of the wing. Two symmetry conditions at the front- and the backside completed the closure, allowing the domain to stretch out in z?-direction hypothetical infinite.</w:t>
       </w:r>
     </w:p>
     <w:p/>
@@ -8898,9 +8605,8 @@
           <w:highlight w:val="yellow"/>
           <w:lang w:val="en-US"/>
         </w:rPr>
-        <w:t xml:space="preserve"> according to </w:t>
-      </w:r>
-      <w:proofErr w:type="gramStart"/>
+        <w:t xml:space="preserve"> according to table …</w:t>
+      </w:r>
       <w:r>
         <w:rPr>
           <w:rFonts w:ascii="Arial" w:hAnsi="Arial" w:cs="Arial"/>
@@ -8909,7 +8615,7 @@
           <w:highlight w:val="yellow"/>
           <w:lang w:val="en-US"/>
         </w:rPr>
-        <w:t>table …</w:t>
+        <w:t>, in order to become more and more equal to the CDS</w:t>
       </w:r>
       <w:r>
         <w:rPr>
@@ -8919,37 +8625,55 @@
           <w:highlight w:val="yellow"/>
           <w:lang w:val="en-US"/>
         </w:rPr>
-        <w:t>,</w:t>
-      </w:r>
-      <w:proofErr w:type="gramEnd"/>
-      <w:r>
-        <w:rPr>
-          <w:rFonts w:ascii="Arial" w:hAnsi="Arial" w:cs="Arial"/>
-          <w:sz w:val="24"/>
-          <w:szCs w:val="24"/>
-          <w:highlight w:val="yellow"/>
+        <w:t>.</w:t>
+      </w:r>
+      <w:r>
+        <w:rPr>
+          <w:rFonts w:ascii="Arial" w:hAnsi="Arial" w:cs="Arial"/>
+          <w:sz w:val="24"/>
+          <w:szCs w:val="24"/>
           <w:lang w:val="en-US"/>
         </w:rPr>
-        <w:t xml:space="preserve"> in order to become more and more equal to the CDS</w:t>
-      </w:r>
-      <w:r>
-        <w:rPr>
-          <w:rFonts w:ascii="Arial" w:hAnsi="Arial" w:cs="Arial"/>
-          <w:sz w:val="24"/>
-          <w:szCs w:val="24"/>
-          <w:highlight w:val="yellow"/>
+        <w:t xml:space="preserve"> </w:t>
+      </w:r>
+    </w:p>
+    <w:p>
+      <w:pPr>
+        <w:pStyle w:val="StandardTitelseite"/>
+        <w:tabs>
+          <w:tab w:val="left" w:pos="1260"/>
+        </w:tabs>
+        <w:spacing w:line="360" w:lineRule="auto"/>
+        <w:rPr>
+          <w:rFonts w:ascii="Arial" w:hAnsi="Arial" w:cs="Arial"/>
+          <w:sz w:val="24"/>
+          <w:szCs w:val="24"/>
           <w:lang w:val="en-US"/>
         </w:rPr>
-        <w:t>.</w:t>
-      </w:r>
-      <w:r>
+      </w:pPr>
+    </w:p>
+    <w:p>
+      <w:pPr>
+        <w:pStyle w:val="StandardTitelseite"/>
+        <w:tabs>
+          <w:tab w:val="left" w:pos="1260"/>
+        </w:tabs>
+        <w:spacing w:line="360" w:lineRule="auto"/>
         <w:rPr>
           <w:rFonts w:ascii="Arial" w:hAnsi="Arial" w:cs="Arial"/>
           <w:sz w:val="24"/>
           <w:szCs w:val="24"/>
           <w:lang w:val="en-US"/>
         </w:rPr>
-        <w:t xml:space="preserve"> </w:t>
+      </w:pPr>
+      <w:r>
+        <w:rPr>
+          <w:rFonts w:ascii="Arial" w:hAnsi="Arial" w:cs="Arial"/>
+          <w:sz w:val="24"/>
+          <w:szCs w:val="24"/>
+          <w:lang w:val="en-US"/>
+        </w:rPr>
+        <w:t>“The implicit coupled solver used in CFX requires the equations to be converged within each timestep to guarantee conservation. The number of coefficient loops required to achieve this is a function of the timestep size. With CFL numbers of order 0.5-1, convergence within each timestep should be achieved quickly. It is advisable to test the sensitivity of the solution to the number of coefficient loops, to avoid using more coefficient loops (and hence longer run times) than necessary.” – [3]</w:t>
       </w:r>
     </w:p>
     <w:p>
@@ -8988,58 +8712,8 @@
           <w:szCs w:val="24"/>
           <w:lang w:val="en-US"/>
         </w:rPr>
-        <w:t>“The implicit coupled solver used in CFX requires the equations to be converged within each timestep to guarantee conservation. The number of coefficient loops required to achieve this is a function of the timestep size. With CFL numbers of order 0.5-1, convergence within each timestep should be achieved quickly. It is advisable to test the sensitivity of the solution to the number of coefficient loops, to avoid using more coefficient loops (and hence longer run times) than necessary.” – [3]</w:t>
-      </w:r>
-    </w:p>
-    <w:p>
-      <w:pPr>
-        <w:pStyle w:val="StandardTitelseite"/>
-        <w:tabs>
-          <w:tab w:val="left" w:pos="1260"/>
-        </w:tabs>
-        <w:spacing w:line="360" w:lineRule="auto"/>
-        <w:rPr>
-          <w:rFonts w:ascii="Arial" w:hAnsi="Arial" w:cs="Arial"/>
-          <w:sz w:val="24"/>
-          <w:szCs w:val="24"/>
-          <w:lang w:val="en-US"/>
-        </w:rPr>
-      </w:pPr>
-    </w:p>
-    <w:p>
-      <w:pPr>
-        <w:pStyle w:val="StandardTitelseite"/>
-        <w:tabs>
-          <w:tab w:val="left" w:pos="1260"/>
-        </w:tabs>
-        <w:spacing w:line="360" w:lineRule="auto"/>
-        <w:rPr>
-          <w:rFonts w:ascii="Arial" w:hAnsi="Arial" w:cs="Arial"/>
-          <w:sz w:val="24"/>
-          <w:szCs w:val="24"/>
-          <w:lang w:val="en-US"/>
-        </w:rPr>
-      </w:pPr>
-      <w:r>
-        <w:rPr>
-          <w:rFonts w:ascii="Arial" w:hAnsi="Arial" w:cs="Arial"/>
-          <w:sz w:val="24"/>
-          <w:szCs w:val="24"/>
-          <w:lang w:val="en-US"/>
-        </w:rPr>
-        <w:t xml:space="preserve">As an initial … try the number of maximum coefficient loops has been set to 10. However if the size of the timestep requires more than tree to five coefficient loops the result can be considered as inaccurate [3]. After starting with this initial value and reviewing the solver output the value was adjusted </w:t>
-      </w:r>
-      <w:proofErr w:type="gramStart"/>
-      <w:r>
-        <w:rPr>
-          <w:rFonts w:ascii="Arial" w:hAnsi="Arial" w:cs="Arial"/>
-          <w:sz w:val="24"/>
-          <w:szCs w:val="24"/>
-          <w:lang w:val="en-US"/>
-        </w:rPr>
-        <w:t>to … .</w:t>
-      </w:r>
-      <w:proofErr w:type="gramEnd"/>
+        <w:t>As an initial … try the number of maximum coefficient loops has been set to 10. However if the size of the timestep requires more than tree to five coefficient loops the result can be considered as inaccurate [3]. After starting with this initial value and reviewing the solver output the value was adjusted to … .</w:t>
+      </w:r>
     </w:p>
     <w:p>
       <w:pPr>
@@ -9184,27 +8858,7 @@
           <w:szCs w:val="24"/>
           <w:lang w:val="en-GB"/>
         </w:rPr>
-        <w:t xml:space="preserve">The sequence of the simulations and their relationship has been specified in </w:t>
-      </w:r>
-      <w:proofErr w:type="gramStart"/>
-      <w:r>
-        <w:rPr>
-          <w:rFonts w:ascii="Arial" w:hAnsi="Arial" w:cs="Arial"/>
-          <w:sz w:val="24"/>
-          <w:szCs w:val="24"/>
-          <w:lang w:val="en-GB"/>
-        </w:rPr>
-        <w:t>the … .</w:t>
-      </w:r>
-      <w:proofErr w:type="gramEnd"/>
-      <w:r>
-        <w:rPr>
-          <w:rFonts w:ascii="Arial" w:hAnsi="Arial" w:cs="Arial"/>
-          <w:sz w:val="24"/>
-          <w:szCs w:val="24"/>
-          <w:lang w:val="en-GB"/>
-        </w:rPr>
-        <w:t xml:space="preserve"> The stationary simulation was executed first with given initial conditions. The transient simulation followed subsequent and was able to benefit from the fully developed flow field of the preceding simulation.</w:t>
+        <w:t>The sequence of the simulations and their relationship has been specified in the … . The stationary simulation was executed first with given initial conditions. The transient simulation followed subsequent and was able to benefit from the fully developed flow field of the preceding simulation.</w:t>
       </w:r>
     </w:p>
     <w:p>
@@ -9330,27 +8984,25 @@
           <w:szCs w:val="24"/>
           <w:lang w:val="en-GB"/>
         </w:rPr>
-        <w:t xml:space="preserve">In total 20,000 timesteps have been computed, with transient results every 10 timesteps and full backups every 100 timesteps. With </w:t>
-      </w:r>
-      <w:proofErr w:type="gramStart"/>
-      <w:r>
-        <w:rPr>
-          <w:rFonts w:ascii="Arial" w:hAnsi="Arial" w:cs="Arial"/>
-          <w:sz w:val="24"/>
-          <w:szCs w:val="24"/>
-          <w:lang w:val="en-GB"/>
-        </w:rPr>
-        <w:t>a timestep</w:t>
-      </w:r>
-      <w:proofErr w:type="gramEnd"/>
-      <w:r>
-        <w:rPr>
-          <w:rFonts w:ascii="Arial" w:hAnsi="Arial" w:cs="Arial"/>
-          <w:sz w:val="24"/>
-          <w:szCs w:val="24"/>
-          <w:lang w:val="en-GB"/>
-        </w:rPr>
-        <w:t xml:space="preserve"> duration of 1e-5s this makes a physical duration of 0.2s. </w:t>
+        <w:t xml:space="preserve">In total 20,000 timesteps have been computed, with transient results every 10 timesteps and full backups every 100 timesteps. With a timestep duration of 1e-5s this makes a physical </w:t>
+      </w:r>
+      <w:r>
+        <w:rPr>
+          <w:rFonts w:ascii="Arial" w:hAnsi="Arial" w:cs="Arial"/>
+          <w:sz w:val="24"/>
+          <w:szCs w:val="24"/>
+          <w:lang w:val="en-GB"/>
+        </w:rPr>
+        <w:t xml:space="preserve">simulation </w:t>
+      </w:r>
+      <w:r>
+        <w:rPr>
+          <w:rFonts w:ascii="Arial" w:hAnsi="Arial" w:cs="Arial"/>
+          <w:sz w:val="24"/>
+          <w:szCs w:val="24"/>
+          <w:lang w:val="en-GB"/>
+        </w:rPr>
+        <w:t xml:space="preserve">duration of 0.2s. </w:t>
       </w:r>
       <w:r>
         <w:rPr>
@@ -9376,6 +9028,20 @@
     </w:p>
     <w:p>
       <w:pPr>
+        <w:pStyle w:val="berschrift2"/>
+        <w:rPr>
+          <w:lang w:val="en-GB"/>
+        </w:rPr>
+      </w:pPr>
+      <w:r>
+        <w:rPr>
+          <w:lang w:val="en-GB"/>
+        </w:rPr>
+        <w:t>Checking Border Conditions</w:t>
+      </w:r>
+    </w:p>
+    <w:p>
+      <w:pPr>
         <w:ind w:firstLine="708"/>
       </w:pPr>
       <w:r>
@@ -9388,7 +9054,13 @@
         <w:t xml:space="preserve">The post-processing was conducted with Ansys CFX-Post 15.0. </w:t>
       </w:r>
       <w:r>
-        <w:t>The first thig was</w:t>
+        <w:t>The first thi</w:t>
+      </w:r>
+      <w:r>
+        <w:t>n</w:t>
+      </w:r>
+      <w:r>
+        <w:t>g was</w:t>
       </w:r>
       <w:r>
         <w:t xml:space="preserve"> checking whether the y+ value on the wing surface was within the correct scope.</w:t>
@@ -9436,7 +9108,25 @@
           <w:szCs w:val="24"/>
           <w:lang w:val="en-GB"/>
         </w:rPr>
-        <w:t>Nevertheless the drag coefficient of the wing was mirrored additionally. When it does not change any more over several timesteps it can be assumed that the simulation has reached a kind of steady state. The values for the drag coefficient for the last 200 steps are listed in table xx. It can be seen that they stay t</w:t>
+        <w:t>Nevertheless the drag coefficient of the wing was mirrored additionally. When it does not change any more over several timesteps</w:t>
+      </w:r>
+      <w:r>
+        <w:rPr>
+          <w:rFonts w:ascii="Arial" w:hAnsi="Arial" w:cs="Arial"/>
+          <w:sz w:val="24"/>
+          <w:szCs w:val="24"/>
+          <w:lang w:val="en-GB"/>
+        </w:rPr>
+        <w:t>,</w:t>
+      </w:r>
+      <w:r>
+        <w:rPr>
+          <w:rFonts w:ascii="Arial" w:hAnsi="Arial" w:cs="Arial"/>
+          <w:sz w:val="24"/>
+          <w:szCs w:val="24"/>
+          <w:lang w:val="en-GB"/>
+        </w:rPr>
+        <w:t xml:space="preserve"> it can be assumed that the simulation has reached a kind of steady state. The values for the drag coefficient for the last 200 steps are listed in table xx. It can be seen that they stay t</w:t>
       </w:r>
       <w:r>
         <w:rPr>
@@ -9550,38 +9240,12 @@
           <w:lang w:val="en-GB"/>
         </w:rPr>
       </w:pPr>
-      <w:bookmarkStart w:id="35" w:name="_Toc285203642"/>
-      <w:r>
-        <w:rPr>
-          <w:lang w:val="en-GB"/>
-        </w:rPr>
-        <w:t>Results – 1st</w:t>
-      </w:r>
-      <w:r>
-        <w:rPr>
-          <w:lang w:val="en-GB"/>
-        </w:rPr>
-        <w:t xml:space="preserve"> </w:t>
-      </w:r>
-      <w:r>
-        <w:rPr>
-          <w:lang w:val="en-GB"/>
-        </w:rPr>
-        <w:t>S</w:t>
-      </w:r>
-      <w:r>
-        <w:rPr>
-          <w:lang w:val="en-GB"/>
-        </w:rPr>
-        <w:t>ubheading</w:t>
-      </w:r>
-      <w:r>
-        <w:rPr>
-          <w:lang w:val="en-GB"/>
-        </w:rPr>
-        <w:t xml:space="preserve"> (Structural Level)</w:t>
-      </w:r>
-      <w:bookmarkEnd w:id="35"/>
+      <w:r>
+        <w:rPr>
+          <w:lang w:val="en-GB"/>
+        </w:rPr>
+        <w:t>Exporting data from Ansys CFX-Post</w:t>
+      </w:r>
     </w:p>
     <w:p>
       <w:pPr>
@@ -9602,27 +9266,34 @@
           <w:szCs w:val="24"/>
           <w:lang w:val="en-GB"/>
         </w:rPr>
-        <w:t xml:space="preserve">The Wall Heat Flux was plotted on a </w:t>
-      </w:r>
-      <w:proofErr w:type="gramStart"/>
-      <w:r>
-        <w:rPr>
-          <w:rFonts w:ascii="Arial" w:hAnsi="Arial" w:cs="Arial"/>
-          <w:sz w:val="24"/>
-          <w:szCs w:val="24"/>
-          <w:lang w:val="en-GB"/>
-        </w:rPr>
-        <w:t>polyline which</w:t>
-      </w:r>
-      <w:proofErr w:type="gramEnd"/>
-      <w:r>
-        <w:rPr>
-          <w:rFonts w:ascii="Arial" w:hAnsi="Arial" w:cs="Arial"/>
-          <w:sz w:val="24"/>
-          <w:szCs w:val="24"/>
-          <w:lang w:val="en-GB"/>
-        </w:rPr>
-        <w:t xml:space="preserve"> was inserted exactly at the middle of the wing, in terms of depth in z-direction (0.15m). The polyline was obtained by intersecting the wing surface with a xy-plane, which was inserted at 0.15m in z-direction. </w:t>
+        <w:t xml:space="preserve">For investigating the heat transfer </w:t>
+      </w:r>
+      <w:r>
+        <w:rPr>
+          <w:rFonts w:ascii="Arial" w:hAnsi="Arial" w:cs="Arial"/>
+          <w:sz w:val="24"/>
+          <w:szCs w:val="24"/>
+          <w:lang w:val="en-GB"/>
+        </w:rPr>
+        <w:t>a polyline was inserted exactly at the middle of the wing, i</w:t>
+      </w:r>
+      <w:r>
+        <w:rPr>
+          <w:rFonts w:ascii="Arial" w:hAnsi="Arial" w:cs="Arial"/>
+          <w:sz w:val="24"/>
+          <w:szCs w:val="24"/>
+          <w:lang w:val="en-GB"/>
+        </w:rPr>
+        <w:t>n terms of depth in z-direction.</w:t>
+      </w:r>
+      <w:r>
+        <w:rPr>
+          <w:rFonts w:ascii="Arial" w:hAnsi="Arial" w:cs="Arial"/>
+          <w:sz w:val="24"/>
+          <w:szCs w:val="24"/>
+          <w:lang w:val="en-GB"/>
+        </w:rPr>
+        <w:t xml:space="preserve"> The polyline was obtained by intersecting the wing surface with a xy-plane, which was inserted at 0.15m in z-direction. </w:t>
       </w:r>
     </w:p>
     <w:p>
@@ -9640,15 +9311,141 @@
       <w:r>
         <w:rPr>
           <w:rFonts w:ascii="Arial" w:hAnsi="Arial" w:cs="Arial"/>
+          <w:sz w:val="24"/>
+          <w:szCs w:val="24"/>
+          <w:lang w:val="en-GB"/>
+        </w:rPr>
+        <w:t xml:space="preserve">Subsequent the properties X-coordinate and Wall Heat Flux </w:t>
+      </w:r>
+      <w:r>
+        <w:rPr>
+          <w:rFonts w:ascii="Arial" w:hAnsi="Arial" w:cs="Arial"/>
+          <w:sz w:val="24"/>
+          <w:szCs w:val="24"/>
+          <w:lang w:val="en-GB"/>
+        </w:rPr>
+        <w:t xml:space="preserve">on this polyline </w:t>
+      </w:r>
+      <w:r>
+        <w:rPr>
+          <w:rFonts w:ascii="Arial" w:hAnsi="Arial" w:cs="Arial"/>
+          <w:sz w:val="24"/>
+          <w:szCs w:val="24"/>
+          <w:lang w:val="en-GB"/>
+        </w:rPr>
+        <w:t xml:space="preserve">were exported as csv file. This csv file was </w:t>
+      </w:r>
+      <w:r>
+        <w:rPr>
+          <w:rFonts w:ascii="Arial" w:hAnsi="Arial" w:cs="Arial"/>
+          <w:sz w:val="24"/>
+          <w:szCs w:val="24"/>
+          <w:lang w:val="en-GB"/>
+        </w:rPr>
+        <w:t>later</w:t>
+      </w:r>
+      <w:r>
+        <w:rPr>
+          <w:rFonts w:ascii="Arial" w:hAnsi="Arial" w:cs="Arial"/>
+          <w:sz w:val="24"/>
+          <w:szCs w:val="24"/>
+          <w:lang w:val="en-GB"/>
+        </w:rPr>
+        <w:t xml:space="preserve"> as input for Matlab, which was used for plotting the data.</w:t>
+      </w:r>
+    </w:p>
+    <w:p>
+      <w:pPr>
+        <w:pStyle w:val="StandardTitelseite"/>
+        <w:spacing w:line="360" w:lineRule="auto"/>
+        <w:jc w:val="left"/>
+        <w:rPr>
+          <w:rFonts w:ascii="Arial" w:hAnsi="Arial" w:cs="Arial"/>
+          <w:sz w:val="24"/>
+          <w:szCs w:val="24"/>
+          <w:lang w:val="en-GB"/>
+        </w:rPr>
+      </w:pPr>
+      <w:r>
+        <w:rPr>
+          <w:rFonts w:ascii="Arial" w:hAnsi="Arial" w:cs="Arial"/>
+          <w:sz w:val="24"/>
+          <w:szCs w:val="24"/>
+          <w:lang w:val="en-GB"/>
+        </w:rPr>
+        <w:tab/>
+        <w:t xml:space="preserve">For comparison and evaluation purpose the same flow problem was simulated by Mr. Hassler as stationary simulation. The resolution file of this simulation was proceeded the same way, so that there could be exported a csv-file with the stationary data as well. </w:t>
+      </w:r>
+    </w:p>
+    <w:p>
+      <w:pPr>
+        <w:pStyle w:val="berschrift2"/>
+        <w:rPr>
+          <w:lang w:val="en-GB"/>
+        </w:rPr>
+      </w:pPr>
+      <w:r>
+        <w:rPr>
+          <w:lang w:val="en-GB"/>
+        </w:rPr>
+        <w:t>Processing data in Matlab</w:t>
+      </w:r>
+    </w:p>
+    <w:p>
+      <w:r>
+        <w:t xml:space="preserve">As next step the csv-files were imported into Matlab, where the data was extracted and used for plotting the wall heat flux over the wing length. For comparison reason both results, the stationary as well as the transient one, were displayed in the same plot, which can be seen in Figure 3.2. </w:t>
+      </w:r>
+    </w:p>
+    <w:p>
+      <w:pPr>
+        <w:pStyle w:val="StandardTitelseite"/>
+        <w:spacing w:line="360" w:lineRule="auto"/>
+        <w:jc w:val="left"/>
+        <w:rPr>
+          <w:rFonts w:ascii="Arial" w:hAnsi="Arial" w:cs="Arial"/>
+          <w:sz w:val="24"/>
+          <w:szCs w:val="24"/>
+          <w:lang w:val="en-GB"/>
+        </w:rPr>
+      </w:pPr>
+    </w:p>
+    <w:p>
+      <w:pPr>
+        <w:pStyle w:val="StandardTitelseite"/>
+        <w:spacing w:line="360" w:lineRule="auto"/>
+        <w:jc w:val="left"/>
+        <w:rPr>
+          <w:rFonts w:ascii="Arial" w:hAnsi="Arial" w:cs="Arial"/>
+          <w:sz w:val="24"/>
+          <w:szCs w:val="24"/>
+          <w:lang w:val="en-GB"/>
+        </w:rPr>
+      </w:pPr>
+    </w:p>
+    <w:p>
+      <w:pPr>
+        <w:pStyle w:val="StandardTitelseite"/>
+        <w:spacing w:line="360" w:lineRule="auto"/>
+        <w:jc w:val="left"/>
+        <w:rPr>
+          <w:rFonts w:ascii="Arial" w:hAnsi="Arial" w:cs="Arial"/>
+          <w:sz w:val="24"/>
+          <w:szCs w:val="24"/>
+          <w:lang w:val="en-GB"/>
+        </w:rPr>
+      </w:pPr>
+      <w:r>
+        <w:rPr>
+          <w:rFonts w:ascii="Arial" w:hAnsi="Arial" w:cs="Arial"/>
           <w:noProof/>
           <w:sz w:val="24"/>
           <w:szCs w:val="24"/>
         </w:rPr>
         <w:drawing>
-          <wp:inline distT="0" distB="0" distL="0" distR="0" wp14:anchorId="6CF222D7" wp14:editId="66309810">
-            <wp:extent cx="5759450" cy="5759450"/>
-            <wp:effectExtent l="0" t="0" r="6350" b="6350"/>
-            <wp:docPr id="6" name="Bild 6"/>
+          <wp:inline distT="0" distB="0" distL="0" distR="0" wp14:anchorId="7335E2CE" wp14:editId="22AD4764">
+            <wp:extent cx="5759450" cy="4320540"/>
+            <wp:effectExtent l="0" t="0" r="6350" b="0"/>
+            <wp:docPr id="8" name="Bild 8"/>
             <wp:cNvGraphicFramePr>
               <a:graphicFrameLocks xmlns:a="http://schemas.openxmlformats.org/drawingml/2006/main" noChangeAspect="1"/>
             </wp:cNvGraphicFramePr>
@@ -9656,7 +9453,7 @@
               <a:graphicData uri="http://schemas.openxmlformats.org/drawingml/2006/picture">
                 <pic:pic xmlns:pic="http://schemas.openxmlformats.org/drawingml/2006/picture">
                   <pic:nvPicPr>
-                    <pic:cNvPr id="0" name="Heat_Transfer_Chart.png"/>
+                    <pic:cNvPr id="0" name="Wall_Heat_Flux_Plot.png"/>
                     <pic:cNvPicPr/>
                   </pic:nvPicPr>
                   <pic:blipFill>
@@ -9674,7 +9471,7 @@
                   <pic:spPr>
                     <a:xfrm>
                       <a:off x="0" y="0"/>
-                      <a:ext cx="5759450" cy="5759450"/>
+                      <a:ext cx="5759450" cy="4320540"/>
                     </a:xfrm>
                     <a:prstGeom prst="rect">
                       <a:avLst/>
@@ -9710,109 +9507,70 @@
     </w:p>
     <w:p>
       <w:pPr>
-        <w:pStyle w:val="berschrift3"/>
-        <w:rPr>
-          <w:lang w:val="en-GB"/>
-        </w:rPr>
-      </w:pPr>
-      <w:bookmarkStart w:id="36" w:name="_Toc285203643"/>
-      <w:r>
-        <w:rPr>
-          <w:lang w:val="en-GB"/>
-        </w:rPr>
-        <w:t>Results</w:t>
-      </w:r>
-      <w:r>
-        <w:rPr>
-          <w:lang w:val="en-GB"/>
-        </w:rPr>
-        <w:t xml:space="preserve"> – 2nd</w:t>
-      </w:r>
-      <w:r>
-        <w:rPr>
-          <w:lang w:val="en-GB"/>
-        </w:rPr>
-        <w:t xml:space="preserve"> </w:t>
-      </w:r>
-      <w:r>
-        <w:rPr>
-          <w:lang w:val="en-GB"/>
-        </w:rPr>
-        <w:t>Subheading (Structural Level)</w:t>
-      </w:r>
-      <w:bookmarkEnd w:id="36"/>
+        <w:pStyle w:val="berschrift1"/>
+        <w:rPr>
+          <w:lang w:val="en-GB"/>
+        </w:rPr>
+      </w:pPr>
+      <w:r>
+        <w:rPr>
+          <w:lang w:val="en-GB"/>
+        </w:rPr>
+        <w:br w:type="page"/>
+      </w:r>
+      <w:bookmarkStart w:id="35" w:name="_Toc285203646"/>
+      <w:r>
+        <w:rPr>
+          <w:lang w:val="en-GB"/>
+        </w:rPr>
+        <w:t>Dis</w:t>
+      </w:r>
+      <w:r>
+        <w:rPr>
+          <w:lang w:val="en-GB"/>
+        </w:rPr>
+        <w:t>c</w:t>
+      </w:r>
+      <w:r>
+        <w:rPr>
+          <w:lang w:val="en-GB"/>
+        </w:rPr>
+        <w:t>ussion</w:t>
+      </w:r>
+      <w:bookmarkEnd w:id="35"/>
     </w:p>
     <w:p>
       <w:pPr>
         <w:pStyle w:val="StandardTitelseite"/>
         <w:spacing w:line="360" w:lineRule="auto"/>
-        <w:jc w:val="left"/>
-        <w:rPr>
-          <w:rFonts w:ascii="Arial" w:hAnsi="Arial" w:cs="Arial"/>
-          <w:sz w:val="24"/>
-          <w:szCs w:val="24"/>
-          <w:lang w:val="en-GB"/>
-        </w:rPr>
-      </w:pPr>
-      <w:r>
-        <w:rPr>
-          <w:rFonts w:ascii="Arial" w:hAnsi="Arial" w:cs="Arial"/>
-          <w:sz w:val="24"/>
-          <w:szCs w:val="24"/>
-          <w:lang w:val="en-GB"/>
-        </w:rPr>
-        <w:t>Text</w:t>
-      </w:r>
-    </w:p>
-    <w:p>
-      <w:pPr>
-        <w:pStyle w:val="berschrift3"/>
-        <w:rPr>
-          <w:lang w:val="en-GB"/>
-        </w:rPr>
-      </w:pPr>
-      <w:bookmarkStart w:id="37" w:name="_Toc285203644"/>
-      <w:r>
-        <w:rPr>
-          <w:lang w:val="en-GB"/>
-        </w:rPr>
-        <w:t>Results – 2nd</w:t>
-      </w:r>
-      <w:r>
-        <w:rPr>
-          <w:lang w:val="en-GB"/>
-        </w:rPr>
-        <w:t xml:space="preserve"> </w:t>
-      </w:r>
-      <w:r>
-        <w:rPr>
-          <w:lang w:val="en-GB"/>
-        </w:rPr>
-        <w:t>Subheading (Structural Level)</w:t>
-      </w:r>
-      <w:bookmarkEnd w:id="37"/>
+        <w:rPr>
+          <w:rFonts w:ascii="Arial" w:hAnsi="Arial" w:cs="Arial"/>
+          <w:sz w:val="24"/>
+          <w:szCs w:val="24"/>
+          <w:lang w:val="en-GB"/>
+        </w:rPr>
+      </w:pPr>
+      <w:r>
+        <w:rPr>
+          <w:rFonts w:ascii="Arial" w:hAnsi="Arial" w:cs="Arial"/>
+          <w:sz w:val="24"/>
+          <w:szCs w:val="24"/>
+          <w:lang w:val="en-GB"/>
+        </w:rPr>
+        <w:t>As mentioned in the abstract the aim of this project is the conduction of a heat transfer by means of a large eddy simulation and afterwards comparing the obtained results with the results of a stationary simulation of the same flow problem and analyzing deviations and similarities.</w:t>
+      </w:r>
     </w:p>
     <w:p>
       <w:pPr>
         <w:pStyle w:val="StandardTitelseite"/>
         <w:spacing w:line="360" w:lineRule="auto"/>
-        <w:jc w:val="left"/>
-        <w:rPr>
-          <w:rFonts w:ascii="Arial" w:hAnsi="Arial" w:cs="Arial"/>
-          <w:sz w:val="24"/>
-          <w:szCs w:val="24"/>
-          <w:lang w:val="en-GB"/>
-        </w:rPr>
-      </w:pPr>
-      <w:r>
-        <w:rPr>
-          <w:rFonts w:ascii="Arial" w:hAnsi="Arial" w:cs="Arial"/>
-          <w:sz w:val="24"/>
-          <w:szCs w:val="24"/>
-          <w:lang w:val="en-GB"/>
-        </w:rPr>
-        <w:t>Text</w:t>
-      </w:r>
+        <w:rPr>
+          <w:rFonts w:ascii="Arial" w:hAnsi="Arial" w:cs="Arial"/>
+          <w:sz w:val="24"/>
+          <w:szCs w:val="24"/>
+          <w:lang w:val="en-GB"/>
+        </w:rPr>
+      </w:pPr>
     </w:p>
     <w:p>
       <w:pPr>
@@ -9821,106 +9579,62 @@
           <w:lang w:val="en-GB"/>
         </w:rPr>
       </w:pPr>
-      <w:bookmarkStart w:id="38" w:name="_Toc285203645"/>
-      <w:r>
-        <w:rPr>
-          <w:lang w:val="en-GB"/>
-        </w:rPr>
-        <w:t>Results</w:t>
-      </w:r>
-      <w:r>
-        <w:rPr>
-          <w:lang w:val="en-GB"/>
-        </w:rPr>
-        <w:t xml:space="preserve"> </w:t>
-      </w:r>
-      <w:r>
-        <w:rPr>
-          <w:lang w:val="en-GB"/>
-        </w:rPr>
-        <w:t>–</w:t>
-      </w:r>
-      <w:r>
-        <w:rPr>
-          <w:lang w:val="en-GB"/>
-        </w:rPr>
-        <w:t xml:space="preserve"> 1</w:t>
-      </w:r>
-      <w:r>
-        <w:rPr>
-          <w:lang w:val="en-GB"/>
-        </w:rPr>
-        <w:t>st</w:t>
-      </w:r>
-      <w:r>
-        <w:rPr>
-          <w:lang w:val="en-GB"/>
-        </w:rPr>
-        <w:t xml:space="preserve"> </w:t>
-      </w:r>
-      <w:r>
-        <w:rPr>
-          <w:lang w:val="en-GB"/>
-        </w:rPr>
-        <w:t>Subheading (Structural Level)</w:t>
-      </w:r>
-      <w:bookmarkEnd w:id="38"/>
+      <w:bookmarkStart w:id="36" w:name="_Toc253042027"/>
+      <w:bookmarkEnd w:id="36"/>
+      <w:r>
+        <w:rPr>
+          <w:lang w:val="en-GB"/>
+        </w:rPr>
+        <w:t>Investigation of the Wall Heat Flux</w:t>
+      </w:r>
     </w:p>
     <w:p>
       <w:pPr>
         <w:pStyle w:val="StandardTitelseite"/>
         <w:spacing w:line="360" w:lineRule="auto"/>
-        <w:jc w:val="left"/>
-        <w:rPr>
-          <w:rFonts w:ascii="Arial" w:hAnsi="Arial" w:cs="Arial"/>
-          <w:sz w:val="24"/>
-          <w:szCs w:val="24"/>
-          <w:lang w:val="en-GB"/>
-        </w:rPr>
-      </w:pPr>
-      <w:r>
-        <w:rPr>
-          <w:rFonts w:ascii="Arial" w:hAnsi="Arial" w:cs="Arial"/>
-          <w:sz w:val="24"/>
-          <w:szCs w:val="24"/>
-          <w:lang w:val="en-GB"/>
-        </w:rPr>
-        <w:t>Text</w:t>
-      </w:r>
-    </w:p>
-    <w:p>
-      <w:pPr>
-        <w:pStyle w:val="berschrift1"/>
-        <w:rPr>
-          <w:lang w:val="en-GB"/>
-        </w:rPr>
-      </w:pPr>
-      <w:r>
-        <w:rPr>
-          <w:lang w:val="en-GB"/>
-        </w:rPr>
-        <w:br w:type="page"/>
-      </w:r>
-      <w:bookmarkStart w:id="39" w:name="_Toc285203646"/>
-      <w:r>
-        <w:rPr>
-          <w:lang w:val="en-GB"/>
-        </w:rPr>
-        <w:t>Dis</w:t>
-      </w:r>
-      <w:r>
-        <w:rPr>
-          <w:lang w:val="en-GB"/>
-        </w:rPr>
-        <w:t>c</w:t>
-      </w:r>
-      <w:r>
-        <w:rPr>
-          <w:lang w:val="en-GB"/>
-        </w:rPr>
-        <w:t>ussion</w:t>
-      </w:r>
-      <w:bookmarkEnd w:id="39"/>
+        <w:rPr>
+          <w:rFonts w:ascii="Arial" w:hAnsi="Arial" w:cs="Arial"/>
+          <w:sz w:val="24"/>
+          <w:szCs w:val="24"/>
+          <w:lang w:val="en-GB"/>
+        </w:rPr>
+      </w:pPr>
+      <w:r>
+        <w:rPr>
+          <w:rFonts w:ascii="Arial" w:hAnsi="Arial" w:cs="Arial"/>
+          <w:sz w:val="24"/>
+          <w:szCs w:val="24"/>
+          <w:lang w:val="en-GB"/>
+        </w:rPr>
+        <w:t>The core of this project is the investigation of the wall heat flux on the wing surface. The basis for this examination are the results obtained from the simulations, which are plotted in Figure 3.2.</w:t>
+      </w:r>
+      <w:r>
+        <w:rPr>
+          <w:rFonts w:ascii="Arial" w:hAnsi="Arial" w:cs="Arial"/>
+          <w:sz w:val="24"/>
+          <w:szCs w:val="24"/>
+          <w:lang w:val="en-GB"/>
+        </w:rPr>
+        <w:t xml:space="preserve"> </w:t>
+      </w:r>
+      <w:r>
+        <w:rPr>
+          <w:rFonts w:ascii="Arial" w:hAnsi="Arial" w:cs="Arial"/>
+          <w:sz w:val="24"/>
+          <w:szCs w:val="24"/>
+          <w:lang w:val="en-GB"/>
+        </w:rPr>
+        <w:t xml:space="preserve">Altough in this plot it seems like there is just one graph for each simulation type, there are actually two for each. One for the upper side and one for the bottom side of the wing. But due to the symetry of the geometry and the flow conditions their heat transfer along the profile is almost the same, appart from numerical </w:t>
+      </w:r>
+      <w:r>
+        <w:rPr>
+          <w:rFonts w:ascii="Arial" w:hAnsi="Arial" w:cs="Arial"/>
+          <w:sz w:val="24"/>
+          <w:szCs w:val="24"/>
+          <w:lang w:val="en-GB"/>
+        </w:rPr>
+        <w:t>inaccuracies and therefore the two lines appear as one.</w:t>
+      </w:r>
     </w:p>
     <w:p>
       <w:pPr>
@@ -9940,7 +9654,8 @@
           <w:szCs w:val="24"/>
           <w:lang w:val="en-GB"/>
         </w:rPr>
-        <w:t>As mentioned in the abstract the aim of this project is the conduction of a heat transfer by means of a large eddy simulation and afterwards comparing the obtained results with the results of a stationary simulation of the same flow problem and analyzing deviations and similarities.</w:t>
+        <w:tab/>
+        <w:t>It is apparent that the results from the Large Eddy Simulation feature a much higher heat transfer at the front section of the wing and a lower one at the rear section, while it is equal to the stationary simulation at about forty percent wing depth.</w:t>
       </w:r>
     </w:p>
     <w:p>
@@ -9954,35 +9669,6 @@
           <w:lang w:val="en-GB"/>
         </w:rPr>
       </w:pPr>
-      <w:r>
-        <w:rPr>
-          <w:rFonts w:ascii="Arial" w:hAnsi="Arial" w:cs="Arial"/>
-          <w:sz w:val="24"/>
-          <w:szCs w:val="24"/>
-          <w:lang w:val="en-GB"/>
-        </w:rPr>
-        <w:tab/>
-      </w:r>
-      <w:proofErr w:type="gramStart"/>
-      <w:r>
-        <w:rPr>
-          <w:rFonts w:ascii="Arial" w:hAnsi="Arial" w:cs="Arial"/>
-          <w:sz w:val="24"/>
-          <w:szCs w:val="24"/>
-          <w:lang w:val="en-GB"/>
-        </w:rPr>
-        <w:t>The results of a stationary simulation have been provided by Mr. Hassler</w:t>
-      </w:r>
-      <w:proofErr w:type="gramEnd"/>
-      <w:r>
-        <w:rPr>
-          <w:rFonts w:ascii="Arial" w:hAnsi="Arial" w:cs="Arial"/>
-          <w:sz w:val="24"/>
-          <w:szCs w:val="24"/>
-          <w:lang w:val="en-GB"/>
-        </w:rPr>
-        <w:t xml:space="preserve">. </w:t>
-      </w:r>
     </w:p>
     <w:p>
       <w:pPr>
@@ -10003,52 +9689,14 @@
           <w:lang w:val="en-GB"/>
         </w:rPr>
       </w:pPr>
-      <w:bookmarkStart w:id="40" w:name="_Toc253042027"/>
-      <w:bookmarkStart w:id="41" w:name="_Toc285203647"/>
-      <w:bookmarkEnd w:id="40"/>
-      <w:r>
-        <w:rPr>
-          <w:lang w:val="en-GB"/>
-        </w:rPr>
-        <w:t>Dis</w:t>
-      </w:r>
-      <w:r>
-        <w:rPr>
-          <w:lang w:val="en-GB"/>
-        </w:rPr>
-        <w:t>c</w:t>
-      </w:r>
-      <w:r>
-        <w:rPr>
-          <w:lang w:val="en-GB"/>
-        </w:rPr>
-        <w:t xml:space="preserve">ussion </w:t>
-      </w:r>
-      <w:r>
-        <w:rPr>
-          <w:lang w:val="en-GB"/>
-        </w:rPr>
-        <w:t>of</w:t>
-      </w:r>
-      <w:r>
-        <w:rPr>
-          <w:lang w:val="en-GB"/>
-        </w:rPr>
-        <w:t xml:space="preserve"> </w:t>
-      </w:r>
-      <w:r>
-        <w:rPr>
-          <w:lang w:val="en-GB"/>
-        </w:rPr>
-        <w:t>Method</w:t>
-      </w:r>
-      <w:r>
-        <w:rPr>
-          <w:lang w:val="en-GB"/>
-        </w:rPr>
-        <w:t>s</w:t>
-      </w:r>
-      <w:bookmarkEnd w:id="41"/>
+      <w:bookmarkStart w:id="37" w:name="_Toc285203648"/>
+      <w:r>
+        <w:rPr>
+          <w:lang w:val="en-GB"/>
+        </w:rPr>
+        <w:t>Comparison Large Eddy Simulation and RANS Equations</w:t>
+      </w:r>
+      <w:bookmarkEnd w:id="37"/>
     </w:p>
     <w:p>
       <w:pPr>
@@ -10068,16 +9716,7 @@
           <w:szCs w:val="24"/>
           <w:lang w:val="en-GB"/>
         </w:rPr>
-        <w:t xml:space="preserve">In this section, the applied methods are critically examined if this seems appropriate. Comparisons with other working groups and researchers (quotations and references) should help the author to evaluate his or her own thesis. </w:t>
-      </w:r>
-      <w:r>
-        <w:rPr>
-          <w:rFonts w:ascii="Arial" w:hAnsi="Arial" w:cs="Arial"/>
-          <w:sz w:val="24"/>
-          <w:szCs w:val="24"/>
-          <w:lang w:val="en-GB"/>
-        </w:rPr>
-        <w:t>This section may also suggest possible improvements in the course of further studies.</w:t>
+        <w:t>As already mentioned the Large Eddy Simulation requires massive ressources and a very sophisticated mesh compared to the RANS equations. However there are significant reasons, why LES becomes more and more attractive than RANS. One major drawback of the RANS equations is, that they are not sufficiently reliable in terms of prediction of heat transfers. Furthermore LES is capable of dealing with plenty of different flow conditions, without relying on a priori assumptions.</w:t>
       </w:r>
     </w:p>
     <w:p>
@@ -10091,22 +9730,15 @@
           <w:lang w:val="en-GB"/>
         </w:rPr>
       </w:pPr>
-    </w:p>
-    <w:p>
-      <w:pPr>
-        <w:pStyle w:val="berschrift2"/>
-        <w:rPr>
-          <w:lang w:val="en-GB"/>
-        </w:rPr>
-      </w:pPr>
-      <w:bookmarkStart w:id="42" w:name="_Toc285203648"/>
-      <w:r>
-        <w:rPr>
-          <w:lang w:val="en-GB"/>
-        </w:rPr>
-        <w:t>Comparison Large Eddy Simulation and RANS Equations</w:t>
-      </w:r>
-      <w:bookmarkEnd w:id="42"/>
+      <w:r>
+        <w:rPr>
+          <w:rFonts w:ascii="Arial" w:hAnsi="Arial" w:cs="Arial"/>
+          <w:sz w:val="24"/>
+          <w:szCs w:val="24"/>
+          <w:lang w:val="en-GB"/>
+        </w:rPr>
+        <w:tab/>
+      </w:r>
     </w:p>
     <w:p>
       <w:pPr>
@@ -10119,77 +9751,95 @@
           <w:lang w:val="en-GB"/>
         </w:rPr>
       </w:pPr>
-      <w:r>
-        <w:rPr>
-          <w:rFonts w:ascii="Arial" w:hAnsi="Arial" w:cs="Arial"/>
-          <w:sz w:val="24"/>
-          <w:szCs w:val="24"/>
-          <w:lang w:val="en-GB"/>
-        </w:rPr>
-        <w:t>This part critically examines and interprets the results obtained. It further analyses and evaluates the</w:t>
-      </w:r>
-      <w:r>
-        <w:rPr>
-          <w:rFonts w:ascii="Arial" w:hAnsi="Arial" w:cs="Arial"/>
-          <w:sz w:val="24"/>
-          <w:szCs w:val="24"/>
-          <w:lang w:val="en-GB"/>
-        </w:rPr>
-        <w:t>ir</w:t>
-      </w:r>
-      <w:r>
-        <w:rPr>
-          <w:rFonts w:ascii="Arial" w:hAnsi="Arial" w:cs="Arial"/>
-          <w:sz w:val="24"/>
-          <w:szCs w:val="24"/>
-          <w:lang w:val="en-GB"/>
-        </w:rPr>
-        <w:t xml:space="preserve"> significance in connection with the overall aims of the thesis and </w:t>
-      </w:r>
-      <w:r>
-        <w:rPr>
-          <w:rFonts w:ascii="Arial" w:hAnsi="Arial" w:cs="Arial"/>
-          <w:sz w:val="24"/>
-          <w:szCs w:val="24"/>
-          <w:lang w:val="en-GB"/>
-        </w:rPr>
-        <w:t xml:space="preserve">in the context of </w:t>
-      </w:r>
-      <w:r>
-        <w:rPr>
-          <w:rFonts w:ascii="Arial" w:hAnsi="Arial" w:cs="Arial"/>
-          <w:sz w:val="24"/>
-          <w:szCs w:val="24"/>
-          <w:lang w:val="en-GB"/>
-        </w:rPr>
-        <w:t xml:space="preserve">the </w:t>
-      </w:r>
-      <w:r>
-        <w:rPr>
-          <w:rFonts w:ascii="Arial" w:hAnsi="Arial" w:cs="Arial"/>
-          <w:sz w:val="24"/>
-          <w:szCs w:val="24"/>
-          <w:lang w:val="en-GB"/>
-        </w:rPr>
-        <w:t xml:space="preserve">respective </w:t>
-      </w:r>
-      <w:r>
-        <w:rPr>
-          <w:rFonts w:ascii="Arial" w:hAnsi="Arial" w:cs="Arial"/>
-          <w:sz w:val="24"/>
-          <w:szCs w:val="24"/>
-          <w:lang w:val="en-GB"/>
-        </w:rPr>
-        <w:t>scientific and technological field</w:t>
-      </w:r>
-      <w:r>
-        <w:rPr>
-          <w:rFonts w:ascii="Arial" w:hAnsi="Arial" w:cs="Arial"/>
-          <w:sz w:val="24"/>
-          <w:szCs w:val="24"/>
-          <w:lang w:val="en-GB"/>
-        </w:rPr>
-        <w:t>s</w:t>
+    </w:p>
+    <w:p>
+      <w:pPr>
+        <w:pStyle w:val="berschrift1"/>
+        <w:rPr>
+          <w:lang w:val="en-GB"/>
+        </w:rPr>
+      </w:pPr>
+      <w:bookmarkStart w:id="38" w:name="_Toc253042031"/>
+      <w:bookmarkEnd w:id="38"/>
+      <w:r>
+        <w:rPr>
+          <w:lang w:val="en-GB"/>
+        </w:rPr>
+        <w:br w:type="page"/>
+      </w:r>
+      <w:bookmarkStart w:id="39" w:name="_Toc285203649"/>
+      <w:r>
+        <w:rPr>
+          <w:lang w:val="en-GB"/>
+        </w:rPr>
+        <w:t>Conclusions</w:t>
+      </w:r>
+      <w:bookmarkEnd w:id="39"/>
+    </w:p>
+    <w:p>
+      <w:pPr>
+        <w:rPr>
+          <w:rFonts w:ascii="Arial" w:hAnsi="Arial" w:cs="Arial"/>
+          <w:sz w:val="24"/>
+          <w:szCs w:val="24"/>
+          <w:lang w:val="en-GB"/>
+        </w:rPr>
+      </w:pPr>
+      <w:r>
+        <w:rPr>
+          <w:rFonts w:ascii="Arial" w:hAnsi="Arial" w:cs="Arial"/>
+          <w:sz w:val="24"/>
+          <w:szCs w:val="24"/>
+          <w:lang w:val="en-GB"/>
+        </w:rPr>
+        <w:t>RANS kann schneller durchgeführt werden</w:t>
+      </w:r>
+    </w:p>
+    <w:p>
+      <w:pPr>
+        <w:rPr>
+          <w:rFonts w:ascii="Arial" w:hAnsi="Arial" w:cs="Arial"/>
+          <w:sz w:val="24"/>
+          <w:szCs w:val="24"/>
+          <w:lang w:val="en-GB"/>
+        </w:rPr>
+      </w:pPr>
+    </w:p>
+    <w:p>
+      <w:pPr>
+        <w:rPr>
+          <w:rFonts w:ascii="Arial" w:hAnsi="Arial" w:cs="Arial"/>
+          <w:sz w:val="24"/>
+          <w:szCs w:val="24"/>
+          <w:lang w:val="en-GB"/>
+        </w:rPr>
+      </w:pPr>
+      <w:r>
+        <w:rPr>
+          <w:rFonts w:ascii="Arial" w:hAnsi="Arial" w:cs="Arial"/>
+          <w:sz w:val="24"/>
+          <w:szCs w:val="24"/>
+          <w:lang w:val="en-GB"/>
+        </w:rPr>
+        <w:t xml:space="preserve">It has to be stated that the documentation and reference material for Large Eddy Simulation is rather meager. </w:t>
+      </w:r>
+      <w:r>
+        <w:rPr>
+          <w:rFonts w:ascii="Arial" w:hAnsi="Arial" w:cs="Arial"/>
+          <w:sz w:val="24"/>
+          <w:szCs w:val="24"/>
+          <w:lang w:val="en-GB"/>
+        </w:rPr>
+        <w:t>It seems that the Ansys Software tool are more dedicated to stationary simulations and i</w:t>
+      </w:r>
+      <w:r>
+        <w:rPr>
+          <w:rFonts w:ascii="Arial" w:hAnsi="Arial" w:cs="Arial"/>
+          <w:sz w:val="24"/>
+          <w:szCs w:val="24"/>
+          <w:lang w:val="en-GB"/>
+        </w:rPr>
+        <w:t>t became obvious that LES requires more experience and knowledge in CFD in order to produce reliable results</w:t>
       </w:r>
       <w:r>
         <w:rPr>
@@ -10207,263 +9857,6 @@
           <w:szCs w:val="24"/>
           <w:lang w:val="en-GB"/>
         </w:rPr>
-        <w:t xml:space="preserve"> It also compares the current results with those presented in other scientific publications (quotations and references). The author should draw conclusions from the results about their plausibility, meaningfulness and universal validity. The most natural tense for the discussion of methods and results is the present tense.</w:t>
-      </w:r>
-    </w:p>
-    <w:p>
-      <w:pPr>
-        <w:pStyle w:val="StandardTitelseite"/>
-        <w:spacing w:line="360" w:lineRule="auto"/>
-        <w:rPr>
-          <w:rFonts w:ascii="Arial" w:hAnsi="Arial" w:cs="Arial"/>
-          <w:sz w:val="24"/>
-          <w:szCs w:val="24"/>
-          <w:lang w:val="en-GB"/>
-        </w:rPr>
-      </w:pPr>
-    </w:p>
-    <w:p>
-      <w:pPr>
-        <w:pStyle w:val="berschrift1"/>
-        <w:rPr>
-          <w:lang w:val="en-GB"/>
-        </w:rPr>
-      </w:pPr>
-      <w:bookmarkStart w:id="43" w:name="_Toc253042031"/>
-      <w:bookmarkEnd w:id="43"/>
-      <w:r>
-        <w:rPr>
-          <w:lang w:val="en-GB"/>
-        </w:rPr>
-        <w:br w:type="page"/>
-      </w:r>
-      <w:bookmarkStart w:id="44" w:name="_Toc285203649"/>
-      <w:r>
-        <w:rPr>
-          <w:lang w:val="en-GB"/>
-        </w:rPr>
-        <w:t>Conclusions</w:t>
-      </w:r>
-      <w:bookmarkEnd w:id="44"/>
-    </w:p>
-    <w:p>
-      <w:pPr>
-        <w:rPr>
-          <w:rFonts w:ascii="Arial" w:hAnsi="Arial" w:cs="Arial"/>
-          <w:sz w:val="24"/>
-          <w:szCs w:val="24"/>
-          <w:lang w:val="en-GB"/>
-        </w:rPr>
-      </w:pPr>
-    </w:p>
-    <w:p>
-      <w:pPr>
-        <w:rPr>
-          <w:rFonts w:ascii="Arial" w:hAnsi="Arial" w:cs="Arial"/>
-          <w:sz w:val="24"/>
-          <w:szCs w:val="24"/>
-          <w:lang w:val="en-GB"/>
-        </w:rPr>
-      </w:pPr>
-      <w:r>
-        <w:rPr>
-          <w:rFonts w:ascii="Arial" w:hAnsi="Arial" w:cs="Arial"/>
-          <w:sz w:val="24"/>
-          <w:szCs w:val="24"/>
-          <w:lang w:val="en-GB"/>
-        </w:rPr>
-        <w:t xml:space="preserve">The </w:t>
-      </w:r>
-      <w:r>
-        <w:rPr>
-          <w:rFonts w:ascii="Arial" w:hAnsi="Arial" w:cs="Arial"/>
-          <w:sz w:val="24"/>
-          <w:szCs w:val="24"/>
-          <w:lang w:val="en-GB"/>
-        </w:rPr>
-        <w:t>Conclusions section</w:t>
-      </w:r>
-      <w:r>
-        <w:rPr>
-          <w:rFonts w:ascii="Arial" w:hAnsi="Arial" w:cs="Arial"/>
-          <w:sz w:val="24"/>
-          <w:szCs w:val="24"/>
-          <w:lang w:val="en-GB"/>
-        </w:rPr>
-        <w:t xml:space="preserve"> follows the </w:t>
-      </w:r>
-      <w:r>
-        <w:rPr>
-          <w:rFonts w:ascii="Arial" w:hAnsi="Arial" w:cs="Arial"/>
-          <w:sz w:val="24"/>
-          <w:szCs w:val="24"/>
-          <w:lang w:val="en-GB"/>
-        </w:rPr>
-        <w:t>organisation</w:t>
-      </w:r>
-      <w:r>
-        <w:rPr>
-          <w:rFonts w:ascii="Arial" w:hAnsi="Arial" w:cs="Arial"/>
-          <w:sz w:val="24"/>
-          <w:szCs w:val="24"/>
-          <w:lang w:val="en-GB"/>
-        </w:rPr>
-        <w:t xml:space="preserve"> of the main part (Introduction – Methods – Results – Discussion) and repeats the most important findings</w:t>
-      </w:r>
-      <w:r>
-        <w:rPr>
-          <w:rFonts w:ascii="Arial" w:hAnsi="Arial" w:cs="Arial"/>
-          <w:sz w:val="24"/>
-          <w:szCs w:val="24"/>
-          <w:lang w:val="en-GB"/>
-        </w:rPr>
-        <w:t xml:space="preserve"> and their implications</w:t>
-      </w:r>
-      <w:r>
-        <w:rPr>
-          <w:rFonts w:ascii="Arial" w:hAnsi="Arial" w:cs="Arial"/>
-          <w:sz w:val="24"/>
-          <w:szCs w:val="24"/>
-          <w:lang w:val="en-GB"/>
-        </w:rPr>
-        <w:t xml:space="preserve"> in new words. </w:t>
-      </w:r>
-      <w:r>
-        <w:rPr>
-          <w:rFonts w:ascii="Arial" w:hAnsi="Arial" w:cs="Arial"/>
-          <w:sz w:val="24"/>
-          <w:szCs w:val="24"/>
-          <w:lang w:val="en-GB"/>
-        </w:rPr>
-        <w:t>Special emphasis lies on the results obtained and the conclusions drawn from the discussion (evaluation of results).</w:t>
-      </w:r>
-      <w:r>
-        <w:rPr>
-          <w:rFonts w:ascii="Arial" w:hAnsi="Arial" w:cs="Arial"/>
-          <w:sz w:val="24"/>
-          <w:szCs w:val="24"/>
-          <w:lang w:val="en-GB"/>
-        </w:rPr>
-        <w:t xml:space="preserve"> The most common tense for the </w:t>
-      </w:r>
-      <w:r>
-        <w:rPr>
-          <w:rFonts w:ascii="Arial" w:hAnsi="Arial" w:cs="Arial"/>
-          <w:sz w:val="24"/>
-          <w:szCs w:val="24"/>
-          <w:lang w:val="en-GB"/>
-        </w:rPr>
-        <w:t>Conclusions section</w:t>
-      </w:r>
-      <w:r>
-        <w:rPr>
-          <w:rFonts w:ascii="Arial" w:hAnsi="Arial" w:cs="Arial"/>
-          <w:sz w:val="24"/>
-          <w:szCs w:val="24"/>
-          <w:lang w:val="en-GB"/>
-        </w:rPr>
-        <w:t xml:space="preserve"> is the present tense, followed by the past tense.</w:t>
-      </w:r>
-    </w:p>
-    <w:p>
-      <w:pPr>
-        <w:rPr>
-          <w:rFonts w:ascii="Arial" w:hAnsi="Arial" w:cs="Arial"/>
-          <w:sz w:val="24"/>
-          <w:szCs w:val="24"/>
-          <w:lang w:val="en-GB"/>
-        </w:rPr>
-      </w:pPr>
-    </w:p>
-    <w:p>
-      <w:pPr>
-        <w:ind w:firstLine="720"/>
-        <w:rPr>
-          <w:rFonts w:ascii="Arial" w:hAnsi="Arial" w:cs="Arial"/>
-          <w:sz w:val="24"/>
-          <w:szCs w:val="24"/>
-          <w:lang w:val="en-GB"/>
-        </w:rPr>
-      </w:pPr>
-      <w:r>
-        <w:rPr>
-          <w:rFonts w:ascii="Arial" w:hAnsi="Arial" w:cs="Arial"/>
-          <w:sz w:val="24"/>
-          <w:szCs w:val="24"/>
-          <w:lang w:val="en-GB"/>
-        </w:rPr>
-        <w:t>An outlook</w:t>
-      </w:r>
-      <w:r>
-        <w:rPr>
-          <w:rFonts w:ascii="Arial" w:hAnsi="Arial" w:cs="Arial"/>
-          <w:sz w:val="24"/>
-          <w:szCs w:val="24"/>
-          <w:lang w:val="en-GB"/>
-        </w:rPr>
-        <w:t xml:space="preserve"> for future </w:t>
-      </w:r>
-      <w:r>
-        <w:rPr>
-          <w:rFonts w:ascii="Arial" w:hAnsi="Arial" w:cs="Arial"/>
-          <w:sz w:val="24"/>
-          <w:szCs w:val="24"/>
-          <w:lang w:val="en-GB"/>
-        </w:rPr>
-        <w:t>research</w:t>
-      </w:r>
-      <w:r>
-        <w:rPr>
-          <w:rFonts w:ascii="Arial" w:hAnsi="Arial" w:cs="Arial"/>
-          <w:sz w:val="24"/>
-          <w:szCs w:val="24"/>
-          <w:lang w:val="en-GB"/>
-        </w:rPr>
-        <w:t xml:space="preserve"> is part of the </w:t>
-      </w:r>
-      <w:r>
-        <w:rPr>
-          <w:rFonts w:ascii="Arial" w:hAnsi="Arial" w:cs="Arial"/>
-          <w:sz w:val="24"/>
-          <w:szCs w:val="24"/>
-          <w:lang w:val="en-GB"/>
-        </w:rPr>
-        <w:t>Conclusions section</w:t>
-      </w:r>
-      <w:r>
-        <w:rPr>
-          <w:rFonts w:ascii="Arial" w:hAnsi="Arial" w:cs="Arial"/>
-          <w:sz w:val="24"/>
-          <w:szCs w:val="24"/>
-          <w:lang w:val="en-GB"/>
-        </w:rPr>
-        <w:t xml:space="preserve"> and</w:t>
-      </w:r>
-      <w:r>
-        <w:rPr>
-          <w:rFonts w:ascii="Arial" w:hAnsi="Arial" w:cs="Arial"/>
-          <w:sz w:val="24"/>
-          <w:szCs w:val="24"/>
-          <w:lang w:val="en-GB"/>
-        </w:rPr>
-        <w:t xml:space="preserve"> completes the current thesis</w:t>
-      </w:r>
-      <w:r>
-        <w:rPr>
-          <w:rFonts w:ascii="Arial" w:hAnsi="Arial" w:cs="Arial"/>
-          <w:sz w:val="24"/>
-          <w:szCs w:val="24"/>
-          <w:lang w:val="en-GB"/>
-        </w:rPr>
-        <w:t>, for example</w:t>
-      </w:r>
-      <w:r>
-        <w:rPr>
-          <w:rFonts w:ascii="Arial" w:hAnsi="Arial" w:cs="Arial"/>
-          <w:sz w:val="24"/>
-          <w:szCs w:val="24"/>
-          <w:lang w:val="en-GB"/>
-        </w:rPr>
         <w:t xml:space="preserve"> </w:t>
       </w:r>
       <w:r>
@@ -10473,42 +9866,6 @@
           <w:szCs w:val="24"/>
           <w:lang w:val="en-GB"/>
         </w:rPr>
-        <w:t>b</w:t>
-      </w:r>
-      <w:r>
-        <w:rPr>
-          <w:rFonts w:ascii="Arial" w:hAnsi="Arial" w:cs="Arial"/>
-          <w:sz w:val="24"/>
-          <w:szCs w:val="24"/>
-          <w:lang w:val="en-GB"/>
-        </w:rPr>
-        <w:t>y suggesting ways to improve</w:t>
-      </w:r>
-      <w:r>
-        <w:rPr>
-          <w:rFonts w:ascii="Arial" w:hAnsi="Arial" w:cs="Arial"/>
-          <w:sz w:val="24"/>
-          <w:szCs w:val="24"/>
-          <w:lang w:val="en-GB"/>
-        </w:rPr>
-        <w:t xml:space="preserve"> </w:t>
-      </w:r>
-      <w:r>
-        <w:rPr>
-          <w:rFonts w:ascii="Arial" w:hAnsi="Arial" w:cs="Arial"/>
-          <w:sz w:val="24"/>
-          <w:szCs w:val="24"/>
-          <w:lang w:val="en-GB"/>
-        </w:rPr>
-        <w:t xml:space="preserve">the weak points identified in the </w:t>
-      </w:r>
-      <w:r>
-        <w:rPr>
-          <w:rFonts w:ascii="Arial" w:hAnsi="Arial" w:cs="Arial"/>
-          <w:sz w:val="24"/>
-          <w:szCs w:val="24"/>
-          <w:lang w:val="en-GB"/>
-        </w:rPr>
         <w:t>D</w:t>
       </w:r>
       <w:r>
@@ -10518,52 +9875,72 @@
           <w:szCs w:val="24"/>
           <w:lang w:val="en-GB"/>
         </w:rPr>
-        <w:t>iscussion section</w:t>
-      </w:r>
-      <w:r>
-        <w:rPr>
-          <w:rFonts w:ascii="Arial" w:hAnsi="Arial" w:cs="Arial"/>
-          <w:sz w:val="24"/>
-          <w:szCs w:val="24"/>
-          <w:lang w:val="en-GB"/>
-        </w:rPr>
-        <w:t xml:space="preserve"> or </w:t>
-      </w:r>
-      <w:r>
-        <w:rPr>
-          <w:rFonts w:ascii="Arial" w:hAnsi="Arial" w:cs="Arial"/>
-          <w:sz w:val="24"/>
-          <w:szCs w:val="24"/>
-          <w:lang w:val="en-GB"/>
-        </w:rPr>
-        <w:t xml:space="preserve">by </w:t>
-      </w:r>
-      <w:r>
-        <w:rPr>
-          <w:rFonts w:ascii="Arial" w:hAnsi="Arial" w:cs="Arial"/>
-          <w:sz w:val="24"/>
-          <w:szCs w:val="24"/>
-          <w:lang w:val="en-GB"/>
-        </w:rPr>
-        <w:t xml:space="preserve">giving the prospects for </w:t>
-      </w:r>
-      <w:r>
-        <w:rPr>
-          <w:rFonts w:ascii="Arial" w:hAnsi="Arial" w:cs="Arial"/>
-          <w:sz w:val="24"/>
-          <w:szCs w:val="24"/>
-          <w:lang w:val="en-GB"/>
-        </w:rPr>
-        <w:t>further theses founded on the results presented.</w:t>
-      </w:r>
-      <w:r>
-        <w:rPr>
-          <w:rFonts w:ascii="Arial" w:hAnsi="Arial" w:cs="Arial"/>
-          <w:sz w:val="24"/>
-          <w:szCs w:val="24"/>
-          <w:lang w:val="en-GB"/>
-        </w:rPr>
-        <w:t xml:space="preserve"> For the outlook, authors should choose the most natural tenses as required (future forms).</w:t>
+        <w:t>ue to the long calculation durations</w:t>
+      </w:r>
+      <w:r>
+        <w:rPr>
+          <w:rFonts w:ascii="Arial" w:hAnsi="Arial" w:cs="Arial"/>
+          <w:sz w:val="24"/>
+          <w:szCs w:val="24"/>
+          <w:lang w:val="en-GB"/>
+        </w:rPr>
+        <w:t xml:space="preserve"> it appears rather cumbersome and</w:t>
+      </w:r>
+      <w:r>
+        <w:rPr>
+          <w:rFonts w:ascii="Arial" w:hAnsi="Arial" w:cs="Arial"/>
+          <w:sz w:val="24"/>
+          <w:szCs w:val="24"/>
+          <w:lang w:val="en-GB"/>
+        </w:rPr>
+        <w:t xml:space="preserve"> errors in the </w:t>
+      </w:r>
+      <w:r>
+        <w:rPr>
+          <w:rFonts w:ascii="Arial" w:hAnsi="Arial" w:cs="Arial"/>
+          <w:sz w:val="24"/>
+          <w:szCs w:val="24"/>
+          <w:lang w:val="en-GB"/>
+        </w:rPr>
+        <w:t xml:space="preserve">simulation </w:t>
+      </w:r>
+      <w:r>
+        <w:rPr>
+          <w:rFonts w:ascii="Arial" w:hAnsi="Arial" w:cs="Arial"/>
+          <w:sz w:val="24"/>
+          <w:szCs w:val="24"/>
+          <w:lang w:val="en-GB"/>
+        </w:rPr>
+        <w:t xml:space="preserve">setup </w:t>
+      </w:r>
+      <w:r>
+        <w:rPr>
+          <w:rFonts w:ascii="Arial" w:hAnsi="Arial" w:cs="Arial"/>
+          <w:sz w:val="24"/>
+          <w:szCs w:val="24"/>
+          <w:lang w:val="en-GB"/>
+        </w:rPr>
+        <w:t>can cost a vast amounts of time.</w:t>
+      </w:r>
+    </w:p>
+    <w:p>
+      <w:pPr>
+        <w:rPr>
+          <w:rFonts w:ascii="Arial" w:hAnsi="Arial" w:cs="Arial"/>
+          <w:sz w:val="24"/>
+          <w:szCs w:val="24"/>
+          <w:lang w:val="en-GB"/>
+        </w:rPr>
+      </w:pPr>
+      <w:r>
+        <w:rPr>
+          <w:rFonts w:ascii="Arial" w:hAnsi="Arial" w:cs="Arial"/>
+          <w:sz w:val="24"/>
+          <w:szCs w:val="24"/>
+          <w:lang w:val="en-GB"/>
+        </w:rPr>
+        <w:tab/>
+        <w:t>Nevertheless there are various reasons to perfer the LES, as stated in chapter 4.3, and therefore it is most likely to become more frequently applied for technical flow investigation in the future.</w:t>
       </w:r>
     </w:p>
     <w:p>
@@ -10595,14 +9972,14 @@
         </w:rPr>
         <w:br w:type="page"/>
       </w:r>
-      <w:bookmarkStart w:id="45" w:name="_Toc285203650"/>
+      <w:bookmarkStart w:id="40" w:name="_Toc285203650"/>
       <w:r>
         <w:rPr>
           <w:lang w:val="en-GB"/>
         </w:rPr>
         <w:t>References</w:t>
       </w:r>
-      <w:bookmarkEnd w:id="45"/>
+      <w:bookmarkEnd w:id="40"/>
     </w:p>
     <w:p>
       <w:pPr>
@@ -11181,1057 +10558,6 @@
     </w:p>
     <w:p>
       <w:pPr>
-        <w:pStyle w:val="StandardTitelseite"/>
-        <w:spacing w:before="120"/>
-        <w:jc w:val="left"/>
-        <w:rPr>
-          <w:rFonts w:ascii="Arial" w:hAnsi="Arial" w:cs="Arial"/>
-          <w:sz w:val="24"/>
-          <w:szCs w:val="24"/>
-          <w:lang w:val="en-GB"/>
-        </w:rPr>
-      </w:pPr>
-    </w:p>
-    <w:p>
-      <w:pPr>
-        <w:pStyle w:val="StandardTitelseite"/>
-        <w:spacing w:before="120" w:line="360" w:lineRule="auto"/>
-        <w:jc w:val="left"/>
-        <w:rPr>
-          <w:rFonts w:ascii="Arial" w:hAnsi="Arial" w:cs="Arial"/>
-          <w:b/>
-          <w:sz w:val="24"/>
-          <w:szCs w:val="24"/>
-          <w:lang w:val="en-GB"/>
-        </w:rPr>
-      </w:pPr>
-      <w:r>
-        <w:rPr>
-          <w:rFonts w:ascii="Arial" w:hAnsi="Arial" w:cs="Arial"/>
-          <w:b/>
-          <w:sz w:val="24"/>
-          <w:szCs w:val="24"/>
-          <w:lang w:val="en-GB"/>
-        </w:rPr>
-        <w:t>[References</w:t>
-      </w:r>
-      <w:r>
-        <w:rPr>
-          <w:rFonts w:ascii="Arial" w:hAnsi="Arial" w:cs="Arial"/>
-          <w:b/>
-          <w:sz w:val="24"/>
-          <w:szCs w:val="24"/>
-          <w:lang w:val="en-GB"/>
-        </w:rPr>
-        <w:t xml:space="preserve"> list</w:t>
-      </w:r>
-      <w:r>
-        <w:rPr>
-          <w:rFonts w:ascii="Arial" w:hAnsi="Arial" w:cs="Arial"/>
-          <w:b/>
-          <w:sz w:val="24"/>
-          <w:szCs w:val="24"/>
-          <w:lang w:val="en-GB"/>
-        </w:rPr>
-        <w:t xml:space="preserve"> for literature quoted in this template in the </w:t>
-      </w:r>
-      <w:r>
-        <w:rPr>
-          <w:rFonts w:ascii="Arial" w:hAnsi="Arial" w:cs="Arial"/>
-          <w:b/>
-          <w:sz w:val="24"/>
-          <w:szCs w:val="24"/>
-          <w:lang w:val="en-GB"/>
-        </w:rPr>
-        <w:t>number</w:t>
-      </w:r>
-      <w:r>
-        <w:rPr>
-          <w:rFonts w:ascii="Arial" w:hAnsi="Arial" w:cs="Arial"/>
-          <w:b/>
-          <w:sz w:val="24"/>
-          <w:szCs w:val="24"/>
-          <w:lang w:val="en-GB"/>
-        </w:rPr>
-        <w:t xml:space="preserve"> system]</w:t>
-      </w:r>
-    </w:p>
-    <w:tbl>
-      <w:tblPr>
-        <w:tblW w:w="0" w:type="auto"/>
-        <w:tblLook w:val="01E0" w:firstRow="1" w:lastRow="1" w:firstColumn="1" w:lastColumn="1" w:noHBand="0" w:noVBand="0"/>
-      </w:tblPr>
-      <w:tblGrid>
-        <w:gridCol w:w="648"/>
-        <w:gridCol w:w="8562"/>
-      </w:tblGrid>
-      <w:tr>
-        <w:tc>
-          <w:tcPr>
-            <w:tcW w:w="648" w:type="dxa"/>
-            <w:shd w:val="clear" w:color="auto" w:fill="auto"/>
-          </w:tcPr>
-          <w:p>
-            <w:pPr>
-              <w:pStyle w:val="StandardTitelseite"/>
-              <w:spacing w:before="120" w:after="120"/>
-              <w:rPr>
-                <w:rFonts w:ascii="Arial" w:hAnsi="Arial" w:cs="Arial"/>
-                <w:sz w:val="24"/>
-                <w:szCs w:val="24"/>
-                <w:lang w:val="en-GB"/>
-              </w:rPr>
-            </w:pPr>
-            <w:r>
-              <w:rPr>
-                <w:rFonts w:ascii="Arial" w:hAnsi="Arial" w:cs="Arial"/>
-                <w:sz w:val="24"/>
-                <w:szCs w:val="24"/>
-                <w:lang w:val="en-GB"/>
-              </w:rPr>
-              <w:t>[1]</w:t>
-            </w:r>
-          </w:p>
-        </w:tc>
-        <w:tc>
-          <w:tcPr>
-            <w:tcW w:w="8562" w:type="dxa"/>
-            <w:shd w:val="clear" w:color="auto" w:fill="auto"/>
-          </w:tcPr>
-          <w:p>
-            <w:pPr>
-              <w:pStyle w:val="StandardTitelseite"/>
-              <w:spacing w:before="120" w:after="120"/>
-              <w:jc w:val="left"/>
-              <w:rPr>
-                <w:rFonts w:ascii="Arial" w:hAnsi="Arial" w:cs="Arial"/>
-                <w:sz w:val="24"/>
-                <w:szCs w:val="24"/>
-                <w:lang w:val="en-GB"/>
-              </w:rPr>
-            </w:pPr>
-            <w:r>
-              <w:rPr>
-                <w:rFonts w:ascii="Arial" w:hAnsi="Arial" w:cs="Arial"/>
-                <w:sz w:val="24"/>
-                <w:szCs w:val="24"/>
-                <w:lang w:val="en-GB"/>
-              </w:rPr>
-              <w:t>American Institute of Aeronautics and Astronautics</w:t>
-            </w:r>
-            <w:r>
-              <w:rPr>
-                <w:rFonts w:ascii="Arial" w:hAnsi="Arial" w:cs="Arial"/>
-                <w:sz w:val="24"/>
-                <w:szCs w:val="24"/>
-                <w:lang w:val="en-GB"/>
-              </w:rPr>
-              <w:t xml:space="preserve"> (AIAA)</w:t>
-            </w:r>
-            <w:r>
-              <w:rPr>
-                <w:rFonts w:ascii="Arial" w:hAnsi="Arial" w:cs="Arial"/>
-                <w:sz w:val="24"/>
-                <w:szCs w:val="24"/>
-                <w:lang w:val="en-GB"/>
-              </w:rPr>
-              <w:t xml:space="preserve">, “Author Kit and Meeting Papers Templates” [web site], URL: </w:t>
-            </w:r>
-            <w:hyperlink r:id="rId20" w:history="1">
-              <w:r>
-                <w:rPr>
-                  <w:rStyle w:val="Link"/>
-                  <w:rFonts w:ascii="Arial" w:hAnsi="Arial" w:cs="Arial"/>
-                  <w:color w:val="auto"/>
-                  <w:sz w:val="24"/>
-                  <w:szCs w:val="24"/>
-                  <w:lang w:val="en-GB"/>
-                </w:rPr>
-                <w:t>http://www.aiaa.org/documents/home/ Papers_Template_0907r.dot</w:t>
-              </w:r>
-            </w:hyperlink>
-            <w:r>
-              <w:rPr>
-                <w:rFonts w:ascii="Arial" w:hAnsi="Arial" w:cs="Arial"/>
-                <w:sz w:val="24"/>
-                <w:szCs w:val="24"/>
-                <w:lang w:val="en-GB"/>
-              </w:rPr>
-              <w:t xml:space="preserve"> [cited 21 January 2010].</w:t>
-            </w:r>
-          </w:p>
-        </w:tc>
-      </w:tr>
-      <w:tr>
-        <w:tc>
-          <w:tcPr>
-            <w:tcW w:w="648" w:type="dxa"/>
-            <w:shd w:val="clear" w:color="auto" w:fill="auto"/>
-          </w:tcPr>
-          <w:p>
-            <w:pPr>
-              <w:pStyle w:val="StandardTitelseite"/>
-              <w:spacing w:before="120" w:after="120"/>
-              <w:rPr>
-                <w:rFonts w:ascii="Arial" w:hAnsi="Arial" w:cs="Arial"/>
-                <w:sz w:val="24"/>
-                <w:szCs w:val="24"/>
-                <w:lang w:val="en-GB"/>
-              </w:rPr>
-            </w:pPr>
-            <w:r>
-              <w:rPr>
-                <w:rFonts w:ascii="Arial" w:hAnsi="Arial" w:cs="Arial"/>
-                <w:sz w:val="24"/>
-                <w:szCs w:val="24"/>
-                <w:lang w:val="en-GB"/>
-              </w:rPr>
-              <w:t>[2]</w:t>
-            </w:r>
-          </w:p>
-        </w:tc>
-        <w:tc>
-          <w:tcPr>
-            <w:tcW w:w="8562" w:type="dxa"/>
-            <w:shd w:val="clear" w:color="auto" w:fill="auto"/>
-          </w:tcPr>
-          <w:p>
-            <w:pPr>
-              <w:pStyle w:val="StandardTitelseite"/>
-              <w:spacing w:before="120" w:after="120"/>
-              <w:jc w:val="left"/>
-              <w:rPr>
-                <w:rFonts w:ascii="Arial" w:hAnsi="Arial" w:cs="Arial"/>
-                <w:sz w:val="24"/>
-                <w:szCs w:val="24"/>
-                <w:lang w:val="de-AT"/>
-              </w:rPr>
-            </w:pPr>
-            <w:r>
-              <w:rPr>
-                <w:rFonts w:ascii="Arial" w:hAnsi="Arial" w:cs="Arial"/>
-                <w:sz w:val="24"/>
-                <w:szCs w:val="24"/>
-                <w:lang w:val="de-AT"/>
-              </w:rPr>
-              <w:t xml:space="preserve">Flühr, H., </w:t>
-            </w:r>
-            <w:r>
-              <w:rPr>
-                <w:rFonts w:ascii="Arial" w:hAnsi="Arial" w:cs="Arial"/>
-                <w:i/>
-                <w:sz w:val="24"/>
-                <w:szCs w:val="24"/>
-                <w:lang w:val="de-AT"/>
-              </w:rPr>
-              <w:t>Avionik und Flugsicherungstechnik</w:t>
-            </w:r>
-            <w:r>
-              <w:rPr>
-                <w:rFonts w:ascii="Arial" w:hAnsi="Arial" w:cs="Arial"/>
-                <w:sz w:val="24"/>
-                <w:szCs w:val="24"/>
-                <w:lang w:val="de-AT"/>
-              </w:rPr>
-              <w:t>, 1</w:t>
-            </w:r>
-            <w:r>
-              <w:rPr>
-                <w:rFonts w:ascii="Arial" w:hAnsi="Arial" w:cs="Arial"/>
-                <w:sz w:val="24"/>
-                <w:szCs w:val="24"/>
-                <w:vertAlign w:val="superscript"/>
-                <w:lang w:val="de-AT"/>
-              </w:rPr>
-              <w:t>st</w:t>
-            </w:r>
-            <w:r>
-              <w:rPr>
-                <w:rFonts w:ascii="Arial" w:hAnsi="Arial" w:cs="Arial"/>
-                <w:sz w:val="24"/>
-                <w:szCs w:val="24"/>
-                <w:lang w:val="de-AT"/>
-              </w:rPr>
-              <w:t xml:space="preserve"> ed., Springer-Verlag, Heidelberg, Germany, 2010.</w:t>
-            </w:r>
-          </w:p>
-        </w:tc>
-      </w:tr>
-      <w:tr>
-        <w:tc>
-          <w:tcPr>
-            <w:tcW w:w="648" w:type="dxa"/>
-            <w:shd w:val="clear" w:color="auto" w:fill="auto"/>
-          </w:tcPr>
-          <w:p>
-            <w:pPr>
-              <w:pStyle w:val="StandardTitelseite"/>
-              <w:spacing w:before="120" w:after="120"/>
-              <w:rPr>
-                <w:rFonts w:ascii="Arial" w:hAnsi="Arial" w:cs="Arial"/>
-                <w:sz w:val="24"/>
-                <w:szCs w:val="24"/>
-                <w:lang w:val="en-GB"/>
-              </w:rPr>
-            </w:pPr>
-            <w:r>
-              <w:rPr>
-                <w:rFonts w:ascii="Arial" w:hAnsi="Arial" w:cs="Arial"/>
-                <w:sz w:val="24"/>
-                <w:szCs w:val="24"/>
-                <w:lang w:val="en-GB"/>
-              </w:rPr>
-              <w:t>[</w:t>
-            </w:r>
-            <w:r>
-              <w:rPr>
-                <w:rFonts w:ascii="Arial" w:hAnsi="Arial" w:cs="Arial"/>
-                <w:sz w:val="24"/>
-                <w:szCs w:val="24"/>
-                <w:lang w:val="en-GB"/>
-              </w:rPr>
-              <w:t>3</w:t>
-            </w:r>
-            <w:r>
-              <w:rPr>
-                <w:rFonts w:ascii="Arial" w:hAnsi="Arial" w:cs="Arial"/>
-                <w:sz w:val="24"/>
-                <w:szCs w:val="24"/>
-                <w:lang w:val="en-GB"/>
-              </w:rPr>
-              <w:t>]</w:t>
-            </w:r>
-          </w:p>
-        </w:tc>
-        <w:tc>
-          <w:tcPr>
-            <w:tcW w:w="8562" w:type="dxa"/>
-            <w:shd w:val="clear" w:color="auto" w:fill="auto"/>
-          </w:tcPr>
-          <w:p>
-            <w:pPr>
-              <w:pStyle w:val="StandardTitelseite"/>
-              <w:spacing w:before="120" w:after="120"/>
-              <w:jc w:val="left"/>
-              <w:rPr>
-                <w:rFonts w:ascii="Arial" w:hAnsi="Arial" w:cs="Arial"/>
-                <w:sz w:val="24"/>
-                <w:szCs w:val="24"/>
-                <w:lang w:val="en-GB"/>
-              </w:rPr>
-            </w:pPr>
-            <w:r>
-              <w:rPr>
-                <w:rFonts w:ascii="Arial" w:hAnsi="Arial" w:cs="Arial"/>
-                <w:sz w:val="24"/>
-                <w:szCs w:val="24"/>
-                <w:lang w:val="en-GB"/>
-              </w:rPr>
-              <w:t>Kirkman, J</w:t>
-            </w:r>
-            <w:r>
-              <w:rPr>
-                <w:rFonts w:ascii="Arial" w:hAnsi="Arial" w:cs="Arial"/>
-                <w:sz w:val="24"/>
-                <w:szCs w:val="24"/>
-                <w:lang w:val="en-GB"/>
-              </w:rPr>
-              <w:t>.</w:t>
-            </w:r>
-            <w:r>
-              <w:rPr>
-                <w:rFonts w:ascii="Arial" w:hAnsi="Arial" w:cs="Arial"/>
-                <w:sz w:val="24"/>
-                <w:szCs w:val="24"/>
-                <w:lang w:val="en-GB"/>
-              </w:rPr>
-              <w:t>,</w:t>
-            </w:r>
-            <w:r>
-              <w:rPr>
-                <w:rFonts w:ascii="Arial" w:hAnsi="Arial" w:cs="Arial"/>
-                <w:sz w:val="24"/>
-                <w:szCs w:val="24"/>
-                <w:lang w:val="en-GB"/>
-              </w:rPr>
-              <w:t xml:space="preserve"> </w:t>
-            </w:r>
-            <w:r>
-              <w:rPr>
-                <w:rFonts w:ascii="Arial" w:hAnsi="Arial" w:cs="Arial"/>
-                <w:i/>
-                <w:sz w:val="24"/>
-                <w:szCs w:val="24"/>
-                <w:lang w:val="en-GB"/>
-              </w:rPr>
-              <w:t>Good Style: Writing for Science and Technology</w:t>
-            </w:r>
-            <w:r>
-              <w:rPr>
-                <w:rFonts w:ascii="Arial" w:hAnsi="Arial" w:cs="Arial"/>
-                <w:sz w:val="24"/>
-                <w:szCs w:val="24"/>
-                <w:lang w:val="en-GB"/>
-              </w:rPr>
-              <w:t>, 2</w:t>
-            </w:r>
-            <w:r>
-              <w:rPr>
-                <w:rFonts w:ascii="Arial" w:hAnsi="Arial" w:cs="Arial"/>
-                <w:sz w:val="24"/>
-                <w:szCs w:val="24"/>
-                <w:vertAlign w:val="superscript"/>
-                <w:lang w:val="en-GB"/>
-              </w:rPr>
-              <w:t>nd</w:t>
-            </w:r>
-            <w:r>
-              <w:rPr>
-                <w:rFonts w:ascii="Arial" w:hAnsi="Arial" w:cs="Arial"/>
-                <w:sz w:val="24"/>
-                <w:szCs w:val="24"/>
-                <w:lang w:val="en-GB"/>
-              </w:rPr>
-              <w:t xml:space="preserve"> ed.</w:t>
-            </w:r>
-            <w:r>
-              <w:rPr>
-                <w:rFonts w:ascii="Arial" w:hAnsi="Arial" w:cs="Arial"/>
-                <w:sz w:val="24"/>
-                <w:szCs w:val="24"/>
-                <w:lang w:val="en-GB"/>
-              </w:rPr>
-              <w:t>,</w:t>
-            </w:r>
-            <w:r>
-              <w:rPr>
-                <w:rFonts w:ascii="Arial" w:hAnsi="Arial" w:cs="Arial"/>
-                <w:sz w:val="24"/>
-                <w:szCs w:val="24"/>
-                <w:lang w:val="en-GB"/>
-              </w:rPr>
-              <w:t xml:space="preserve"> Routledge, </w:t>
-            </w:r>
-            <w:r>
-              <w:rPr>
-                <w:rFonts w:ascii="Arial" w:hAnsi="Arial" w:cs="Arial"/>
-                <w:sz w:val="24"/>
-                <w:szCs w:val="24"/>
-                <w:lang w:val="en-GB"/>
-              </w:rPr>
-              <w:t>Taylor and Francis, Abingdon, UK,</w:t>
-            </w:r>
-            <w:r>
-              <w:rPr>
-                <w:rFonts w:ascii="Arial" w:hAnsi="Arial" w:cs="Arial"/>
-                <w:sz w:val="24"/>
-                <w:szCs w:val="24"/>
-                <w:lang w:val="en-GB"/>
-              </w:rPr>
-              <w:t xml:space="preserve"> 2005.</w:t>
-            </w:r>
-          </w:p>
-        </w:tc>
-      </w:tr>
-      <w:tr>
-        <w:tc>
-          <w:tcPr>
-            <w:tcW w:w="648" w:type="dxa"/>
-            <w:shd w:val="clear" w:color="auto" w:fill="auto"/>
-          </w:tcPr>
-          <w:p>
-            <w:pPr>
-              <w:pStyle w:val="StandardTitelseite"/>
-              <w:spacing w:before="120" w:after="120"/>
-              <w:rPr>
-                <w:rFonts w:ascii="Arial" w:hAnsi="Arial" w:cs="Arial"/>
-                <w:sz w:val="24"/>
-                <w:szCs w:val="24"/>
-                <w:lang w:val="en-GB"/>
-              </w:rPr>
-            </w:pPr>
-            <w:r>
-              <w:rPr>
-                <w:rFonts w:ascii="Arial" w:hAnsi="Arial" w:cs="Arial"/>
-                <w:sz w:val="24"/>
-                <w:szCs w:val="24"/>
-                <w:lang w:val="en-GB"/>
-              </w:rPr>
-              <w:t>[</w:t>
-            </w:r>
-            <w:r>
-              <w:rPr>
-                <w:rFonts w:ascii="Arial" w:hAnsi="Arial" w:cs="Arial"/>
-                <w:sz w:val="24"/>
-                <w:szCs w:val="24"/>
-                <w:lang w:val="en-GB"/>
-              </w:rPr>
-              <w:t>4</w:t>
-            </w:r>
-            <w:r>
-              <w:rPr>
-                <w:rFonts w:ascii="Arial" w:hAnsi="Arial" w:cs="Arial"/>
-                <w:sz w:val="24"/>
-                <w:szCs w:val="24"/>
-                <w:lang w:val="en-GB"/>
-              </w:rPr>
-              <w:t>]</w:t>
-            </w:r>
-          </w:p>
-        </w:tc>
-        <w:tc>
-          <w:tcPr>
-            <w:tcW w:w="8562" w:type="dxa"/>
-            <w:shd w:val="clear" w:color="auto" w:fill="auto"/>
-          </w:tcPr>
-          <w:p>
-            <w:pPr>
-              <w:pStyle w:val="StandardTitelseite"/>
-              <w:spacing w:before="120" w:after="120"/>
-              <w:jc w:val="left"/>
-              <w:rPr>
-                <w:rFonts w:ascii="Arial" w:hAnsi="Arial" w:cs="Arial"/>
-                <w:sz w:val="24"/>
-                <w:szCs w:val="24"/>
-                <w:lang w:val="en-GB"/>
-              </w:rPr>
-            </w:pPr>
-            <w:r>
-              <w:rPr>
-                <w:rFonts w:ascii="Arial" w:hAnsi="Arial" w:cs="Arial"/>
-                <w:sz w:val="24"/>
-                <w:szCs w:val="24"/>
-                <w:lang w:val="en-GB"/>
-              </w:rPr>
-              <w:t>McMillan, K.</w:t>
-            </w:r>
-            <w:r>
-              <w:rPr>
-                <w:rFonts w:ascii="Arial" w:hAnsi="Arial" w:cs="Arial"/>
-                <w:sz w:val="24"/>
-                <w:szCs w:val="24"/>
-                <w:lang w:val="en-GB"/>
-              </w:rPr>
-              <w:t>, and Weyers</w:t>
-            </w:r>
-            <w:r>
-              <w:rPr>
-                <w:rFonts w:ascii="Arial" w:hAnsi="Arial" w:cs="Arial"/>
-                <w:sz w:val="24"/>
-                <w:szCs w:val="24"/>
-                <w:lang w:val="en-GB"/>
-              </w:rPr>
-              <w:t>, J</w:t>
-            </w:r>
-            <w:r>
-              <w:rPr>
-                <w:rFonts w:ascii="Arial" w:hAnsi="Arial" w:cs="Arial"/>
-                <w:sz w:val="24"/>
-                <w:szCs w:val="24"/>
-                <w:lang w:val="en-GB"/>
-              </w:rPr>
-              <w:t>.</w:t>
-            </w:r>
-            <w:r>
-              <w:rPr>
-                <w:rFonts w:ascii="Arial" w:hAnsi="Arial" w:cs="Arial"/>
-                <w:sz w:val="24"/>
-                <w:szCs w:val="24"/>
-                <w:lang w:val="en-GB"/>
-              </w:rPr>
-              <w:t>,</w:t>
-            </w:r>
-            <w:r>
-              <w:rPr>
-                <w:rFonts w:ascii="Arial" w:hAnsi="Arial" w:cs="Arial"/>
-                <w:sz w:val="24"/>
-                <w:szCs w:val="24"/>
-                <w:lang w:val="en-GB"/>
-              </w:rPr>
-              <w:t xml:space="preserve"> </w:t>
-            </w:r>
-            <w:r>
-              <w:rPr>
-                <w:rFonts w:ascii="Arial" w:hAnsi="Arial" w:cs="Arial"/>
-                <w:i/>
-                <w:sz w:val="24"/>
-                <w:szCs w:val="24"/>
-                <w:lang w:val="en-GB"/>
-              </w:rPr>
-              <w:t>How to Write Dissertations and Project Reports</w:t>
-            </w:r>
-            <w:r>
-              <w:rPr>
-                <w:rFonts w:ascii="Arial" w:hAnsi="Arial" w:cs="Arial"/>
-                <w:sz w:val="24"/>
-                <w:szCs w:val="24"/>
-                <w:lang w:val="en-GB"/>
-              </w:rPr>
-              <w:t>,</w:t>
-            </w:r>
-            <w:r>
-              <w:rPr>
-                <w:rFonts w:ascii="Arial" w:hAnsi="Arial" w:cs="Arial"/>
-                <w:sz w:val="24"/>
-                <w:szCs w:val="24"/>
-                <w:lang w:val="en-GB"/>
-              </w:rPr>
-              <w:t xml:space="preserve"> </w:t>
-            </w:r>
-            <w:r>
-              <w:rPr>
-                <w:rFonts w:ascii="Arial" w:hAnsi="Arial" w:cs="Arial"/>
-                <w:sz w:val="24"/>
-                <w:szCs w:val="24"/>
-                <w:lang w:val="en-GB"/>
-              </w:rPr>
-              <w:t>n</w:t>
-            </w:r>
-            <w:r>
-              <w:rPr>
-                <w:rFonts w:ascii="Arial" w:hAnsi="Arial" w:cs="Arial"/>
-                <w:sz w:val="24"/>
-                <w:szCs w:val="24"/>
-                <w:lang w:val="en-GB"/>
-              </w:rPr>
-              <w:t>ew ed.</w:t>
-            </w:r>
-            <w:r>
-              <w:rPr>
-                <w:rFonts w:ascii="Arial" w:hAnsi="Arial" w:cs="Arial"/>
-                <w:sz w:val="24"/>
-                <w:szCs w:val="24"/>
-                <w:lang w:val="en-GB"/>
-              </w:rPr>
-              <w:t>,</w:t>
-            </w:r>
-            <w:r>
-              <w:rPr>
-                <w:rFonts w:ascii="Arial" w:hAnsi="Arial" w:cs="Arial"/>
-                <w:sz w:val="24"/>
-                <w:szCs w:val="24"/>
-                <w:lang w:val="en-GB"/>
-              </w:rPr>
-              <w:t xml:space="preserve"> Smarter</w:t>
-            </w:r>
-            <w:r>
-              <w:rPr>
-                <w:rFonts w:ascii="Arial" w:hAnsi="Arial" w:cs="Arial"/>
-                <w:sz w:val="24"/>
-                <w:szCs w:val="24"/>
-                <w:lang w:val="en-GB"/>
-              </w:rPr>
-              <w:t xml:space="preserve"> Student Series,</w:t>
-            </w:r>
-            <w:r>
-              <w:rPr>
-                <w:rFonts w:ascii="Arial" w:hAnsi="Arial" w:cs="Arial"/>
-                <w:sz w:val="24"/>
-                <w:szCs w:val="24"/>
-                <w:lang w:val="en-GB"/>
-              </w:rPr>
-              <w:t xml:space="preserve"> </w:t>
-            </w:r>
-            <w:r>
-              <w:rPr>
-                <w:rFonts w:ascii="Arial" w:hAnsi="Arial" w:cs="Arial"/>
-                <w:sz w:val="24"/>
-                <w:szCs w:val="24"/>
-                <w:lang w:val="en-GB"/>
-              </w:rPr>
-              <w:t xml:space="preserve">Prentice Hall, </w:t>
-            </w:r>
-            <w:r>
-              <w:rPr>
-                <w:rFonts w:ascii="Arial" w:hAnsi="Arial" w:cs="Arial"/>
-                <w:sz w:val="24"/>
-                <w:szCs w:val="24"/>
-                <w:lang w:val="en-GB"/>
-              </w:rPr>
-              <w:t xml:space="preserve">Pearson, </w:t>
-            </w:r>
-            <w:r>
-              <w:rPr>
-                <w:rFonts w:ascii="Arial" w:hAnsi="Arial" w:cs="Arial"/>
-                <w:sz w:val="24"/>
-                <w:szCs w:val="24"/>
-                <w:lang w:val="en-GB"/>
-              </w:rPr>
-              <w:t>Harlow, UK</w:t>
-            </w:r>
-            <w:r>
-              <w:rPr>
-                <w:rFonts w:ascii="Arial" w:hAnsi="Arial" w:cs="Arial"/>
-                <w:sz w:val="24"/>
-                <w:szCs w:val="24"/>
-                <w:lang w:val="en-GB"/>
-              </w:rPr>
-              <w:t>,</w:t>
-            </w:r>
-            <w:r>
-              <w:rPr>
-                <w:rFonts w:ascii="Arial" w:hAnsi="Arial" w:cs="Arial"/>
-                <w:sz w:val="24"/>
-                <w:szCs w:val="24"/>
-                <w:lang w:val="en-GB"/>
-              </w:rPr>
-              <w:t xml:space="preserve"> 2010.</w:t>
-            </w:r>
-          </w:p>
-        </w:tc>
-      </w:tr>
-      <w:tr>
-        <w:tc>
-          <w:tcPr>
-            <w:tcW w:w="648" w:type="dxa"/>
-            <w:shd w:val="clear" w:color="auto" w:fill="auto"/>
-          </w:tcPr>
-          <w:p>
-            <w:pPr>
-              <w:pStyle w:val="StandardTitelseite"/>
-              <w:spacing w:before="120" w:after="120"/>
-              <w:rPr>
-                <w:rFonts w:ascii="Arial" w:hAnsi="Arial" w:cs="Arial"/>
-                <w:sz w:val="24"/>
-                <w:szCs w:val="24"/>
-                <w:lang w:val="en-GB"/>
-              </w:rPr>
-            </w:pPr>
-            <w:r>
-              <w:rPr>
-                <w:rFonts w:ascii="Arial" w:hAnsi="Arial" w:cs="Arial"/>
-                <w:sz w:val="24"/>
-                <w:szCs w:val="24"/>
-                <w:lang w:val="en-GB"/>
-              </w:rPr>
-              <w:t>[5]</w:t>
-            </w:r>
-          </w:p>
-        </w:tc>
-        <w:tc>
-          <w:tcPr>
-            <w:tcW w:w="8562" w:type="dxa"/>
-            <w:shd w:val="clear" w:color="auto" w:fill="auto"/>
-          </w:tcPr>
-          <w:p>
-            <w:pPr>
-              <w:pStyle w:val="StandardTitelseite"/>
-              <w:spacing w:before="120" w:after="120"/>
-              <w:jc w:val="left"/>
-              <w:rPr>
-                <w:rFonts w:ascii="Arial" w:hAnsi="Arial" w:cs="Arial"/>
-                <w:sz w:val="24"/>
-                <w:szCs w:val="24"/>
-                <w:lang w:val="en-GB"/>
-              </w:rPr>
-            </w:pPr>
-            <w:r>
-              <w:rPr>
-                <w:rFonts w:ascii="Arial" w:hAnsi="Arial" w:cs="Arial"/>
-                <w:sz w:val="24"/>
-                <w:szCs w:val="24"/>
-                <w:lang w:val="en-GB"/>
-              </w:rPr>
-              <w:t xml:space="preserve">Sporer-Fellner, S., Flühr, H., Haider, M., Kappertz, P., and Hering, H., “Evaluation of a Mobile Horizontal Radar Display Filter for Air Traffic Controllers,” </w:t>
-            </w:r>
-            <w:r>
-              <w:rPr>
-                <w:rFonts w:ascii="Arial" w:hAnsi="Arial" w:cs="Arial"/>
-                <w:i/>
-                <w:sz w:val="24"/>
-                <w:szCs w:val="24"/>
-                <w:lang w:val="en-GB"/>
-              </w:rPr>
-              <w:t>International Journal of Applied Aviation Studies</w:t>
-            </w:r>
-            <w:r>
-              <w:rPr>
-                <w:rFonts w:ascii="Arial" w:hAnsi="Arial" w:cs="Arial"/>
-                <w:sz w:val="24"/>
-                <w:szCs w:val="24"/>
-                <w:lang w:val="en-GB"/>
-              </w:rPr>
-              <w:t>, Vol. 9, No. 1, 2009, pp. 43–55.</w:t>
-            </w:r>
-          </w:p>
-        </w:tc>
-      </w:tr>
-      <w:tr>
-        <w:tc>
-          <w:tcPr>
-            <w:tcW w:w="648" w:type="dxa"/>
-            <w:shd w:val="clear" w:color="auto" w:fill="auto"/>
-          </w:tcPr>
-          <w:p>
-            <w:pPr>
-              <w:pStyle w:val="StandardTitelseite"/>
-              <w:spacing w:before="120" w:after="120"/>
-              <w:rPr>
-                <w:rFonts w:ascii="Arial" w:hAnsi="Arial" w:cs="Arial"/>
-                <w:sz w:val="24"/>
-                <w:szCs w:val="24"/>
-                <w:lang w:val="en-GB"/>
-              </w:rPr>
-            </w:pPr>
-            <w:r>
-              <w:rPr>
-                <w:rFonts w:ascii="Arial" w:hAnsi="Arial" w:cs="Arial"/>
-                <w:sz w:val="24"/>
-                <w:szCs w:val="24"/>
-                <w:lang w:val="en-GB"/>
-              </w:rPr>
-              <w:t>[6]</w:t>
-            </w:r>
-          </w:p>
-        </w:tc>
-        <w:tc>
-          <w:tcPr>
-            <w:tcW w:w="8562" w:type="dxa"/>
-            <w:shd w:val="clear" w:color="auto" w:fill="auto"/>
-          </w:tcPr>
-          <w:p>
-            <w:pPr>
-              <w:pStyle w:val="StandardTitelseite"/>
-              <w:spacing w:before="120" w:after="120"/>
-              <w:jc w:val="left"/>
-              <w:rPr>
-                <w:rFonts w:ascii="Arial" w:hAnsi="Arial" w:cs="Arial"/>
-                <w:sz w:val="24"/>
-                <w:szCs w:val="24"/>
-                <w:lang w:val="en-GB"/>
-              </w:rPr>
-            </w:pPr>
-            <w:r>
-              <w:rPr>
-                <w:rFonts w:ascii="Arial" w:hAnsi="Arial" w:cs="Arial"/>
-                <w:sz w:val="24"/>
-                <w:szCs w:val="24"/>
-                <w:lang w:val="en-GB"/>
-              </w:rPr>
-              <w:t xml:space="preserve">Thomson, S., “A Fantastic Paper on Everything,” </w:t>
-            </w:r>
-            <w:r>
-              <w:rPr>
-                <w:rFonts w:ascii="Arial" w:hAnsi="Arial" w:cs="Arial"/>
-                <w:i/>
-                <w:sz w:val="24"/>
-                <w:szCs w:val="24"/>
-                <w:lang w:val="en-GB"/>
-              </w:rPr>
-              <w:t>International Expert Studies</w:t>
-            </w:r>
-            <w:r>
-              <w:rPr>
-                <w:rFonts w:ascii="Arial" w:hAnsi="Arial" w:cs="Arial"/>
-                <w:sz w:val="24"/>
-                <w:szCs w:val="24"/>
-                <w:lang w:val="en-GB"/>
-              </w:rPr>
-              <w:t>, Vol. 24, No. 3, 1999, pp. 7–21.</w:t>
-            </w:r>
-          </w:p>
-        </w:tc>
-      </w:tr>
-      <w:tr>
-        <w:tc>
-          <w:tcPr>
-            <w:tcW w:w="648" w:type="dxa"/>
-            <w:shd w:val="clear" w:color="auto" w:fill="auto"/>
-          </w:tcPr>
-          <w:p>
-            <w:pPr>
-              <w:pStyle w:val="StandardTitelseite"/>
-              <w:spacing w:before="120" w:after="120"/>
-              <w:rPr>
-                <w:rFonts w:ascii="Arial" w:hAnsi="Arial" w:cs="Arial"/>
-                <w:sz w:val="24"/>
-                <w:szCs w:val="24"/>
-                <w:lang w:val="en-GB"/>
-              </w:rPr>
-            </w:pPr>
-            <w:r>
-              <w:rPr>
-                <w:rFonts w:ascii="Arial" w:hAnsi="Arial" w:cs="Arial"/>
-                <w:sz w:val="24"/>
-                <w:szCs w:val="24"/>
-                <w:lang w:val="en-GB"/>
-              </w:rPr>
-              <w:t>[</w:t>
-            </w:r>
-            <w:r>
-              <w:rPr>
-                <w:rFonts w:ascii="Arial" w:hAnsi="Arial" w:cs="Arial"/>
-                <w:sz w:val="24"/>
-                <w:szCs w:val="24"/>
-                <w:lang w:val="en-GB"/>
-              </w:rPr>
-              <w:t>7</w:t>
-            </w:r>
-            <w:r>
-              <w:rPr>
-                <w:rFonts w:ascii="Arial" w:hAnsi="Arial" w:cs="Arial"/>
-                <w:sz w:val="24"/>
-                <w:szCs w:val="24"/>
-                <w:lang w:val="en-GB"/>
-              </w:rPr>
-              <w:t>]</w:t>
-            </w:r>
-          </w:p>
-        </w:tc>
-        <w:tc>
-          <w:tcPr>
-            <w:tcW w:w="8562" w:type="dxa"/>
-            <w:shd w:val="clear" w:color="auto" w:fill="auto"/>
-          </w:tcPr>
-          <w:p>
-            <w:pPr>
-              <w:pStyle w:val="StandardTitelseite"/>
-              <w:spacing w:before="120" w:after="120"/>
-              <w:jc w:val="left"/>
-              <w:rPr>
-                <w:rFonts w:ascii="Arial" w:hAnsi="Arial" w:cs="Arial"/>
-                <w:sz w:val="24"/>
-                <w:szCs w:val="24"/>
-                <w:lang w:val="en-GB"/>
-              </w:rPr>
-            </w:pPr>
-            <w:r>
-              <w:rPr>
-                <w:rFonts w:ascii="Arial" w:hAnsi="Arial" w:cs="Arial"/>
-                <w:sz w:val="24"/>
-                <w:szCs w:val="24"/>
-                <w:lang w:val="en-GB"/>
-              </w:rPr>
-              <w:t>Van Aken, D.</w:t>
-            </w:r>
-            <w:r>
-              <w:rPr>
-                <w:rFonts w:ascii="Arial" w:hAnsi="Arial" w:cs="Arial"/>
-                <w:sz w:val="24"/>
-                <w:szCs w:val="24"/>
-                <w:lang w:val="en-GB"/>
-              </w:rPr>
-              <w:t xml:space="preserve"> C., and Hosford</w:t>
-            </w:r>
-            <w:r>
-              <w:rPr>
-                <w:rFonts w:ascii="Arial" w:hAnsi="Arial" w:cs="Arial"/>
-                <w:sz w:val="24"/>
-                <w:szCs w:val="24"/>
-                <w:lang w:val="en-GB"/>
-              </w:rPr>
-              <w:t>, W. F</w:t>
-            </w:r>
-            <w:r>
-              <w:rPr>
-                <w:rFonts w:ascii="Arial" w:hAnsi="Arial" w:cs="Arial"/>
-                <w:sz w:val="24"/>
-                <w:szCs w:val="24"/>
-                <w:lang w:val="en-GB"/>
-              </w:rPr>
-              <w:t>.</w:t>
-            </w:r>
-            <w:r>
-              <w:rPr>
-                <w:rFonts w:ascii="Arial" w:hAnsi="Arial" w:cs="Arial"/>
-                <w:sz w:val="24"/>
-                <w:szCs w:val="24"/>
-                <w:lang w:val="en-GB"/>
-              </w:rPr>
-              <w:t>,</w:t>
-            </w:r>
-            <w:r>
-              <w:rPr>
-                <w:rFonts w:ascii="Arial" w:hAnsi="Arial" w:cs="Arial"/>
-                <w:sz w:val="24"/>
-                <w:szCs w:val="24"/>
-                <w:lang w:val="en-GB"/>
-              </w:rPr>
-              <w:t xml:space="preserve"> </w:t>
-            </w:r>
-            <w:r>
-              <w:rPr>
-                <w:rFonts w:ascii="Arial" w:hAnsi="Arial" w:cs="Arial"/>
-                <w:i/>
-                <w:sz w:val="24"/>
-                <w:szCs w:val="24"/>
-                <w:lang w:val="en-GB"/>
-              </w:rPr>
-              <w:t>Reporting Results: A Practical Guide for Engineers and Scientists</w:t>
-            </w:r>
-            <w:r>
-              <w:rPr>
-                <w:rFonts w:ascii="Arial" w:hAnsi="Arial" w:cs="Arial"/>
-                <w:sz w:val="24"/>
-                <w:szCs w:val="24"/>
-                <w:lang w:val="en-GB"/>
-              </w:rPr>
-              <w:t>,</w:t>
-            </w:r>
-            <w:r>
-              <w:rPr>
-                <w:rFonts w:ascii="Arial" w:hAnsi="Arial" w:cs="Arial"/>
-                <w:sz w:val="24"/>
-                <w:szCs w:val="24"/>
-                <w:lang w:val="en-GB"/>
-              </w:rPr>
-              <w:t xml:space="preserve"> </w:t>
-            </w:r>
-            <w:r>
-              <w:rPr>
-                <w:rFonts w:ascii="Arial" w:hAnsi="Arial" w:cs="Arial"/>
-                <w:sz w:val="24"/>
-                <w:szCs w:val="24"/>
-                <w:lang w:val="en-GB"/>
-              </w:rPr>
-              <w:t xml:space="preserve">Cambridge UP, </w:t>
-            </w:r>
-            <w:r>
-              <w:rPr>
-                <w:rFonts w:ascii="Arial" w:hAnsi="Arial" w:cs="Arial"/>
-                <w:sz w:val="24"/>
-                <w:szCs w:val="24"/>
-                <w:lang w:val="en-GB"/>
-              </w:rPr>
-              <w:t>Cambridge</w:t>
-            </w:r>
-            <w:r>
-              <w:rPr>
-                <w:rFonts w:ascii="Arial" w:hAnsi="Arial" w:cs="Arial"/>
-                <w:sz w:val="24"/>
-                <w:szCs w:val="24"/>
-                <w:lang w:val="en-GB"/>
-              </w:rPr>
-              <w:t>, England, UK,</w:t>
-            </w:r>
-            <w:r>
-              <w:rPr>
-                <w:rFonts w:ascii="Arial" w:hAnsi="Arial" w:cs="Arial"/>
-                <w:sz w:val="24"/>
-                <w:szCs w:val="24"/>
-                <w:lang w:val="en-GB"/>
-              </w:rPr>
-              <w:t xml:space="preserve"> 2008.</w:t>
-            </w:r>
-          </w:p>
-        </w:tc>
-      </w:tr>
-    </w:tbl>
-    <w:p>
-      <w:pPr>
-        <w:pStyle w:val="StandardTitelseite"/>
-        <w:spacing w:line="360" w:lineRule="auto"/>
-        <w:jc w:val="left"/>
-        <w:rPr>
-          <w:rFonts w:ascii="Arial" w:hAnsi="Arial" w:cs="Arial"/>
-          <w:sz w:val="24"/>
-          <w:szCs w:val="24"/>
-          <w:lang w:val="en-GB"/>
-        </w:rPr>
-      </w:pPr>
-    </w:p>
-    <w:p>
-      <w:pPr>
         <w:pStyle w:val="berschrift1"/>
         <w:numPr>
           <w:ilvl w:val="0"/>
@@ -12251,19 +10577,7 @@
         </w:rPr>
         <w:br w:type="page"/>
       </w:r>
-    </w:p>
-    <w:p>
-      <w:pPr>
-        <w:pStyle w:val="berschrift1"/>
-        <w:numPr>
-          <w:ilvl w:val="0"/>
-          <w:numId w:val="0"/>
-        </w:numPr>
-        <w:rPr>
-          <w:lang w:val="en-GB"/>
-        </w:rPr>
-      </w:pPr>
-      <w:bookmarkStart w:id="46" w:name="_Toc285203651"/>
+      <w:bookmarkStart w:id="41" w:name="_Toc285203651"/>
       <w:r>
         <w:rPr>
           <w:lang w:val="en-GB"/>
@@ -12300,172 +10614,1238 @@
         </w:rPr>
         <w:t>Source Code or Similar Appendices</w:t>
       </w:r>
-      <w:bookmarkEnd w:id="46"/>
-    </w:p>
-    <w:p>
-      <w:pPr>
-        <w:pStyle w:val="StandardTitelseite"/>
-        <w:spacing w:line="360" w:lineRule="auto"/>
-        <w:rPr>
-          <w:rFonts w:ascii="Arial" w:hAnsi="Arial" w:cs="Arial"/>
-          <w:sz w:val="24"/>
-          <w:szCs w:val="24"/>
-          <w:lang w:val="en-GB"/>
-        </w:rPr>
-      </w:pPr>
-      <w:r>
-        <w:rPr>
-          <w:rFonts w:ascii="Arial" w:hAnsi="Arial" w:cs="Arial"/>
-          <w:sz w:val="24"/>
-          <w:szCs w:val="24"/>
-          <w:lang w:val="en-GB"/>
-        </w:rPr>
-        <w:t xml:space="preserve">Appendices could include source code generated </w:t>
-      </w:r>
-      <w:r>
-        <w:rPr>
-          <w:rFonts w:ascii="Arial" w:hAnsi="Arial" w:cs="Arial"/>
-          <w:sz w:val="24"/>
-          <w:szCs w:val="24"/>
-          <w:lang w:val="en-GB"/>
-        </w:rPr>
-        <w:t>during work on</w:t>
-      </w:r>
-      <w:r>
-        <w:rPr>
-          <w:rFonts w:ascii="Arial" w:hAnsi="Arial" w:cs="Arial"/>
-          <w:sz w:val="24"/>
-          <w:szCs w:val="24"/>
-          <w:lang w:val="en-GB"/>
-        </w:rPr>
-        <w:t xml:space="preserve"> the thesis</w:t>
-      </w:r>
-      <w:r>
-        <w:rPr>
-          <w:rFonts w:ascii="Arial" w:hAnsi="Arial" w:cs="Arial"/>
-          <w:sz w:val="24"/>
-          <w:szCs w:val="24"/>
-          <w:lang w:val="en-GB"/>
-        </w:rPr>
-        <w:t xml:space="preserve"> or accompanying documents, such as legal texts.</w:t>
-      </w:r>
-    </w:p>
-    <w:p>
-      <w:pPr>
-        <w:pStyle w:val="StandardTitelseite"/>
-        <w:spacing w:line="360" w:lineRule="auto"/>
-        <w:rPr>
-          <w:rFonts w:ascii="Arial" w:hAnsi="Arial" w:cs="Arial"/>
-          <w:sz w:val="24"/>
-          <w:szCs w:val="24"/>
-          <w:lang w:val="en-GB"/>
-        </w:rPr>
-      </w:pPr>
-    </w:p>
-    <w:p>
-      <w:pPr>
-        <w:pStyle w:val="berschrift1"/>
-        <w:numPr>
-          <w:ilvl w:val="0"/>
-          <w:numId w:val="0"/>
-        </w:numPr>
-        <w:rPr>
-          <w:lang w:val="en-GB"/>
-        </w:rPr>
-      </w:pPr>
-      <w:r>
-        <w:rPr>
-          <w:lang w:val="en-GB"/>
-        </w:rPr>
-        <w:br w:type="page"/>
-      </w:r>
-      <w:bookmarkStart w:id="47" w:name="_Toc285203652"/>
-      <w:r>
-        <w:rPr>
-          <w:lang w:val="en-GB"/>
-        </w:rPr>
-        <w:t>Appendix B: Style Sheet for Creating the References List</w:t>
-      </w:r>
-      <w:bookmarkEnd w:id="47"/>
-    </w:p>
-    <w:p>
-      <w:pPr>
-        <w:pStyle w:val="StandardTitelseite"/>
-        <w:spacing w:line="360" w:lineRule="auto"/>
-        <w:rPr>
-          <w:rFonts w:ascii="Arial" w:hAnsi="Arial" w:cs="Arial"/>
-          <w:sz w:val="24"/>
-          <w:szCs w:val="24"/>
-          <w:lang w:val="en-GB"/>
-        </w:rPr>
-      </w:pPr>
-      <w:r>
-        <w:rPr>
-          <w:rFonts w:ascii="Arial" w:hAnsi="Arial" w:cs="Arial"/>
-          <w:sz w:val="24"/>
-          <w:szCs w:val="24"/>
-          <w:lang w:val="en-GB"/>
-        </w:rPr>
-        <w:t>Depending on academic disciplines and publishers’ policies, the formatting of entries in References sections varies considerably, and up to this date no international standards exist for regulating this area. The Institute of Luftfahrt/Aviation has adopted and slightly adapted the style sheet from a renowned international aeronautical organisation, the American Institute of Aeronautics and Astronautics (AIAA) [1]. Reports and theses submitted to the Institute of Luftfahrt/Aviation have to follow AIAA style. Exceptions to this rule can be granted in written form by the academic assessor if certain disciplines or research topics require it, but such changes have to be communicated to students before they start writing their reports or theses.</w:t>
-      </w:r>
-      <w:r>
-        <w:rPr>
-          <w:rFonts w:ascii="Arial" w:hAnsi="Arial" w:cs="Arial"/>
-          <w:sz w:val="24"/>
-          <w:szCs w:val="24"/>
-          <w:lang w:val="en-GB"/>
+      <w:bookmarkEnd w:id="41"/>
+    </w:p>
+    <w:p>
+      <w:pPr>
+        <w:widowControl w:val="0"/>
+        <w:autoSpaceDE w:val="0"/>
+        <w:autoSpaceDN w:val="0"/>
+        <w:adjustRightInd w:val="0"/>
+        <w:spacing w:line="240" w:lineRule="auto"/>
+        <w:jc w:val="left"/>
+        <w:rPr>
+          <w:rFonts w:ascii="Courier" w:hAnsi="Courier"/>
+          <w:sz w:val="24"/>
+          <w:szCs w:val="24"/>
+        </w:rPr>
+      </w:pPr>
+      <w:r>
+        <w:rPr>
+          <w:rFonts w:ascii="Courier" w:hAnsi="Courier" w:cs="Courier"/>
+          <w:color w:val="228B22"/>
+          <w:sz w:val="20"/>
+        </w:rPr>
+        <w:t>%%%%%%%%%%%%%%%%%%%%%%%%%%%%%%%%%%%%%%%%%%%%%%%%%%%%%%%%%%%%%%%%%%%%%%%%%%%</w:t>
+      </w:r>
+    </w:p>
+    <w:p>
+      <w:pPr>
+        <w:widowControl w:val="0"/>
+        <w:autoSpaceDE w:val="0"/>
+        <w:autoSpaceDN w:val="0"/>
+        <w:adjustRightInd w:val="0"/>
+        <w:spacing w:line="240" w:lineRule="auto"/>
+        <w:jc w:val="left"/>
+        <w:rPr>
+          <w:rFonts w:ascii="Courier" w:hAnsi="Courier"/>
+          <w:sz w:val="24"/>
+          <w:szCs w:val="24"/>
+        </w:rPr>
+      </w:pPr>
+      <w:r>
+        <w:rPr>
+          <w:rFonts w:ascii="Courier" w:hAnsi="Courier" w:cs="Courier"/>
+          <w:color w:val="228B22"/>
+          <w:sz w:val="20"/>
+        </w:rPr>
+        <w:t>%</w:t>
+      </w:r>
+    </w:p>
+    <w:p>
+      <w:pPr>
+        <w:widowControl w:val="0"/>
+        <w:autoSpaceDE w:val="0"/>
+        <w:autoSpaceDN w:val="0"/>
+        <w:adjustRightInd w:val="0"/>
+        <w:spacing w:line="240" w:lineRule="auto"/>
+        <w:jc w:val="left"/>
+        <w:rPr>
+          <w:rFonts w:ascii="Courier" w:hAnsi="Courier"/>
+          <w:sz w:val="24"/>
+          <w:szCs w:val="24"/>
+        </w:rPr>
+      </w:pPr>
+      <w:r>
+        <w:rPr>
+          <w:rFonts w:ascii="Courier" w:hAnsi="Courier" w:cs="Courier"/>
+          <w:color w:val="228B22"/>
+          <w:sz w:val="20"/>
+        </w:rPr>
+        <w:t>% Title:            wall_heat_flux_plot.m</w:t>
+      </w:r>
+    </w:p>
+    <w:p>
+      <w:pPr>
+        <w:widowControl w:val="0"/>
+        <w:autoSpaceDE w:val="0"/>
+        <w:autoSpaceDN w:val="0"/>
+        <w:adjustRightInd w:val="0"/>
+        <w:spacing w:line="240" w:lineRule="auto"/>
+        <w:jc w:val="left"/>
+        <w:rPr>
+          <w:rFonts w:ascii="Courier" w:hAnsi="Courier"/>
+          <w:sz w:val="24"/>
+          <w:szCs w:val="24"/>
+        </w:rPr>
+      </w:pPr>
+      <w:r>
+        <w:rPr>
+          <w:rFonts w:ascii="Courier" w:hAnsi="Courier" w:cs="Courier"/>
+          <w:color w:val="228B22"/>
+          <w:sz w:val="20"/>
+        </w:rPr>
+        <w:t>% Version:          1.0</w:t>
+      </w:r>
+    </w:p>
+    <w:p>
+      <w:pPr>
+        <w:widowControl w:val="0"/>
+        <w:autoSpaceDE w:val="0"/>
+        <w:autoSpaceDN w:val="0"/>
+        <w:adjustRightInd w:val="0"/>
+        <w:spacing w:line="240" w:lineRule="auto"/>
+        <w:jc w:val="left"/>
+        <w:rPr>
+          <w:rFonts w:ascii="Courier" w:hAnsi="Courier"/>
+          <w:sz w:val="24"/>
+          <w:szCs w:val="24"/>
+        </w:rPr>
+      </w:pPr>
+      <w:r>
+        <w:rPr>
+          <w:rFonts w:ascii="Courier" w:hAnsi="Courier" w:cs="Courier"/>
+          <w:color w:val="228B22"/>
+          <w:sz w:val="20"/>
+        </w:rPr>
+        <w:t>% Author:           Stefan Lengauer</w:t>
+      </w:r>
+    </w:p>
+    <w:p>
+      <w:pPr>
+        <w:widowControl w:val="0"/>
+        <w:autoSpaceDE w:val="0"/>
+        <w:autoSpaceDN w:val="0"/>
+        <w:adjustRightInd w:val="0"/>
+        <w:spacing w:line="240" w:lineRule="auto"/>
+        <w:jc w:val="left"/>
+        <w:rPr>
+          <w:rFonts w:ascii="Courier" w:hAnsi="Courier"/>
+          <w:sz w:val="24"/>
+          <w:szCs w:val="24"/>
+        </w:rPr>
+      </w:pPr>
+      <w:r>
+        <w:rPr>
+          <w:rFonts w:ascii="Courier" w:hAnsi="Courier" w:cs="Courier"/>
+          <w:color w:val="228B22"/>
+          <w:sz w:val="20"/>
+        </w:rPr>
+        <w:t>% Date:             15 Februar 2015</w:t>
+      </w:r>
+    </w:p>
+    <w:p>
+      <w:pPr>
+        <w:widowControl w:val="0"/>
+        <w:autoSpaceDE w:val="0"/>
+        <w:autoSpaceDN w:val="0"/>
+        <w:adjustRightInd w:val="0"/>
+        <w:spacing w:line="240" w:lineRule="auto"/>
+        <w:jc w:val="left"/>
+        <w:rPr>
+          <w:rFonts w:ascii="Courier" w:hAnsi="Courier"/>
+          <w:sz w:val="24"/>
+          <w:szCs w:val="24"/>
+        </w:rPr>
+      </w:pPr>
+      <w:r>
+        <w:rPr>
+          <w:rFonts w:ascii="Courier" w:hAnsi="Courier" w:cs="Courier"/>
+          <w:color w:val="228B22"/>
+          <w:sz w:val="20"/>
+        </w:rPr>
+        <w:t>% Required Files:   wall_heat_flux_stationary.csv</w:t>
+      </w:r>
+    </w:p>
+    <w:p>
+      <w:pPr>
+        <w:widowControl w:val="0"/>
+        <w:autoSpaceDE w:val="0"/>
+        <w:autoSpaceDN w:val="0"/>
+        <w:adjustRightInd w:val="0"/>
+        <w:spacing w:line="240" w:lineRule="auto"/>
+        <w:jc w:val="left"/>
+        <w:rPr>
+          <w:rFonts w:ascii="Courier" w:hAnsi="Courier"/>
+          <w:sz w:val="24"/>
+          <w:szCs w:val="24"/>
+        </w:rPr>
+      </w:pPr>
+      <w:r>
+        <w:rPr>
+          <w:rFonts w:ascii="Courier" w:hAnsi="Courier" w:cs="Courier"/>
+          <w:color w:val="228B22"/>
+          <w:sz w:val="20"/>
+        </w:rPr>
+        <w:t>%                   wall_heat_flux_transient.csv</w:t>
+      </w:r>
+    </w:p>
+    <w:p>
+      <w:pPr>
+        <w:widowControl w:val="0"/>
+        <w:autoSpaceDE w:val="0"/>
+        <w:autoSpaceDN w:val="0"/>
+        <w:adjustRightInd w:val="0"/>
+        <w:spacing w:line="240" w:lineRule="auto"/>
+        <w:jc w:val="left"/>
+        <w:rPr>
+          <w:rFonts w:ascii="Courier" w:hAnsi="Courier"/>
+          <w:sz w:val="24"/>
+          <w:szCs w:val="24"/>
+        </w:rPr>
+      </w:pPr>
+      <w:r>
+        <w:rPr>
+          <w:rFonts w:ascii="Courier" w:hAnsi="Courier" w:cs="Courier"/>
+          <w:color w:val="228B22"/>
+          <w:sz w:val="20"/>
+        </w:rPr>
+        <w:t>% Description:      File for creating and saving the plots of the data</w:t>
+      </w:r>
+    </w:p>
+    <w:p>
+      <w:pPr>
+        <w:widowControl w:val="0"/>
+        <w:autoSpaceDE w:val="0"/>
+        <w:autoSpaceDN w:val="0"/>
+        <w:adjustRightInd w:val="0"/>
+        <w:spacing w:line="240" w:lineRule="auto"/>
+        <w:jc w:val="left"/>
+        <w:rPr>
+          <w:rFonts w:ascii="Courier" w:hAnsi="Courier"/>
+          <w:sz w:val="24"/>
+          <w:szCs w:val="24"/>
+        </w:rPr>
+      </w:pPr>
+      <w:r>
+        <w:rPr>
+          <w:rFonts w:ascii="Courier" w:hAnsi="Courier" w:cs="Courier"/>
+          <w:color w:val="228B22"/>
+          <w:sz w:val="20"/>
+        </w:rPr>
+        <w:t>%                   obtained from CFX-Post.</w:t>
+      </w:r>
+    </w:p>
+    <w:p>
+      <w:pPr>
+        <w:widowControl w:val="0"/>
+        <w:autoSpaceDE w:val="0"/>
+        <w:autoSpaceDN w:val="0"/>
+        <w:adjustRightInd w:val="0"/>
+        <w:spacing w:line="240" w:lineRule="auto"/>
+        <w:jc w:val="left"/>
+        <w:rPr>
+          <w:rFonts w:ascii="Courier" w:hAnsi="Courier"/>
+          <w:sz w:val="24"/>
+          <w:szCs w:val="24"/>
+        </w:rPr>
+      </w:pPr>
+      <w:r>
+        <w:rPr>
+          <w:rFonts w:ascii="Courier" w:hAnsi="Courier" w:cs="Courier"/>
+          <w:color w:val="228B22"/>
+          <w:sz w:val="20"/>
+        </w:rPr>
+        <w:t>%%%%%%%%%%%%%%%%%%%%%%%%%%%%%%%%%%%%%%%%%%%%%%%%%%%%%%%%%%%%%%%%%%%%%%%%%%%</w:t>
+      </w:r>
+    </w:p>
+    <w:p>
+      <w:pPr>
+        <w:widowControl w:val="0"/>
+        <w:autoSpaceDE w:val="0"/>
+        <w:autoSpaceDN w:val="0"/>
+        <w:adjustRightInd w:val="0"/>
+        <w:spacing w:line="240" w:lineRule="auto"/>
+        <w:jc w:val="left"/>
+        <w:rPr>
+          <w:rFonts w:ascii="Courier" w:hAnsi="Courier"/>
+          <w:sz w:val="24"/>
+          <w:szCs w:val="24"/>
+        </w:rPr>
+      </w:pPr>
+      <w:r>
+        <w:rPr>
+          <w:rFonts w:ascii="Courier" w:hAnsi="Courier" w:cs="Courier"/>
+          <w:color w:val="228B22"/>
+          <w:sz w:val="20"/>
         </w:rPr>
         <w:t xml:space="preserve"> </w:t>
       </w:r>
-      <w:r>
-        <w:rPr>
-          <w:rFonts w:ascii="Arial" w:hAnsi="Arial" w:cs="Arial"/>
-          <w:sz w:val="24"/>
-          <w:szCs w:val="24"/>
-          <w:lang w:val="en-GB"/>
-        </w:rPr>
-        <w:t>Reports, theses and papers have no</w:t>
-      </w:r>
-      <w:r>
-        <w:rPr>
-          <w:rFonts w:ascii="Arial" w:hAnsi="Arial" w:cs="Arial"/>
-          <w:sz w:val="24"/>
-          <w:szCs w:val="24"/>
-          <w:lang w:val="en-GB"/>
-        </w:rPr>
-        <w:t xml:space="preserve"> style shee</w:t>
-      </w:r>
-      <w:r>
-        <w:rPr>
-          <w:rFonts w:ascii="Arial" w:hAnsi="Arial" w:cs="Arial"/>
-          <w:sz w:val="24"/>
-          <w:szCs w:val="24"/>
-          <w:lang w:val="en-GB"/>
-        </w:rPr>
-        <w:t>t in the</w:t>
-      </w:r>
-      <w:r>
-        <w:rPr>
-          <w:rFonts w:ascii="Arial" w:hAnsi="Arial" w:cs="Arial"/>
-          <w:sz w:val="24"/>
-          <w:szCs w:val="24"/>
-          <w:lang w:val="en-GB"/>
-        </w:rPr>
-        <w:t xml:space="preserve"> Appendix.</w:t>
-      </w:r>
-    </w:p>
-    <w:p>
-      <w:pPr>
-        <w:pStyle w:val="StandardTitelseite"/>
-        <w:spacing w:line="360" w:lineRule="auto"/>
+    </w:p>
+    <w:p>
+      <w:pPr>
+        <w:widowControl w:val="0"/>
+        <w:autoSpaceDE w:val="0"/>
+        <w:autoSpaceDN w:val="0"/>
+        <w:adjustRightInd w:val="0"/>
+        <w:spacing w:line="240" w:lineRule="auto"/>
         <w:jc w:val="left"/>
         <w:rPr>
-          <w:rFonts w:ascii="Arial" w:hAnsi="Arial" w:cs="Arial"/>
-          <w:sz w:val="24"/>
-          <w:szCs w:val="24"/>
-          <w:lang w:val="en-GB"/>
-        </w:rPr>
-      </w:pPr>
+          <w:rFonts w:ascii="Courier" w:hAnsi="Courier"/>
+          <w:sz w:val="24"/>
+          <w:szCs w:val="24"/>
+        </w:rPr>
+      </w:pPr>
+      <w:r>
+        <w:rPr>
+          <w:rFonts w:ascii="Courier" w:hAnsi="Courier" w:cs="Courier"/>
+          <w:color w:val="000000"/>
+          <w:sz w:val="20"/>
+        </w:rPr>
+        <w:t xml:space="preserve">clear </w:t>
+      </w:r>
+      <w:r>
+        <w:rPr>
+          <w:rFonts w:ascii="Courier" w:hAnsi="Courier" w:cs="Courier"/>
+          <w:color w:val="A020F0"/>
+          <w:sz w:val="20"/>
+        </w:rPr>
+        <w:t>all</w:t>
+      </w:r>
+      <w:r>
+        <w:rPr>
+          <w:rFonts w:ascii="Courier" w:hAnsi="Courier" w:cs="Courier"/>
+          <w:color w:val="000000"/>
+          <w:sz w:val="20"/>
+        </w:rPr>
+        <w:t>;</w:t>
+      </w:r>
+    </w:p>
+    <w:p>
+      <w:pPr>
+        <w:widowControl w:val="0"/>
+        <w:autoSpaceDE w:val="0"/>
+        <w:autoSpaceDN w:val="0"/>
+        <w:adjustRightInd w:val="0"/>
+        <w:spacing w:line="240" w:lineRule="auto"/>
+        <w:jc w:val="left"/>
+        <w:rPr>
+          <w:rFonts w:ascii="Courier" w:hAnsi="Courier"/>
+          <w:sz w:val="24"/>
+          <w:szCs w:val="24"/>
+        </w:rPr>
+      </w:pPr>
+      <w:r>
+        <w:rPr>
+          <w:rFonts w:ascii="Courier" w:hAnsi="Courier" w:cs="Courier"/>
+          <w:color w:val="000000"/>
+          <w:sz w:val="20"/>
+        </w:rPr>
+        <w:t xml:space="preserve">close </w:t>
+      </w:r>
+      <w:r>
+        <w:rPr>
+          <w:rFonts w:ascii="Courier" w:hAnsi="Courier" w:cs="Courier"/>
+          <w:color w:val="A020F0"/>
+          <w:sz w:val="20"/>
+        </w:rPr>
+        <w:t>all</w:t>
+      </w:r>
+      <w:r>
+        <w:rPr>
+          <w:rFonts w:ascii="Courier" w:hAnsi="Courier" w:cs="Courier"/>
+          <w:color w:val="000000"/>
+          <w:sz w:val="20"/>
+        </w:rPr>
+        <w:t>;</w:t>
+      </w:r>
+    </w:p>
+    <w:p>
+      <w:pPr>
+        <w:widowControl w:val="0"/>
+        <w:autoSpaceDE w:val="0"/>
+        <w:autoSpaceDN w:val="0"/>
+        <w:adjustRightInd w:val="0"/>
+        <w:spacing w:line="240" w:lineRule="auto"/>
+        <w:jc w:val="left"/>
+        <w:rPr>
+          <w:rFonts w:ascii="Courier" w:hAnsi="Courier"/>
+          <w:sz w:val="24"/>
+          <w:szCs w:val="24"/>
+        </w:rPr>
+      </w:pPr>
+      <w:r>
+        <w:rPr>
+          <w:rFonts w:ascii="Courier" w:hAnsi="Courier" w:cs="Courier"/>
+          <w:color w:val="000000"/>
+          <w:sz w:val="20"/>
+        </w:rPr>
+        <w:t xml:space="preserve"> </w:t>
+      </w:r>
+    </w:p>
+    <w:p>
+      <w:pPr>
+        <w:widowControl w:val="0"/>
+        <w:autoSpaceDE w:val="0"/>
+        <w:autoSpaceDN w:val="0"/>
+        <w:adjustRightInd w:val="0"/>
+        <w:spacing w:line="240" w:lineRule="auto"/>
+        <w:jc w:val="left"/>
+        <w:rPr>
+          <w:rFonts w:ascii="Courier" w:hAnsi="Courier"/>
+          <w:sz w:val="24"/>
+          <w:szCs w:val="24"/>
+        </w:rPr>
+      </w:pPr>
+      <w:r>
+        <w:rPr>
+          <w:rFonts w:ascii="Courier" w:hAnsi="Courier" w:cs="Courier"/>
+          <w:color w:val="228B22"/>
+          <w:sz w:val="20"/>
+        </w:rPr>
+        <w:t>%% Data Import</w:t>
+      </w:r>
+    </w:p>
+    <w:p>
+      <w:pPr>
+        <w:widowControl w:val="0"/>
+        <w:autoSpaceDE w:val="0"/>
+        <w:autoSpaceDN w:val="0"/>
+        <w:adjustRightInd w:val="0"/>
+        <w:spacing w:line="240" w:lineRule="auto"/>
+        <w:jc w:val="left"/>
+        <w:rPr>
+          <w:rFonts w:ascii="Courier" w:hAnsi="Courier"/>
+          <w:sz w:val="24"/>
+          <w:szCs w:val="24"/>
+        </w:rPr>
+      </w:pPr>
+      <w:r>
+        <w:rPr>
+          <w:rFonts w:ascii="Courier" w:hAnsi="Courier" w:cs="Courier"/>
+          <w:color w:val="000000"/>
+          <w:sz w:val="20"/>
+        </w:rPr>
+        <w:t xml:space="preserve">STAT = csvread( </w:t>
+      </w:r>
+      <w:r>
+        <w:rPr>
+          <w:rFonts w:ascii="Courier" w:hAnsi="Courier" w:cs="Courier"/>
+          <w:color w:val="A020F0"/>
+          <w:sz w:val="20"/>
+        </w:rPr>
+        <w:t>'../simulation_data/wall_heat_flux_stationary.csv'</w:t>
+      </w:r>
+      <w:r>
+        <w:rPr>
+          <w:rFonts w:ascii="Courier" w:hAnsi="Courier" w:cs="Courier"/>
+          <w:color w:val="000000"/>
+          <w:sz w:val="20"/>
+        </w:rPr>
+        <w:t xml:space="preserve"> );</w:t>
+      </w:r>
+    </w:p>
+    <w:p>
+      <w:pPr>
+        <w:widowControl w:val="0"/>
+        <w:autoSpaceDE w:val="0"/>
+        <w:autoSpaceDN w:val="0"/>
+        <w:adjustRightInd w:val="0"/>
+        <w:spacing w:line="240" w:lineRule="auto"/>
+        <w:jc w:val="left"/>
+        <w:rPr>
+          <w:rFonts w:ascii="Courier" w:hAnsi="Courier"/>
+          <w:sz w:val="24"/>
+          <w:szCs w:val="24"/>
+        </w:rPr>
+      </w:pPr>
+      <w:r>
+        <w:rPr>
+          <w:rFonts w:ascii="Courier" w:hAnsi="Courier" w:cs="Courier"/>
+          <w:color w:val="000000"/>
+          <w:sz w:val="20"/>
+        </w:rPr>
+        <w:t xml:space="preserve">TRANS = csvread( </w:t>
+      </w:r>
+      <w:r>
+        <w:rPr>
+          <w:rFonts w:ascii="Courier" w:hAnsi="Courier" w:cs="Courier"/>
+          <w:color w:val="A020F0"/>
+          <w:sz w:val="20"/>
+        </w:rPr>
+        <w:t>'../simulation_data/wall_heat_flux_transient.csv'</w:t>
+      </w:r>
+      <w:r>
+        <w:rPr>
+          <w:rFonts w:ascii="Courier" w:hAnsi="Courier" w:cs="Courier"/>
+          <w:color w:val="000000"/>
+          <w:sz w:val="20"/>
+        </w:rPr>
+        <w:t xml:space="preserve"> );</w:t>
+      </w:r>
+    </w:p>
+    <w:p>
+      <w:pPr>
+        <w:widowControl w:val="0"/>
+        <w:autoSpaceDE w:val="0"/>
+        <w:autoSpaceDN w:val="0"/>
+        <w:adjustRightInd w:val="0"/>
+        <w:spacing w:line="240" w:lineRule="auto"/>
+        <w:jc w:val="left"/>
+        <w:rPr>
+          <w:rFonts w:ascii="Courier" w:hAnsi="Courier"/>
+          <w:sz w:val="24"/>
+          <w:szCs w:val="24"/>
+        </w:rPr>
+      </w:pPr>
+      <w:r>
+        <w:rPr>
+          <w:rFonts w:ascii="Courier" w:hAnsi="Courier" w:cs="Courier"/>
+          <w:color w:val="000000"/>
+          <w:sz w:val="20"/>
+        </w:rPr>
+        <w:t xml:space="preserve"> </w:t>
+      </w:r>
+    </w:p>
+    <w:p>
+      <w:pPr>
+        <w:widowControl w:val="0"/>
+        <w:autoSpaceDE w:val="0"/>
+        <w:autoSpaceDN w:val="0"/>
+        <w:adjustRightInd w:val="0"/>
+        <w:spacing w:line="240" w:lineRule="auto"/>
+        <w:jc w:val="left"/>
+        <w:rPr>
+          <w:rFonts w:ascii="Courier" w:hAnsi="Courier"/>
+          <w:sz w:val="24"/>
+          <w:szCs w:val="24"/>
+        </w:rPr>
+      </w:pPr>
+      <w:r>
+        <w:rPr>
+          <w:rFonts w:ascii="Courier" w:hAnsi="Courier" w:cs="Courier"/>
+          <w:color w:val="000000"/>
+          <w:sz w:val="20"/>
+        </w:rPr>
+        <w:t>x_stat = STAT( :, 1 );</w:t>
+      </w:r>
+    </w:p>
+    <w:p>
+      <w:pPr>
+        <w:widowControl w:val="0"/>
+        <w:autoSpaceDE w:val="0"/>
+        <w:autoSpaceDN w:val="0"/>
+        <w:adjustRightInd w:val="0"/>
+        <w:spacing w:line="240" w:lineRule="auto"/>
+        <w:jc w:val="left"/>
+        <w:rPr>
+          <w:rFonts w:ascii="Courier" w:hAnsi="Courier"/>
+          <w:sz w:val="24"/>
+          <w:szCs w:val="24"/>
+        </w:rPr>
+      </w:pPr>
+      <w:r>
+        <w:rPr>
+          <w:rFonts w:ascii="Courier" w:hAnsi="Courier" w:cs="Courier"/>
+          <w:color w:val="000000"/>
+          <w:sz w:val="20"/>
+        </w:rPr>
+        <w:t>y_stat = STAT( :, 4 );</w:t>
+      </w:r>
+    </w:p>
+    <w:p>
+      <w:pPr>
+        <w:widowControl w:val="0"/>
+        <w:autoSpaceDE w:val="0"/>
+        <w:autoSpaceDN w:val="0"/>
+        <w:adjustRightInd w:val="0"/>
+        <w:spacing w:line="240" w:lineRule="auto"/>
+        <w:jc w:val="left"/>
+        <w:rPr>
+          <w:rFonts w:ascii="Courier" w:hAnsi="Courier"/>
+          <w:sz w:val="24"/>
+          <w:szCs w:val="24"/>
+        </w:rPr>
+      </w:pPr>
+      <w:r>
+        <w:rPr>
+          <w:rFonts w:ascii="Courier" w:hAnsi="Courier" w:cs="Courier"/>
+          <w:color w:val="000000"/>
+          <w:sz w:val="20"/>
+        </w:rPr>
+        <w:t xml:space="preserve"> </w:t>
+      </w:r>
+    </w:p>
+    <w:p>
+      <w:pPr>
+        <w:widowControl w:val="0"/>
+        <w:autoSpaceDE w:val="0"/>
+        <w:autoSpaceDN w:val="0"/>
+        <w:adjustRightInd w:val="0"/>
+        <w:spacing w:line="240" w:lineRule="auto"/>
+        <w:jc w:val="left"/>
+        <w:rPr>
+          <w:rFonts w:ascii="Courier" w:hAnsi="Courier"/>
+          <w:sz w:val="24"/>
+          <w:szCs w:val="24"/>
+        </w:rPr>
+      </w:pPr>
+      <w:r>
+        <w:rPr>
+          <w:rFonts w:ascii="Courier" w:hAnsi="Courier" w:cs="Courier"/>
+          <w:color w:val="000000"/>
+          <w:sz w:val="20"/>
+        </w:rPr>
+        <w:t>x_trans = TRANS( 3:350, 1 );</w:t>
+      </w:r>
+    </w:p>
+    <w:p>
+      <w:pPr>
+        <w:widowControl w:val="0"/>
+        <w:autoSpaceDE w:val="0"/>
+        <w:autoSpaceDN w:val="0"/>
+        <w:adjustRightInd w:val="0"/>
+        <w:spacing w:line="240" w:lineRule="auto"/>
+        <w:jc w:val="left"/>
+        <w:rPr>
+          <w:rFonts w:ascii="Courier" w:hAnsi="Courier"/>
+          <w:sz w:val="24"/>
+          <w:szCs w:val="24"/>
+        </w:rPr>
+      </w:pPr>
+      <w:r>
+        <w:rPr>
+          <w:rFonts w:ascii="Courier" w:hAnsi="Courier" w:cs="Courier"/>
+          <w:color w:val="000000"/>
+          <w:sz w:val="20"/>
+        </w:rPr>
+        <w:t>y_trans = TRANS( 3:350, 4 );</w:t>
+      </w:r>
+    </w:p>
+    <w:p>
+      <w:pPr>
+        <w:widowControl w:val="0"/>
+        <w:autoSpaceDE w:val="0"/>
+        <w:autoSpaceDN w:val="0"/>
+        <w:adjustRightInd w:val="0"/>
+        <w:spacing w:line="240" w:lineRule="auto"/>
+        <w:jc w:val="left"/>
+        <w:rPr>
+          <w:rFonts w:ascii="Courier" w:hAnsi="Courier"/>
+          <w:sz w:val="24"/>
+          <w:szCs w:val="24"/>
+        </w:rPr>
+      </w:pPr>
+      <w:r>
+        <w:rPr>
+          <w:rFonts w:ascii="Courier" w:hAnsi="Courier" w:cs="Courier"/>
+          <w:color w:val="000000"/>
+          <w:sz w:val="20"/>
+        </w:rPr>
+        <w:t xml:space="preserve"> </w:t>
+      </w:r>
+    </w:p>
+    <w:p>
+      <w:pPr>
+        <w:widowControl w:val="0"/>
+        <w:autoSpaceDE w:val="0"/>
+        <w:autoSpaceDN w:val="0"/>
+        <w:adjustRightInd w:val="0"/>
+        <w:spacing w:line="240" w:lineRule="auto"/>
+        <w:jc w:val="left"/>
+        <w:rPr>
+          <w:rFonts w:ascii="Courier" w:hAnsi="Courier"/>
+          <w:sz w:val="24"/>
+          <w:szCs w:val="24"/>
+        </w:rPr>
+      </w:pPr>
+      <w:r>
+        <w:rPr>
+          <w:rFonts w:ascii="Courier" w:hAnsi="Courier" w:cs="Courier"/>
+          <w:color w:val="000000"/>
+          <w:sz w:val="20"/>
+        </w:rPr>
+        <w:t xml:space="preserve"> </w:t>
+      </w:r>
+    </w:p>
+    <w:p>
+      <w:pPr>
+        <w:widowControl w:val="0"/>
+        <w:autoSpaceDE w:val="0"/>
+        <w:autoSpaceDN w:val="0"/>
+        <w:adjustRightInd w:val="0"/>
+        <w:spacing w:line="240" w:lineRule="auto"/>
+        <w:jc w:val="left"/>
+        <w:rPr>
+          <w:rFonts w:ascii="Courier" w:hAnsi="Courier"/>
+          <w:sz w:val="24"/>
+          <w:szCs w:val="24"/>
+        </w:rPr>
+      </w:pPr>
+      <w:r>
+        <w:rPr>
+          <w:rFonts w:ascii="Courier" w:hAnsi="Courier" w:cs="Courier"/>
+          <w:color w:val="228B22"/>
+          <w:sz w:val="20"/>
+        </w:rPr>
+        <w:t>%% Plot</w:t>
+      </w:r>
+    </w:p>
+    <w:p>
+      <w:pPr>
+        <w:widowControl w:val="0"/>
+        <w:autoSpaceDE w:val="0"/>
+        <w:autoSpaceDN w:val="0"/>
+        <w:adjustRightInd w:val="0"/>
+        <w:spacing w:line="240" w:lineRule="auto"/>
+        <w:jc w:val="left"/>
+        <w:rPr>
+          <w:rFonts w:ascii="Courier" w:hAnsi="Courier"/>
+          <w:sz w:val="24"/>
+          <w:szCs w:val="24"/>
+        </w:rPr>
+      </w:pPr>
+      <w:r>
+        <w:rPr>
+          <w:rFonts w:ascii="Courier" w:hAnsi="Courier" w:cs="Courier"/>
+          <w:color w:val="000000"/>
+          <w:sz w:val="20"/>
+        </w:rPr>
+        <w:t xml:space="preserve">hold </w:t>
+      </w:r>
+      <w:r>
+        <w:rPr>
+          <w:rFonts w:ascii="Courier" w:hAnsi="Courier" w:cs="Courier"/>
+          <w:color w:val="A020F0"/>
+          <w:sz w:val="20"/>
+        </w:rPr>
+        <w:t>on</w:t>
+      </w:r>
+      <w:r>
+        <w:rPr>
+          <w:rFonts w:ascii="Courier" w:hAnsi="Courier" w:cs="Courier"/>
+          <w:color w:val="000000"/>
+          <w:sz w:val="20"/>
+        </w:rPr>
+        <w:t>;</w:t>
+      </w:r>
+    </w:p>
+    <w:p>
+      <w:pPr>
+        <w:widowControl w:val="0"/>
+        <w:autoSpaceDE w:val="0"/>
+        <w:autoSpaceDN w:val="0"/>
+        <w:adjustRightInd w:val="0"/>
+        <w:spacing w:line="240" w:lineRule="auto"/>
+        <w:jc w:val="left"/>
+        <w:rPr>
+          <w:rFonts w:ascii="Courier" w:hAnsi="Courier"/>
+          <w:sz w:val="24"/>
+          <w:szCs w:val="24"/>
+        </w:rPr>
+      </w:pPr>
+      <w:r>
+        <w:rPr>
+          <w:rFonts w:ascii="Courier" w:hAnsi="Courier" w:cs="Courier"/>
+          <w:color w:val="000000"/>
+          <w:sz w:val="20"/>
+        </w:rPr>
+        <w:t>grid;</w:t>
+      </w:r>
+    </w:p>
+    <w:p>
+      <w:pPr>
+        <w:widowControl w:val="0"/>
+        <w:autoSpaceDE w:val="0"/>
+        <w:autoSpaceDN w:val="0"/>
+        <w:adjustRightInd w:val="0"/>
+        <w:spacing w:line="240" w:lineRule="auto"/>
+        <w:jc w:val="left"/>
+        <w:rPr>
+          <w:rFonts w:ascii="Courier" w:hAnsi="Courier"/>
+          <w:sz w:val="24"/>
+          <w:szCs w:val="24"/>
+        </w:rPr>
+      </w:pPr>
+      <w:r>
+        <w:rPr>
+          <w:rFonts w:ascii="Courier" w:hAnsi="Courier" w:cs="Courier"/>
+          <w:color w:val="000000"/>
+          <w:sz w:val="20"/>
+        </w:rPr>
+        <w:t xml:space="preserve"> </w:t>
+      </w:r>
+    </w:p>
+    <w:p>
+      <w:pPr>
+        <w:widowControl w:val="0"/>
+        <w:autoSpaceDE w:val="0"/>
+        <w:autoSpaceDN w:val="0"/>
+        <w:adjustRightInd w:val="0"/>
+        <w:spacing w:line="240" w:lineRule="auto"/>
+        <w:jc w:val="left"/>
+        <w:rPr>
+          <w:rFonts w:ascii="Courier" w:hAnsi="Courier"/>
+          <w:sz w:val="24"/>
+          <w:szCs w:val="24"/>
+        </w:rPr>
+      </w:pPr>
+      <w:r>
+        <w:rPr>
+          <w:rFonts w:ascii="Courier" w:hAnsi="Courier" w:cs="Courier"/>
+          <w:color w:val="000000"/>
+          <w:sz w:val="20"/>
+        </w:rPr>
+        <w:t xml:space="preserve">plot( x_stat, y_stat, </w:t>
+      </w:r>
+      <w:r>
+        <w:rPr>
+          <w:rFonts w:ascii="Courier" w:hAnsi="Courier" w:cs="Courier"/>
+          <w:color w:val="A020F0"/>
+          <w:sz w:val="20"/>
+        </w:rPr>
+        <w:t>'linewidth'</w:t>
+      </w:r>
+      <w:r>
+        <w:rPr>
+          <w:rFonts w:ascii="Courier" w:hAnsi="Courier" w:cs="Courier"/>
+          <w:color w:val="000000"/>
+          <w:sz w:val="20"/>
+        </w:rPr>
+        <w:t xml:space="preserve">, 2, </w:t>
+      </w:r>
+      <w:r>
+        <w:rPr>
+          <w:rFonts w:ascii="Courier" w:hAnsi="Courier" w:cs="Courier"/>
+          <w:color w:val="A020F0"/>
+          <w:sz w:val="20"/>
+        </w:rPr>
+        <w:t>'color'</w:t>
+      </w:r>
+      <w:r>
+        <w:rPr>
+          <w:rFonts w:ascii="Courier" w:hAnsi="Courier" w:cs="Courier"/>
+          <w:color w:val="000000"/>
+          <w:sz w:val="20"/>
+        </w:rPr>
+        <w:t xml:space="preserve">, </w:t>
+      </w:r>
+      <w:r>
+        <w:rPr>
+          <w:rFonts w:ascii="Courier" w:hAnsi="Courier" w:cs="Courier"/>
+          <w:color w:val="A020F0"/>
+          <w:sz w:val="20"/>
+        </w:rPr>
+        <w:t>'blue'</w:t>
+      </w:r>
+      <w:r>
+        <w:rPr>
+          <w:rFonts w:ascii="Courier" w:hAnsi="Courier" w:cs="Courier"/>
+          <w:color w:val="000000"/>
+          <w:sz w:val="20"/>
+        </w:rPr>
+        <w:t xml:space="preserve"> )</w:t>
+      </w:r>
+    </w:p>
+    <w:p>
+      <w:pPr>
+        <w:widowControl w:val="0"/>
+        <w:autoSpaceDE w:val="0"/>
+        <w:autoSpaceDN w:val="0"/>
+        <w:adjustRightInd w:val="0"/>
+        <w:spacing w:line="240" w:lineRule="auto"/>
+        <w:jc w:val="left"/>
+        <w:rPr>
+          <w:rFonts w:ascii="Courier" w:hAnsi="Courier"/>
+          <w:sz w:val="24"/>
+          <w:szCs w:val="24"/>
+        </w:rPr>
+      </w:pPr>
+      <w:r>
+        <w:rPr>
+          <w:rFonts w:ascii="Courier" w:hAnsi="Courier" w:cs="Courier"/>
+          <w:color w:val="000000"/>
+          <w:sz w:val="20"/>
+        </w:rPr>
+        <w:t xml:space="preserve">plot( x_trans, y_trans, </w:t>
+      </w:r>
+      <w:r>
+        <w:rPr>
+          <w:rFonts w:ascii="Courier" w:hAnsi="Courier" w:cs="Courier"/>
+          <w:color w:val="A020F0"/>
+          <w:sz w:val="20"/>
+        </w:rPr>
+        <w:t>'linewidth'</w:t>
+      </w:r>
+      <w:r>
+        <w:rPr>
+          <w:rFonts w:ascii="Courier" w:hAnsi="Courier" w:cs="Courier"/>
+          <w:color w:val="000000"/>
+          <w:sz w:val="20"/>
+        </w:rPr>
+        <w:t xml:space="preserve">, 2, </w:t>
+      </w:r>
+      <w:r>
+        <w:rPr>
+          <w:rFonts w:ascii="Courier" w:hAnsi="Courier" w:cs="Courier"/>
+          <w:color w:val="A020F0"/>
+          <w:sz w:val="20"/>
+        </w:rPr>
+        <w:t>'color'</w:t>
+      </w:r>
+      <w:r>
+        <w:rPr>
+          <w:rFonts w:ascii="Courier" w:hAnsi="Courier" w:cs="Courier"/>
+          <w:color w:val="000000"/>
+          <w:sz w:val="20"/>
+        </w:rPr>
+        <w:t xml:space="preserve">, </w:t>
+      </w:r>
+      <w:r>
+        <w:rPr>
+          <w:rFonts w:ascii="Courier" w:hAnsi="Courier" w:cs="Courier"/>
+          <w:color w:val="A020F0"/>
+          <w:sz w:val="20"/>
+        </w:rPr>
+        <w:t>'red'</w:t>
+      </w:r>
+      <w:r>
+        <w:rPr>
+          <w:rFonts w:ascii="Courier" w:hAnsi="Courier" w:cs="Courier"/>
+          <w:color w:val="000000"/>
+          <w:sz w:val="20"/>
+        </w:rPr>
+        <w:t xml:space="preserve"> )</w:t>
+      </w:r>
+    </w:p>
+    <w:p>
+      <w:pPr>
+        <w:widowControl w:val="0"/>
+        <w:autoSpaceDE w:val="0"/>
+        <w:autoSpaceDN w:val="0"/>
+        <w:adjustRightInd w:val="0"/>
+        <w:spacing w:line="240" w:lineRule="auto"/>
+        <w:jc w:val="left"/>
+        <w:rPr>
+          <w:rFonts w:ascii="Courier" w:hAnsi="Courier"/>
+          <w:sz w:val="24"/>
+          <w:szCs w:val="24"/>
+        </w:rPr>
+      </w:pPr>
+      <w:r>
+        <w:rPr>
+          <w:rFonts w:ascii="Courier" w:hAnsi="Courier" w:cs="Courier"/>
+          <w:color w:val="000000"/>
+          <w:sz w:val="20"/>
+        </w:rPr>
+        <w:t xml:space="preserve"> </w:t>
+      </w:r>
+    </w:p>
+    <w:p>
+      <w:pPr>
+        <w:widowControl w:val="0"/>
+        <w:autoSpaceDE w:val="0"/>
+        <w:autoSpaceDN w:val="0"/>
+        <w:adjustRightInd w:val="0"/>
+        <w:spacing w:line="240" w:lineRule="auto"/>
+        <w:jc w:val="left"/>
+        <w:rPr>
+          <w:rFonts w:ascii="Courier" w:hAnsi="Courier"/>
+          <w:sz w:val="24"/>
+          <w:szCs w:val="24"/>
+        </w:rPr>
+      </w:pPr>
+      <w:r>
+        <w:rPr>
+          <w:rFonts w:ascii="Courier" w:hAnsi="Courier" w:cs="Courier"/>
+          <w:color w:val="000000"/>
+          <w:sz w:val="20"/>
+        </w:rPr>
+        <w:t>axis( [0, 1, 0, 500] );</w:t>
+      </w:r>
+    </w:p>
+    <w:p>
+      <w:pPr>
+        <w:widowControl w:val="0"/>
+        <w:autoSpaceDE w:val="0"/>
+        <w:autoSpaceDN w:val="0"/>
+        <w:adjustRightInd w:val="0"/>
+        <w:spacing w:line="240" w:lineRule="auto"/>
+        <w:jc w:val="left"/>
+        <w:rPr>
+          <w:rFonts w:ascii="Courier" w:hAnsi="Courier"/>
+          <w:sz w:val="24"/>
+          <w:szCs w:val="24"/>
+        </w:rPr>
+      </w:pPr>
+      <w:r>
+        <w:rPr>
+          <w:rFonts w:ascii="Courier" w:hAnsi="Courier" w:cs="Courier"/>
+          <w:color w:val="000000"/>
+          <w:sz w:val="20"/>
+        </w:rPr>
+        <w:t xml:space="preserve">title( </w:t>
+      </w:r>
+      <w:r>
+        <w:rPr>
+          <w:rFonts w:ascii="Courier" w:hAnsi="Courier" w:cs="Courier"/>
+          <w:color w:val="A020F0"/>
+          <w:sz w:val="20"/>
+        </w:rPr>
+        <w:t>'Wall Heat Flux on NACA 0012 Airfoil'</w:t>
+      </w:r>
+      <w:r>
+        <w:rPr>
+          <w:rFonts w:ascii="Courier" w:hAnsi="Courier" w:cs="Courier"/>
+          <w:color w:val="000000"/>
+          <w:sz w:val="20"/>
+        </w:rPr>
+        <w:t xml:space="preserve"> )</w:t>
+      </w:r>
+    </w:p>
+    <w:p>
+      <w:pPr>
+        <w:widowControl w:val="0"/>
+        <w:autoSpaceDE w:val="0"/>
+        <w:autoSpaceDN w:val="0"/>
+        <w:adjustRightInd w:val="0"/>
+        <w:spacing w:line="240" w:lineRule="auto"/>
+        <w:jc w:val="left"/>
+        <w:rPr>
+          <w:rFonts w:ascii="Courier" w:hAnsi="Courier"/>
+          <w:sz w:val="24"/>
+          <w:szCs w:val="24"/>
+        </w:rPr>
+      </w:pPr>
+      <w:r>
+        <w:rPr>
+          <w:rFonts w:ascii="Courier" w:hAnsi="Courier" w:cs="Courier"/>
+          <w:color w:val="000000"/>
+          <w:sz w:val="20"/>
+        </w:rPr>
+        <w:t xml:space="preserve">legend( </w:t>
+      </w:r>
+      <w:r>
+        <w:rPr>
+          <w:rFonts w:ascii="Courier" w:hAnsi="Courier" w:cs="Courier"/>
+          <w:color w:val="A020F0"/>
+          <w:sz w:val="20"/>
+        </w:rPr>
+        <w:t>'RANS'</w:t>
+      </w:r>
+      <w:r>
+        <w:rPr>
+          <w:rFonts w:ascii="Courier" w:hAnsi="Courier" w:cs="Courier"/>
+          <w:color w:val="000000"/>
+          <w:sz w:val="20"/>
+        </w:rPr>
+        <w:t xml:space="preserve">, </w:t>
+      </w:r>
+      <w:r>
+        <w:rPr>
+          <w:rFonts w:ascii="Courier" w:hAnsi="Courier" w:cs="Courier"/>
+          <w:color w:val="A020F0"/>
+          <w:sz w:val="20"/>
+        </w:rPr>
+        <w:t>'Large Eddy Simulation'</w:t>
+      </w:r>
+      <w:r>
+        <w:rPr>
+          <w:rFonts w:ascii="Courier" w:hAnsi="Courier" w:cs="Courier"/>
+          <w:color w:val="000000"/>
+          <w:sz w:val="20"/>
+        </w:rPr>
+        <w:t xml:space="preserve"> )</w:t>
+      </w:r>
+    </w:p>
+    <w:p>
+      <w:pPr>
+        <w:widowControl w:val="0"/>
+        <w:autoSpaceDE w:val="0"/>
+        <w:autoSpaceDN w:val="0"/>
+        <w:adjustRightInd w:val="0"/>
+        <w:spacing w:line="240" w:lineRule="auto"/>
+        <w:jc w:val="left"/>
+        <w:rPr>
+          <w:rFonts w:ascii="Courier" w:hAnsi="Courier"/>
+          <w:sz w:val="24"/>
+          <w:szCs w:val="24"/>
+        </w:rPr>
+      </w:pPr>
+      <w:r>
+        <w:rPr>
+          <w:rFonts w:ascii="Courier" w:hAnsi="Courier" w:cs="Courier"/>
+          <w:color w:val="000000"/>
+          <w:sz w:val="20"/>
+        </w:rPr>
+        <w:t xml:space="preserve">xlabel( </w:t>
+      </w:r>
+      <w:r>
+        <w:rPr>
+          <w:rFonts w:ascii="Courier" w:hAnsi="Courier" w:cs="Courier"/>
+          <w:color w:val="A020F0"/>
+          <w:sz w:val="20"/>
+        </w:rPr>
+        <w:t>'X [m]'</w:t>
+      </w:r>
+      <w:r>
+        <w:rPr>
+          <w:rFonts w:ascii="Courier" w:hAnsi="Courier" w:cs="Courier"/>
+          <w:color w:val="000000"/>
+          <w:sz w:val="20"/>
+        </w:rPr>
+        <w:t xml:space="preserve"> )</w:t>
+      </w:r>
+    </w:p>
+    <w:p>
+      <w:pPr>
+        <w:widowControl w:val="0"/>
+        <w:autoSpaceDE w:val="0"/>
+        <w:autoSpaceDN w:val="0"/>
+        <w:adjustRightInd w:val="0"/>
+        <w:spacing w:line="240" w:lineRule="auto"/>
+        <w:jc w:val="left"/>
+        <w:rPr>
+          <w:rFonts w:ascii="Courier" w:hAnsi="Courier"/>
+          <w:sz w:val="24"/>
+          <w:szCs w:val="24"/>
+        </w:rPr>
+      </w:pPr>
+      <w:r>
+        <w:rPr>
+          <w:rFonts w:ascii="Courier" w:hAnsi="Courier" w:cs="Courier"/>
+          <w:color w:val="000000"/>
+          <w:sz w:val="20"/>
+        </w:rPr>
+        <w:t xml:space="preserve">ylabel( </w:t>
+      </w:r>
+      <w:r>
+        <w:rPr>
+          <w:rFonts w:ascii="Courier" w:hAnsi="Courier" w:cs="Courier"/>
+          <w:color w:val="A020F0"/>
+          <w:sz w:val="20"/>
+        </w:rPr>
+        <w:t>'Wall Heat Flux [W m^-2]'</w:t>
+      </w:r>
+      <w:r>
+        <w:rPr>
+          <w:rFonts w:ascii="Courier" w:hAnsi="Courier" w:cs="Courier"/>
+          <w:color w:val="000000"/>
+          <w:sz w:val="20"/>
+        </w:rPr>
+        <w:t xml:space="preserve"> )</w:t>
+      </w:r>
+    </w:p>
+    <w:p>
+      <w:pPr>
+        <w:widowControl w:val="0"/>
+        <w:autoSpaceDE w:val="0"/>
+        <w:autoSpaceDN w:val="0"/>
+        <w:adjustRightInd w:val="0"/>
+        <w:spacing w:line="240" w:lineRule="auto"/>
+        <w:jc w:val="left"/>
+        <w:rPr>
+          <w:rFonts w:ascii="Courier" w:hAnsi="Courier"/>
+          <w:sz w:val="24"/>
+          <w:szCs w:val="24"/>
+        </w:rPr>
+      </w:pPr>
+      <w:r>
+        <w:rPr>
+          <w:rFonts w:ascii="Courier" w:hAnsi="Courier" w:cs="Courier"/>
+          <w:color w:val="000000"/>
+          <w:sz w:val="20"/>
+        </w:rPr>
+        <w:t xml:space="preserve"> </w:t>
+      </w:r>
+    </w:p>
+    <w:p>
+      <w:pPr>
+        <w:widowControl w:val="0"/>
+        <w:autoSpaceDE w:val="0"/>
+        <w:autoSpaceDN w:val="0"/>
+        <w:adjustRightInd w:val="0"/>
+        <w:spacing w:line="240" w:lineRule="auto"/>
+        <w:jc w:val="left"/>
+        <w:rPr>
+          <w:rFonts w:ascii="Courier" w:hAnsi="Courier"/>
+          <w:sz w:val="24"/>
+          <w:szCs w:val="24"/>
+        </w:rPr>
+      </w:pPr>
+      <w:r>
+        <w:rPr>
+          <w:rFonts w:ascii="Courier" w:hAnsi="Courier" w:cs="Courier"/>
+          <w:color w:val="228B22"/>
+          <w:sz w:val="20"/>
+        </w:rPr>
+        <w:t>%% Save Plot</w:t>
+      </w:r>
+    </w:p>
+    <w:p>
+      <w:pPr>
+        <w:widowControl w:val="0"/>
+        <w:autoSpaceDE w:val="0"/>
+        <w:autoSpaceDN w:val="0"/>
+        <w:adjustRightInd w:val="0"/>
+        <w:spacing w:line="240" w:lineRule="auto"/>
+        <w:jc w:val="left"/>
+        <w:rPr>
+          <w:rFonts w:ascii="Courier" w:hAnsi="Courier"/>
+          <w:sz w:val="24"/>
+          <w:szCs w:val="24"/>
+        </w:rPr>
+      </w:pPr>
+      <w:r>
+        <w:rPr>
+          <w:rFonts w:ascii="Courier" w:hAnsi="Courier" w:cs="Courier"/>
+          <w:color w:val="000000"/>
+          <w:sz w:val="20"/>
+        </w:rPr>
+        <w:t xml:space="preserve">saveas( figure(1), </w:t>
+      </w:r>
+      <w:r>
+        <w:rPr>
+          <w:rFonts w:ascii="Courier" w:hAnsi="Courier" w:cs="Courier"/>
+          <w:color w:val="A020F0"/>
+          <w:sz w:val="20"/>
+        </w:rPr>
+        <w:t>'../images/Wall_Heat_Flux_Plot.png'</w:t>
+      </w:r>
+      <w:r>
+        <w:rPr>
+          <w:rFonts w:ascii="Courier" w:hAnsi="Courier" w:cs="Courier"/>
+          <w:color w:val="000000"/>
+          <w:sz w:val="20"/>
+        </w:rPr>
+        <w:t xml:space="preserve">, </w:t>
+      </w:r>
+      <w:r>
+        <w:rPr>
+          <w:rFonts w:ascii="Courier" w:hAnsi="Courier" w:cs="Courier"/>
+          <w:color w:val="A020F0"/>
+          <w:sz w:val="20"/>
+        </w:rPr>
+        <w:t>'png'</w:t>
+      </w:r>
+      <w:r>
+        <w:rPr>
+          <w:rFonts w:ascii="Courier" w:hAnsi="Courier" w:cs="Courier"/>
+          <w:color w:val="000000"/>
+          <w:sz w:val="20"/>
+        </w:rPr>
+        <w:t xml:space="preserve"> )</w:t>
+      </w:r>
     </w:p>
     <w:p>
       <w:pPr>
@@ -12473,2338 +11853,11 @@
         <w:spacing w:before="120" w:line="360" w:lineRule="auto"/>
         <w:rPr>
           <w:rFonts w:ascii="Arial" w:hAnsi="Arial" w:cs="Arial"/>
-          <w:b/>
-          <w:sz w:val="24"/>
-          <w:szCs w:val="24"/>
-          <w:lang w:val="en-GB"/>
-        </w:rPr>
-      </w:pPr>
-      <w:r>
-        <w:rPr>
-          <w:rFonts w:ascii="Arial" w:hAnsi="Arial" w:cs="Arial"/>
-          <w:b/>
-          <w:sz w:val="24"/>
-          <w:szCs w:val="24"/>
-          <w:lang w:val="en-GB"/>
-        </w:rPr>
-        <w:t>Books, Contributions to Books</w:t>
-      </w:r>
-    </w:p>
-    <w:p>
-      <w:pPr>
-        <w:pStyle w:val="StandardTitelseite"/>
-        <w:spacing w:before="120" w:line="360" w:lineRule="auto"/>
-        <w:rPr>
-          <w:rFonts w:ascii="Arial" w:hAnsi="Arial" w:cs="Arial"/>
-          <w:sz w:val="24"/>
-          <w:szCs w:val="24"/>
-          <w:u w:val="single"/>
-          <w:lang w:val="en-GB"/>
-        </w:rPr>
-      </w:pPr>
-      <w:r>
-        <w:rPr>
-          <w:rFonts w:ascii="Arial" w:hAnsi="Arial" w:cs="Arial"/>
-          <w:sz w:val="24"/>
-          <w:szCs w:val="24"/>
-          <w:u w:val="single"/>
-          <w:lang w:val="en-GB"/>
-        </w:rPr>
-        <w:t>Main rule:</w:t>
-      </w:r>
-    </w:p>
-    <w:p>
-      <w:pPr>
-        <w:pStyle w:val="StandardTitelseite"/>
-        <w:spacing w:before="120" w:line="360" w:lineRule="auto"/>
-        <w:rPr>
-          <w:rFonts w:ascii="Arial" w:hAnsi="Arial" w:cs="Arial"/>
-          <w:sz w:val="24"/>
-          <w:szCs w:val="24"/>
-          <w:lang w:val="en-GB"/>
-        </w:rPr>
-      </w:pPr>
-      <w:r>
-        <w:rPr>
-          <w:rFonts w:ascii="Arial" w:hAnsi="Arial" w:cs="Arial"/>
-          <w:sz w:val="24"/>
-          <w:szCs w:val="24"/>
-          <w:lang w:val="en-GB"/>
-        </w:rPr>
-        <w:t xml:space="preserve">Author(s), </w:t>
-      </w:r>
-      <w:r>
-        <w:rPr>
-          <w:rFonts w:ascii="Arial" w:hAnsi="Arial" w:cs="Arial"/>
-          <w:i/>
-          <w:sz w:val="24"/>
-          <w:szCs w:val="24"/>
-          <w:lang w:val="en-GB"/>
-        </w:rPr>
-        <w:t>Title: Subtitle</w:t>
-      </w:r>
-      <w:r>
-        <w:rPr>
-          <w:rFonts w:ascii="Arial" w:hAnsi="Arial" w:cs="Arial"/>
-          <w:sz w:val="24"/>
-          <w:szCs w:val="24"/>
-          <w:lang w:val="en-GB"/>
-        </w:rPr>
-        <w:t>, edition number {if given}, Series Name {if given: series number}, Publisher, Place, State/Country, date of publication {if required: chapter(s), pages}.</w:t>
-      </w:r>
-    </w:p>
-    <w:p>
-      <w:pPr>
-        <w:pStyle w:val="StandardTitelseite"/>
-        <w:spacing w:before="120" w:line="360" w:lineRule="auto"/>
-        <w:rPr>
-          <w:rFonts w:ascii="Arial" w:hAnsi="Arial" w:cs="Arial"/>
-          <w:sz w:val="24"/>
-          <w:szCs w:val="24"/>
-          <w:u w:val="single"/>
-          <w:lang w:val="en-GB"/>
-        </w:rPr>
-      </w:pPr>
-      <w:r>
-        <w:rPr>
-          <w:rFonts w:ascii="Arial" w:hAnsi="Arial" w:cs="Arial"/>
-          <w:sz w:val="24"/>
-          <w:szCs w:val="24"/>
-          <w:u w:val="single"/>
-          <w:lang w:val="en-GB"/>
-        </w:rPr>
-        <w:t>Explanation:</w:t>
-      </w:r>
-    </w:p>
-    <w:p>
-      <w:pPr>
-        <w:pStyle w:val="StandardTitelseite"/>
-        <w:spacing w:before="120" w:line="360" w:lineRule="auto"/>
-        <w:rPr>
-          <w:rFonts w:ascii="Arial" w:hAnsi="Arial" w:cs="Arial"/>
-          <w:sz w:val="24"/>
-          <w:szCs w:val="24"/>
-          <w:lang w:val="en-GB"/>
-        </w:rPr>
-      </w:pPr>
-      <w:r>
-        <w:rPr>
-          <w:rFonts w:ascii="Arial" w:hAnsi="Arial" w:cs="Arial"/>
-          <w:sz w:val="24"/>
-          <w:szCs w:val="24"/>
-          <w:lang w:val="en-GB"/>
-        </w:rPr>
-        <w:t>Publisher, place, and date of publication are required for all books. No state or country is required for major cities: New York, London, Moscow, etc. A differentiation must always be made between Cambridge, MA, and Cambridge, England, UK. Contributions to books require page numbers indicating the length of the contribution. If given, editors must be included. If a book has an editor or editors and no author(s) on the title page and if the reference is to the whole book and not to a specific contribution, the entry is listed under the editor’s name. An abbreviation is added to the name(s): “(ed.)” for a single editor, “(eds.)” for multiple editors.</w:t>
-      </w:r>
-    </w:p>
-    <w:p>
-      <w:pPr>
-        <w:pStyle w:val="StandardTitelseite"/>
-        <w:spacing w:before="120" w:line="360" w:lineRule="auto"/>
-        <w:rPr>
-          <w:rFonts w:ascii="Arial" w:hAnsi="Arial" w:cs="Arial"/>
-          <w:sz w:val="24"/>
-          <w:szCs w:val="24"/>
-          <w:u w:val="single"/>
-          <w:lang w:val="de-AT"/>
-        </w:rPr>
-      </w:pPr>
-      <w:r>
-        <w:rPr>
-          <w:rFonts w:ascii="Arial" w:hAnsi="Arial" w:cs="Arial"/>
-          <w:sz w:val="24"/>
-          <w:szCs w:val="24"/>
-          <w:u w:val="single"/>
-          <w:lang w:val="de-AT"/>
-        </w:rPr>
-        <w:t>Examples:</w:t>
-      </w:r>
-    </w:p>
-    <w:p>
-      <w:pPr>
-        <w:pStyle w:val="StandardTitelseite"/>
-        <w:spacing w:before="120" w:line="360" w:lineRule="auto"/>
-        <w:ind w:firstLine="720"/>
-        <w:rPr>
-          <w:rFonts w:ascii="Arial" w:hAnsi="Arial" w:cs="Arial"/>
-          <w:sz w:val="24"/>
-          <w:szCs w:val="24"/>
-          <w:lang w:val="de-AT"/>
-        </w:rPr>
-      </w:pPr>
-      <w:r>
-        <w:rPr>
-          <w:rFonts w:ascii="Arial" w:hAnsi="Arial" w:cs="Arial"/>
-          <w:sz w:val="24"/>
-          <w:szCs w:val="24"/>
-          <w:lang w:val="de-AT"/>
-        </w:rPr>
-        <w:t xml:space="preserve">Burghardt, M., </w:t>
-      </w:r>
-      <w:r>
-        <w:rPr>
-          <w:rFonts w:ascii="Arial" w:hAnsi="Arial" w:cs="Arial"/>
-          <w:i/>
-          <w:sz w:val="24"/>
-          <w:szCs w:val="24"/>
-          <w:lang w:val="de-AT"/>
-        </w:rPr>
-        <w:t>Einführung in Projektmanagement,</w:t>
-      </w:r>
-      <w:r>
-        <w:rPr>
-          <w:rFonts w:ascii="Arial" w:hAnsi="Arial" w:cs="Arial"/>
-          <w:sz w:val="24"/>
-          <w:szCs w:val="24"/>
-          <w:lang w:val="de-AT"/>
-        </w:rPr>
-        <w:t xml:space="preserve"> Publicis-MCD-Verlag, Erlangen, Germany, 1995.</w:t>
-      </w:r>
-    </w:p>
-    <w:p>
-      <w:pPr>
-        <w:pStyle w:val="StandardTitelseite"/>
-        <w:spacing w:before="120" w:line="360" w:lineRule="auto"/>
-        <w:ind w:firstLine="720"/>
-        <w:rPr>
-          <w:rFonts w:ascii="Arial" w:hAnsi="Arial" w:cs="Arial"/>
-          <w:sz w:val="24"/>
-          <w:szCs w:val="24"/>
-          <w:lang w:val="de-AT"/>
-        </w:rPr>
-      </w:pPr>
-      <w:r>
-        <w:rPr>
-          <w:rFonts w:ascii="Arial" w:hAnsi="Arial" w:cs="Arial"/>
-          <w:sz w:val="24"/>
-          <w:szCs w:val="24"/>
-          <w:lang w:val="de-AT"/>
-        </w:rPr>
-        <w:t xml:space="preserve">Flühr, H., </w:t>
-      </w:r>
-      <w:r>
-        <w:rPr>
-          <w:rFonts w:ascii="Arial" w:hAnsi="Arial" w:cs="Arial"/>
-          <w:i/>
-          <w:sz w:val="24"/>
-          <w:szCs w:val="24"/>
-          <w:lang w:val="de-AT"/>
-        </w:rPr>
-        <w:t>Avionik und Flugsicherungstechnik</w:t>
-      </w:r>
-      <w:r>
-        <w:rPr>
-          <w:rFonts w:ascii="Arial" w:hAnsi="Arial" w:cs="Arial"/>
-          <w:sz w:val="24"/>
-          <w:szCs w:val="24"/>
-          <w:lang w:val="de-AT"/>
-        </w:rPr>
-        <w:t>, 1</w:t>
-      </w:r>
-      <w:r>
-        <w:rPr>
-          <w:rFonts w:ascii="Arial" w:hAnsi="Arial" w:cs="Arial"/>
-          <w:sz w:val="24"/>
-          <w:szCs w:val="24"/>
-          <w:vertAlign w:val="superscript"/>
-          <w:lang w:val="de-AT"/>
-        </w:rPr>
-        <w:t>st</w:t>
-      </w:r>
-      <w:r>
-        <w:rPr>
-          <w:rFonts w:ascii="Arial" w:hAnsi="Arial" w:cs="Arial"/>
-          <w:sz w:val="24"/>
-          <w:szCs w:val="24"/>
-          <w:lang w:val="de-AT"/>
-        </w:rPr>
-        <w:t xml:space="preserve"> ed., Springer-Verlag, Heidelberg, Germany, 2010.</w:t>
-      </w:r>
-    </w:p>
-    <w:p>
-      <w:pPr>
-        <w:pStyle w:val="StandardTitelseite"/>
-        <w:spacing w:before="120" w:line="360" w:lineRule="auto"/>
-        <w:ind w:firstLine="720"/>
-        <w:rPr>
-          <w:rFonts w:ascii="Arial" w:hAnsi="Arial" w:cs="Arial"/>
-          <w:sz w:val="24"/>
-          <w:szCs w:val="24"/>
-          <w:lang w:val="en-GB"/>
-        </w:rPr>
-      </w:pPr>
-      <w:proofErr w:type="gramStart"/>
-      <w:r>
-        <w:rPr>
-          <w:rFonts w:ascii="Arial" w:hAnsi="Arial" w:cs="Arial"/>
-          <w:sz w:val="24"/>
-          <w:szCs w:val="24"/>
-          <w:lang w:val="en-GB"/>
-        </w:rPr>
-        <w:t xml:space="preserve">Oates, G. C., (ed.), </w:t>
-      </w:r>
-      <w:r>
-        <w:rPr>
-          <w:rFonts w:ascii="Arial" w:hAnsi="Arial" w:cs="Arial"/>
-          <w:i/>
-          <w:sz w:val="24"/>
-          <w:szCs w:val="24"/>
-          <w:lang w:val="en-GB"/>
-        </w:rPr>
-        <w:t>Aerothermodynamics of Gas Turbine and Rocket Propulsion</w:t>
-      </w:r>
-      <w:r>
-        <w:rPr>
-          <w:rFonts w:ascii="Arial" w:hAnsi="Arial" w:cs="Arial"/>
-          <w:sz w:val="24"/>
-          <w:szCs w:val="24"/>
-          <w:lang w:val="en-GB"/>
-        </w:rPr>
-        <w:t>, AIAA Education Series, AIAA, New York, 1984.</w:t>
-      </w:r>
-      <w:proofErr w:type="gramEnd"/>
-    </w:p>
-    <w:p>
-      <w:pPr>
-        <w:pStyle w:val="StandardTitelseite"/>
-        <w:spacing w:before="120" w:line="360" w:lineRule="auto"/>
-        <w:ind w:firstLine="720"/>
-        <w:rPr>
-          <w:rFonts w:ascii="Arial" w:hAnsi="Arial" w:cs="Arial"/>
-          <w:sz w:val="24"/>
-          <w:szCs w:val="24"/>
-          <w:lang w:val="en-GB"/>
-        </w:rPr>
-      </w:pPr>
-      <w:r>
-        <w:rPr>
-          <w:rFonts w:ascii="Arial" w:hAnsi="Arial" w:cs="Arial"/>
-          <w:sz w:val="24"/>
-          <w:szCs w:val="24"/>
-          <w:lang w:val="en-GB"/>
-        </w:rPr>
-        <w:t xml:space="preserve">Peyret, R., and Taylor, T. D., </w:t>
-      </w:r>
-      <w:r>
-        <w:rPr>
-          <w:rFonts w:ascii="Arial" w:hAnsi="Arial" w:cs="Arial"/>
-          <w:i/>
-          <w:sz w:val="24"/>
-          <w:szCs w:val="24"/>
-          <w:lang w:val="en-GB"/>
-        </w:rPr>
-        <w:t>Computational Methods in Fluid Flow</w:t>
-      </w:r>
-      <w:r>
-        <w:rPr>
-          <w:rFonts w:ascii="Arial" w:hAnsi="Arial" w:cs="Arial"/>
-          <w:sz w:val="24"/>
-          <w:szCs w:val="24"/>
-          <w:lang w:val="en-GB"/>
-        </w:rPr>
-        <w:t>, 2</w:t>
-      </w:r>
-      <w:r>
-        <w:rPr>
-          <w:rFonts w:ascii="Arial" w:hAnsi="Arial" w:cs="Arial"/>
-          <w:sz w:val="24"/>
-          <w:szCs w:val="24"/>
-          <w:vertAlign w:val="superscript"/>
-          <w:lang w:val="en-GB"/>
-        </w:rPr>
-        <w:t>nd</w:t>
-      </w:r>
-      <w:r>
-        <w:rPr>
-          <w:rFonts w:ascii="Arial" w:hAnsi="Arial" w:cs="Arial"/>
-          <w:sz w:val="24"/>
-          <w:szCs w:val="24"/>
-          <w:lang w:val="en-GB"/>
-        </w:rPr>
-        <w:t xml:space="preserve"> ed., Springer-Verlag, New York, 1983, Chaps. </w:t>
-      </w:r>
-      <w:proofErr w:type="gramStart"/>
-      <w:r>
-        <w:rPr>
-          <w:rFonts w:ascii="Arial" w:hAnsi="Arial" w:cs="Arial"/>
-          <w:sz w:val="24"/>
-          <w:szCs w:val="24"/>
-          <w:lang w:val="en-GB"/>
-        </w:rPr>
-        <w:t>7, 14.</w:t>
-      </w:r>
-      <w:proofErr w:type="gramEnd"/>
-    </w:p>
-    <w:p>
-      <w:pPr>
-        <w:pStyle w:val="StandardTitelseite"/>
-        <w:spacing w:before="120" w:line="360" w:lineRule="auto"/>
-        <w:ind w:firstLine="720"/>
-        <w:rPr>
-          <w:rFonts w:ascii="Arial" w:hAnsi="Arial" w:cs="Arial"/>
-          <w:sz w:val="24"/>
-          <w:szCs w:val="24"/>
-          <w:lang w:val="en-GB"/>
-        </w:rPr>
-      </w:pPr>
-      <w:r>
-        <w:rPr>
-          <w:rFonts w:ascii="Arial" w:hAnsi="Arial" w:cs="Arial"/>
-          <w:sz w:val="24"/>
-          <w:szCs w:val="24"/>
-          <w:lang w:val="en-GB"/>
-        </w:rPr>
-        <w:t xml:space="preserve">Tatzl, D., “English for Aviation and the ICAO Language Proficiency Requirements,” </w:t>
-      </w:r>
-      <w:r>
-        <w:rPr>
-          <w:rFonts w:ascii="Arial" w:hAnsi="Arial" w:cs="Arial"/>
-          <w:i/>
-          <w:sz w:val="24"/>
-          <w:szCs w:val="24"/>
-          <w:lang w:val="en-GB"/>
-        </w:rPr>
-        <w:t>Contexts of English in Use: Past and Present: A Festschrift for Peter Bierbaumer on the Occasion of the 40th Anniversary of His Career at the University of Graz</w:t>
-      </w:r>
-      <w:r>
-        <w:rPr>
-          <w:rFonts w:ascii="Arial" w:hAnsi="Arial" w:cs="Arial"/>
-          <w:sz w:val="24"/>
-          <w:szCs w:val="24"/>
-          <w:lang w:val="en-GB"/>
-        </w:rPr>
-        <w:t>, edited by M. Reitbauer, N. Campbell, S. Mercer and R. Vaupetitsch, Braumüller, Wien, 2007, pp. 77–88.</w:t>
-      </w:r>
-    </w:p>
-    <w:p>
-      <w:pPr>
-        <w:pStyle w:val="StandardTitelseite"/>
-        <w:spacing w:before="120" w:line="360" w:lineRule="auto"/>
-        <w:rPr>
-          <w:rFonts w:ascii="Arial" w:hAnsi="Arial" w:cs="Arial"/>
-          <w:sz w:val="24"/>
-          <w:szCs w:val="24"/>
-          <w:lang w:val="en-GB"/>
-        </w:rPr>
-      </w:pPr>
-    </w:p>
-    <w:p>
-      <w:pPr>
-        <w:pStyle w:val="StandardTitelseite"/>
-        <w:spacing w:before="120" w:line="360" w:lineRule="auto"/>
-        <w:rPr>
-          <w:rFonts w:ascii="Arial" w:hAnsi="Arial" w:cs="Arial"/>
-          <w:b/>
-          <w:sz w:val="24"/>
-          <w:szCs w:val="24"/>
-          <w:lang w:val="en-GB"/>
-        </w:rPr>
-      </w:pPr>
-      <w:r>
-        <w:rPr>
-          <w:rFonts w:ascii="Arial" w:hAnsi="Arial" w:cs="Arial"/>
-          <w:b/>
-          <w:sz w:val="24"/>
-          <w:szCs w:val="24"/>
-          <w:lang w:val="en-GB"/>
-        </w:rPr>
-        <w:t>Periodicals</w:t>
-      </w:r>
-    </w:p>
-    <w:p>
-      <w:pPr>
-        <w:pStyle w:val="StandardTitelseite"/>
-        <w:spacing w:before="120" w:line="360" w:lineRule="auto"/>
-        <w:rPr>
-          <w:rFonts w:ascii="Arial" w:hAnsi="Arial" w:cs="Arial"/>
-          <w:sz w:val="24"/>
-          <w:szCs w:val="24"/>
-          <w:u w:val="single"/>
-          <w:lang w:val="en-GB"/>
-        </w:rPr>
-      </w:pPr>
-      <w:r>
-        <w:rPr>
-          <w:rFonts w:ascii="Arial" w:hAnsi="Arial" w:cs="Arial"/>
-          <w:sz w:val="24"/>
-          <w:szCs w:val="24"/>
-          <w:u w:val="single"/>
-          <w:lang w:val="en-GB"/>
-        </w:rPr>
-        <w:t>Main rule:</w:t>
-      </w:r>
-    </w:p>
-    <w:p>
-      <w:pPr>
-        <w:pStyle w:val="StandardTitelseite"/>
-        <w:spacing w:before="120" w:line="360" w:lineRule="auto"/>
-        <w:rPr>
-          <w:rFonts w:ascii="Arial" w:hAnsi="Arial" w:cs="Arial"/>
-          <w:sz w:val="24"/>
-          <w:szCs w:val="24"/>
-          <w:lang w:val="en-GB"/>
-        </w:rPr>
-      </w:pPr>
-      <w:r>
-        <w:rPr>
-          <w:rFonts w:ascii="Arial" w:hAnsi="Arial" w:cs="Arial"/>
-          <w:sz w:val="24"/>
-          <w:szCs w:val="24"/>
-          <w:lang w:val="en-GB"/>
-        </w:rPr>
-        <w:t xml:space="preserve">Author(s), “Title,” </w:t>
-      </w:r>
-      <w:r>
-        <w:rPr>
-          <w:rFonts w:ascii="Arial" w:hAnsi="Arial" w:cs="Arial"/>
-          <w:i/>
-          <w:sz w:val="24"/>
-          <w:szCs w:val="24"/>
-          <w:lang w:val="en-GB"/>
-        </w:rPr>
-        <w:t>Periodical Name</w:t>
-      </w:r>
-      <w:r>
-        <w:rPr>
-          <w:rFonts w:ascii="Arial" w:hAnsi="Arial" w:cs="Arial"/>
-          <w:sz w:val="24"/>
-          <w:szCs w:val="24"/>
-          <w:lang w:val="en-GB"/>
-        </w:rPr>
-        <w:t>, Vol. {volume}, No. {number}, date of publication, pp. {pages}.</w:t>
-      </w:r>
-    </w:p>
-    <w:p>
-      <w:pPr>
-        <w:pStyle w:val="StandardTitelseite"/>
-        <w:spacing w:before="120" w:line="360" w:lineRule="auto"/>
-        <w:rPr>
-          <w:rFonts w:ascii="Arial" w:hAnsi="Arial" w:cs="Arial"/>
-          <w:sz w:val="24"/>
-          <w:szCs w:val="24"/>
-          <w:u w:val="single"/>
-          <w:lang w:val="en-GB"/>
-        </w:rPr>
-      </w:pPr>
-      <w:r>
-        <w:rPr>
-          <w:rFonts w:ascii="Arial" w:hAnsi="Arial" w:cs="Arial"/>
-          <w:sz w:val="24"/>
-          <w:szCs w:val="24"/>
-          <w:u w:val="single"/>
-          <w:lang w:val="en-GB"/>
-        </w:rPr>
-        <w:t>Explanation:</w:t>
-      </w:r>
-    </w:p>
-    <w:p>
-      <w:pPr>
-        <w:pStyle w:val="StandardTitelseite"/>
-        <w:spacing w:before="120" w:line="360" w:lineRule="auto"/>
-        <w:rPr>
-          <w:rFonts w:ascii="Arial" w:hAnsi="Arial" w:cs="Arial"/>
-          <w:sz w:val="24"/>
-          <w:szCs w:val="24"/>
-          <w:lang w:val="en-GB"/>
-        </w:rPr>
-      </w:pPr>
-      <w:r>
-        <w:rPr>
-          <w:rFonts w:ascii="Arial" w:hAnsi="Arial" w:cs="Arial"/>
-          <w:sz w:val="24"/>
-          <w:szCs w:val="24"/>
-          <w:lang w:val="en-GB"/>
-        </w:rPr>
-        <w:t>All of the preceding information is required. The journal issue number (“No. 11”) is preferred, but the month (Nov.) can be substituted if the issue number is not available. Use the complete date for daily and weekly publications. Transactions follow the same style as other journals; if punctuation is necessary, use a colon to separate the transactions title from the journal title. Page numbers indicate the length of an article. Pages quoted can be added, but since they are included in the text reference, this is not necessary. Articles completely interrupted by intervening sections list all the pages that contain passages of that article.</w:t>
-      </w:r>
-    </w:p>
-    <w:p>
-      <w:pPr>
-        <w:pStyle w:val="StandardTitelseite"/>
-        <w:spacing w:before="120" w:line="360" w:lineRule="auto"/>
-        <w:rPr>
-          <w:rFonts w:ascii="Arial" w:hAnsi="Arial" w:cs="Arial"/>
-          <w:sz w:val="24"/>
-          <w:szCs w:val="24"/>
-          <w:u w:val="single"/>
-          <w:lang w:val="en-GB"/>
-        </w:rPr>
-      </w:pPr>
-      <w:r>
-        <w:rPr>
-          <w:rFonts w:ascii="Arial" w:hAnsi="Arial" w:cs="Arial"/>
-          <w:sz w:val="24"/>
-          <w:szCs w:val="24"/>
-          <w:u w:val="single"/>
-          <w:lang w:val="en-GB"/>
-        </w:rPr>
-        <w:t>Examples:</w:t>
-      </w:r>
-    </w:p>
-    <w:p>
-      <w:pPr>
-        <w:pStyle w:val="StandardTitelseite"/>
-        <w:spacing w:before="120" w:line="360" w:lineRule="auto"/>
-        <w:ind w:firstLine="720"/>
-        <w:rPr>
-          <w:rFonts w:ascii="Arial" w:hAnsi="Arial" w:cs="Arial"/>
-          <w:sz w:val="24"/>
-          <w:szCs w:val="24"/>
-          <w:lang w:val="en-GB"/>
-        </w:rPr>
-      </w:pPr>
-      <w:r>
-        <w:rPr>
-          <w:rFonts w:ascii="Arial" w:hAnsi="Arial" w:cs="Arial"/>
-          <w:sz w:val="24"/>
-          <w:szCs w:val="24"/>
-          <w:lang w:val="en-GB"/>
-        </w:rPr>
-        <w:t xml:space="preserve">Dornheim, M. A., “Planetary Flight Surge Faces Budget Realities,” </w:t>
-      </w:r>
-      <w:r>
-        <w:rPr>
-          <w:rFonts w:ascii="Arial" w:hAnsi="Arial" w:cs="Arial"/>
-          <w:i/>
-          <w:sz w:val="24"/>
-          <w:szCs w:val="24"/>
-          <w:lang w:val="en-GB"/>
-        </w:rPr>
-        <w:t>Aviation Week and Space Technology</w:t>
-      </w:r>
-      <w:r>
-        <w:rPr>
-          <w:rFonts w:ascii="Arial" w:hAnsi="Arial" w:cs="Arial"/>
-          <w:sz w:val="24"/>
-          <w:szCs w:val="24"/>
-          <w:lang w:val="en-GB"/>
-        </w:rPr>
-        <w:t>, Vol. 145, No. 24, 9 Dec. 1996, pp. 44–46.</w:t>
-      </w:r>
-    </w:p>
-    <w:p>
-      <w:pPr>
-        <w:pStyle w:val="StandardTitelseite"/>
-        <w:spacing w:before="120" w:line="360" w:lineRule="auto"/>
-        <w:ind w:firstLine="720"/>
-        <w:rPr>
-          <w:rFonts w:ascii="Arial" w:hAnsi="Arial" w:cs="Arial"/>
-          <w:sz w:val="24"/>
-          <w:szCs w:val="24"/>
-          <w:lang w:val="en-GB"/>
-        </w:rPr>
-      </w:pPr>
-      <w:r>
-        <w:rPr>
-          <w:rFonts w:ascii="Arial" w:hAnsi="Arial" w:cs="Arial"/>
-          <w:sz w:val="24"/>
-          <w:szCs w:val="24"/>
-          <w:lang w:val="en-GB"/>
-        </w:rPr>
-        <w:t xml:space="preserve">Sporer-Fellner, S., Flühr, H., Haider, M., Kappertz, P., and Hering, H., “Evaluation of a Mobile Horizontal Radar Display Filter for Air Traffic Controllers,” </w:t>
-      </w:r>
-      <w:r>
-        <w:rPr>
-          <w:rFonts w:ascii="Arial" w:hAnsi="Arial" w:cs="Arial"/>
-          <w:i/>
-          <w:sz w:val="24"/>
-          <w:szCs w:val="24"/>
-          <w:lang w:val="en-GB"/>
-        </w:rPr>
-        <w:t>International Journal of Applied Aviation Studies</w:t>
-      </w:r>
-      <w:r>
-        <w:rPr>
-          <w:rFonts w:ascii="Arial" w:hAnsi="Arial" w:cs="Arial"/>
-          <w:sz w:val="24"/>
-          <w:szCs w:val="24"/>
-          <w:lang w:val="en-GB"/>
-        </w:rPr>
-        <w:t>, Vol. 9, No. 1, 2009, pp. 43–55.</w:t>
-      </w:r>
-    </w:p>
-    <w:p>
-      <w:pPr>
-        <w:pStyle w:val="StandardTitelseite"/>
-        <w:spacing w:before="120" w:line="360" w:lineRule="auto"/>
-        <w:ind w:firstLine="720"/>
-        <w:rPr>
-          <w:rFonts w:ascii="Arial" w:hAnsi="Arial" w:cs="Arial"/>
-          <w:sz w:val="24"/>
-          <w:szCs w:val="24"/>
-          <w:lang w:val="en-GB"/>
-        </w:rPr>
-      </w:pPr>
-      <w:proofErr w:type="gramStart"/>
-      <w:r>
-        <w:rPr>
-          <w:rFonts w:ascii="Arial" w:hAnsi="Arial" w:cs="Arial"/>
-          <w:sz w:val="24"/>
-          <w:szCs w:val="24"/>
-          <w:lang w:val="en-GB"/>
-        </w:rPr>
-        <w:t xml:space="preserve">Terster, W., “NASA Considers Switch to Delta 2,” </w:t>
-      </w:r>
-      <w:r>
-        <w:rPr>
-          <w:rFonts w:ascii="Arial" w:hAnsi="Arial" w:cs="Arial"/>
-          <w:i/>
-          <w:sz w:val="24"/>
-          <w:szCs w:val="24"/>
-          <w:lang w:val="en-GB"/>
-        </w:rPr>
-        <w:t>Space News</w:t>
-      </w:r>
-      <w:r>
-        <w:rPr>
-          <w:rFonts w:ascii="Arial" w:hAnsi="Arial" w:cs="Arial"/>
-          <w:sz w:val="24"/>
-          <w:szCs w:val="24"/>
-          <w:lang w:val="en-GB"/>
-        </w:rPr>
-        <w:t>, Vol. 8, No. 2, 13–19 Jan. 1997, pp. 1, 18.</w:t>
-      </w:r>
-      <w:proofErr w:type="gramEnd"/>
-    </w:p>
-    <w:p>
-      <w:pPr>
-        <w:pStyle w:val="StandardTitelseite"/>
-        <w:spacing w:before="120" w:line="360" w:lineRule="auto"/>
-        <w:ind w:firstLine="720"/>
-        <w:rPr>
-          <w:rFonts w:ascii="Arial" w:hAnsi="Arial" w:cs="Arial"/>
-          <w:sz w:val="24"/>
-          <w:szCs w:val="24"/>
-          <w:lang w:val="en-GB"/>
-        </w:rPr>
-      </w:pPr>
-      <w:r>
-        <w:rPr>
-          <w:rFonts w:ascii="Arial" w:hAnsi="Arial" w:cs="Arial"/>
-          <w:sz w:val="24"/>
-          <w:szCs w:val="24"/>
-          <w:lang w:val="en-GB"/>
-        </w:rPr>
-        <w:t xml:space="preserve">Vatistas, G. H., Lin, S., and Kwok, C. K., “Reverse Flow Radius in Vortex Chambers,” </w:t>
-      </w:r>
-      <w:r>
-        <w:rPr>
-          <w:rFonts w:ascii="Arial" w:hAnsi="Arial" w:cs="Arial"/>
-          <w:i/>
-          <w:sz w:val="24"/>
-          <w:szCs w:val="24"/>
-          <w:lang w:val="en-GB"/>
-        </w:rPr>
-        <w:t>AIAA Journal</w:t>
-      </w:r>
-      <w:r>
-        <w:rPr>
-          <w:rFonts w:ascii="Arial" w:hAnsi="Arial" w:cs="Arial"/>
-          <w:sz w:val="24"/>
-          <w:szCs w:val="24"/>
-          <w:lang w:val="en-GB"/>
-        </w:rPr>
-        <w:t>, Vol. 24, No. 11, 1986, pp. 1871–1877, here pp. 1872, 1873.</w:t>
-      </w:r>
-    </w:p>
-    <w:p>
-      <w:pPr>
-        <w:pStyle w:val="StandardTitelseite"/>
-        <w:spacing w:before="120" w:line="360" w:lineRule="auto"/>
-        <w:rPr>
-          <w:rFonts w:ascii="Arial" w:hAnsi="Arial" w:cs="Arial"/>
-          <w:sz w:val="24"/>
-          <w:szCs w:val="24"/>
-          <w:lang w:val="en-GB"/>
-        </w:rPr>
-      </w:pPr>
-    </w:p>
-    <w:p>
-      <w:pPr>
-        <w:pStyle w:val="StandardTitelseite"/>
-        <w:spacing w:before="120" w:line="360" w:lineRule="auto"/>
-        <w:rPr>
-          <w:rFonts w:ascii="Arial" w:hAnsi="Arial" w:cs="Arial"/>
-          <w:b/>
-          <w:sz w:val="24"/>
-          <w:szCs w:val="24"/>
-          <w:lang w:val="en-GB"/>
-        </w:rPr>
-      </w:pPr>
-      <w:r>
-        <w:rPr>
-          <w:rFonts w:ascii="Arial" w:hAnsi="Arial" w:cs="Arial"/>
-          <w:b/>
-          <w:sz w:val="24"/>
-          <w:szCs w:val="24"/>
-          <w:lang w:val="en-GB"/>
-        </w:rPr>
-        <w:t>Proceedings</w:t>
-      </w:r>
-    </w:p>
-    <w:p>
-      <w:pPr>
-        <w:pStyle w:val="StandardTitelseite"/>
-        <w:spacing w:before="120" w:line="360" w:lineRule="auto"/>
-        <w:rPr>
-          <w:rFonts w:ascii="Arial" w:hAnsi="Arial" w:cs="Arial"/>
-          <w:sz w:val="24"/>
-          <w:szCs w:val="24"/>
-          <w:u w:val="single"/>
-          <w:lang w:val="en-GB"/>
-        </w:rPr>
-      </w:pPr>
-      <w:r>
-        <w:rPr>
-          <w:rFonts w:ascii="Arial" w:hAnsi="Arial" w:cs="Arial"/>
-          <w:sz w:val="24"/>
-          <w:szCs w:val="24"/>
-          <w:u w:val="single"/>
-          <w:lang w:val="en-GB"/>
-        </w:rPr>
-        <w:t>Main rule:</w:t>
-      </w:r>
-    </w:p>
-    <w:p>
-      <w:pPr>
-        <w:pStyle w:val="StandardTitelseite"/>
-        <w:spacing w:before="120" w:line="360" w:lineRule="auto"/>
-        <w:rPr>
-          <w:rFonts w:ascii="Arial" w:hAnsi="Arial" w:cs="Arial"/>
-          <w:sz w:val="24"/>
-          <w:szCs w:val="24"/>
-          <w:lang w:val="en-GB"/>
-        </w:rPr>
-      </w:pPr>
-      <w:r>
-        <w:rPr>
-          <w:rFonts w:ascii="Arial" w:hAnsi="Arial" w:cs="Arial"/>
-          <w:sz w:val="24"/>
-          <w:szCs w:val="24"/>
-          <w:lang w:val="en-GB"/>
-        </w:rPr>
-        <w:t xml:space="preserve">Author(s), “Title,” </w:t>
-      </w:r>
-      <w:r>
-        <w:rPr>
-          <w:rFonts w:ascii="Arial" w:hAnsi="Arial" w:cs="Arial"/>
-          <w:i/>
-          <w:sz w:val="24"/>
-          <w:szCs w:val="24"/>
-          <w:lang w:val="en-GB"/>
-        </w:rPr>
-        <w:t>Proceedings/Conference Name</w:t>
-      </w:r>
-      <w:r>
-        <w:rPr>
-          <w:rFonts w:ascii="Arial" w:hAnsi="Arial" w:cs="Arial"/>
-          <w:sz w:val="24"/>
-          <w:szCs w:val="24"/>
-          <w:lang w:val="en-GB"/>
-        </w:rPr>
-        <w:t>, edited by {Name}, Vol. {volume}, Publisher, Place, State/Country, date of publication, pp. {pages}.</w:t>
-      </w:r>
-    </w:p>
-    <w:p>
-      <w:pPr>
-        <w:pStyle w:val="StandardTitelseite"/>
-        <w:spacing w:before="120" w:line="360" w:lineRule="auto"/>
-        <w:rPr>
-          <w:rFonts w:ascii="Arial" w:hAnsi="Arial" w:cs="Arial"/>
-          <w:sz w:val="24"/>
-          <w:szCs w:val="24"/>
-          <w:u w:val="single"/>
-          <w:lang w:val="en-GB"/>
-        </w:rPr>
-      </w:pPr>
-      <w:r>
-        <w:rPr>
-          <w:rFonts w:ascii="Arial" w:hAnsi="Arial" w:cs="Arial"/>
-          <w:sz w:val="24"/>
-          <w:szCs w:val="24"/>
-          <w:u w:val="single"/>
-          <w:lang w:val="en-GB"/>
-        </w:rPr>
-        <w:t>Explanation:</w:t>
-      </w:r>
-    </w:p>
-    <w:p>
-      <w:pPr>
-        <w:pStyle w:val="StandardTitelseite"/>
-        <w:spacing w:before="120" w:line="360" w:lineRule="auto"/>
-        <w:rPr>
-          <w:rFonts w:ascii="Arial" w:hAnsi="Arial" w:cs="Arial"/>
-          <w:sz w:val="24"/>
-          <w:szCs w:val="24"/>
-          <w:lang w:val="en-GB"/>
-        </w:rPr>
-      </w:pPr>
-      <w:r>
-        <w:rPr>
-          <w:rFonts w:ascii="Arial" w:hAnsi="Arial" w:cs="Arial"/>
-          <w:sz w:val="24"/>
-          <w:szCs w:val="24"/>
-          <w:lang w:val="en-GB"/>
-        </w:rPr>
-        <w:t xml:space="preserve">At a minimum, proceedings must have the same information as other book references: paper (chapter) and volume title, editor (if applicable), name and location of publisher, and </w:t>
-      </w:r>
-      <w:bookmarkStart w:id="48" w:name="OLE_LINK1"/>
-      <w:bookmarkStart w:id="49" w:name="OLE_LINK2"/>
-      <w:r>
-        <w:rPr>
-          <w:rFonts w:ascii="Arial" w:hAnsi="Arial" w:cs="Arial"/>
-          <w:sz w:val="24"/>
-          <w:szCs w:val="24"/>
-          <w:lang w:val="en-GB"/>
-        </w:rPr>
-        <w:t>page numbers</w:t>
-      </w:r>
-      <w:bookmarkEnd w:id="48"/>
-      <w:bookmarkEnd w:id="49"/>
-      <w:r>
-        <w:rPr>
-          <w:rFonts w:ascii="Arial" w:hAnsi="Arial" w:cs="Arial"/>
-          <w:sz w:val="24"/>
-          <w:szCs w:val="24"/>
-          <w:lang w:val="en-GB"/>
-        </w:rPr>
-        <w:t>. Do not include paper numbers in proceedings references, and delete the conference location so that it is not confused with the publisher’s location (which is mandatory, except for government agencies). Frequently, CP or SP numbers (Conference Proceedings or Symposium Proceedings numbers) are also given. These elements are not necessary, but when provided, their places should be as shown in the examples below.</w:t>
-      </w:r>
-    </w:p>
-    <w:p>
-      <w:pPr>
-        <w:pStyle w:val="StandardTitelseite"/>
-        <w:spacing w:before="120" w:line="360" w:lineRule="auto"/>
-        <w:rPr>
-          <w:rFonts w:ascii="Arial" w:hAnsi="Arial" w:cs="Arial"/>
-          <w:sz w:val="24"/>
-          <w:szCs w:val="24"/>
-          <w:u w:val="single"/>
-          <w:lang w:val="en-GB"/>
-        </w:rPr>
-      </w:pPr>
-      <w:r>
-        <w:rPr>
-          <w:rFonts w:ascii="Arial" w:hAnsi="Arial" w:cs="Arial"/>
-          <w:sz w:val="24"/>
-          <w:szCs w:val="24"/>
-          <w:u w:val="single"/>
-          <w:lang w:val="en-GB"/>
-        </w:rPr>
-        <w:t>Examples:</w:t>
-      </w:r>
-    </w:p>
-    <w:p>
-      <w:pPr>
-        <w:pStyle w:val="StandardTitelseite"/>
-        <w:spacing w:before="120" w:line="360" w:lineRule="auto"/>
-        <w:ind w:firstLine="720"/>
-        <w:rPr>
-          <w:rFonts w:ascii="Arial" w:hAnsi="Arial" w:cs="Arial"/>
-          <w:sz w:val="24"/>
-          <w:szCs w:val="24"/>
-          <w:lang w:val="en-GB"/>
-        </w:rPr>
-      </w:pPr>
-      <w:proofErr w:type="gramStart"/>
-      <w:r>
-        <w:rPr>
-          <w:rFonts w:ascii="Arial" w:hAnsi="Arial" w:cs="Arial"/>
-          <w:sz w:val="24"/>
-          <w:szCs w:val="24"/>
-          <w:lang w:val="en-GB"/>
-        </w:rPr>
-        <w:t xml:space="preserve">Chi, Y., (ed.), </w:t>
-      </w:r>
-      <w:r>
-        <w:rPr>
-          <w:rFonts w:ascii="Arial" w:hAnsi="Arial" w:cs="Arial"/>
-          <w:i/>
-          <w:sz w:val="24"/>
-          <w:szCs w:val="24"/>
-          <w:lang w:val="en-GB"/>
-        </w:rPr>
-        <w:t>Fluid Mechanics Proceedings</w:t>
-      </w:r>
-      <w:r>
-        <w:rPr>
-          <w:rFonts w:ascii="Arial" w:hAnsi="Arial" w:cs="Arial"/>
-          <w:sz w:val="24"/>
-          <w:szCs w:val="24"/>
-          <w:lang w:val="en-GB"/>
-        </w:rPr>
-        <w:t>, SP-255, NASA, 1993.</w:t>
-      </w:r>
-      <w:proofErr w:type="gramEnd"/>
-    </w:p>
-    <w:p>
-      <w:pPr>
-        <w:pStyle w:val="StandardTitelseite"/>
-        <w:spacing w:before="120" w:line="360" w:lineRule="auto"/>
-        <w:ind w:firstLine="720"/>
-        <w:rPr>
-          <w:rFonts w:ascii="Arial" w:hAnsi="Arial" w:cs="Arial"/>
-          <w:sz w:val="24"/>
-          <w:szCs w:val="24"/>
-          <w:lang w:val="en-GB"/>
-        </w:rPr>
-      </w:pPr>
-      <w:r>
-        <w:rPr>
-          <w:rFonts w:ascii="Arial" w:hAnsi="Arial" w:cs="Arial"/>
-          <w:sz w:val="24"/>
-          <w:szCs w:val="24"/>
-          <w:lang w:val="en-GB"/>
-        </w:rPr>
-        <w:t xml:space="preserve">Morris, J. D., “Convective Heat Transfer in Radially Rotating Ducts,” </w:t>
-      </w:r>
-      <w:r>
-        <w:rPr>
-          <w:rFonts w:ascii="Arial" w:hAnsi="Arial" w:cs="Arial"/>
-          <w:i/>
-          <w:sz w:val="24"/>
-          <w:szCs w:val="24"/>
-          <w:lang w:val="en-GB"/>
-        </w:rPr>
-        <w:t>Proceedings of the Annual Heat Transfer Conference</w:t>
-      </w:r>
-      <w:r>
-        <w:rPr>
-          <w:rFonts w:ascii="Arial" w:hAnsi="Arial" w:cs="Arial"/>
-          <w:sz w:val="24"/>
-          <w:szCs w:val="24"/>
-          <w:lang w:val="en-GB"/>
-        </w:rPr>
-        <w:t>, edited by B. Corbell, Vol. 1, Inst. of Mechanical Engineering, New York, 1992, pp. 227–234.</w:t>
-      </w:r>
-    </w:p>
-    <w:p>
-      <w:pPr>
-        <w:pStyle w:val="StandardTitelseite"/>
-        <w:spacing w:before="120" w:line="360" w:lineRule="auto"/>
-        <w:ind w:firstLine="720"/>
-        <w:rPr>
-          <w:rFonts w:ascii="Arial" w:hAnsi="Arial" w:cs="Arial"/>
-          <w:sz w:val="24"/>
-          <w:szCs w:val="24"/>
-          <w:lang w:val="en-GB"/>
-        </w:rPr>
-      </w:pPr>
-      <w:r>
-        <w:rPr>
-          <w:rFonts w:ascii="Arial" w:hAnsi="Arial" w:cs="Arial"/>
-          <w:sz w:val="24"/>
-          <w:szCs w:val="24"/>
-          <w:lang w:val="en-GB"/>
-        </w:rPr>
-        <w:t xml:space="preserve">Thompson, C. M., “Spacecraft Thermal Control, Design, and Operation,” </w:t>
-      </w:r>
-      <w:r>
-        <w:rPr>
-          <w:rFonts w:ascii="Arial" w:hAnsi="Arial" w:cs="Arial"/>
-          <w:i/>
-          <w:sz w:val="24"/>
-          <w:szCs w:val="24"/>
-          <w:lang w:val="en-GB"/>
-        </w:rPr>
-        <w:t>AIAA Guidance, Navigation, and Control Conference</w:t>
-      </w:r>
-      <w:r>
-        <w:rPr>
-          <w:rFonts w:ascii="Arial" w:hAnsi="Arial" w:cs="Arial"/>
-          <w:sz w:val="24"/>
-          <w:szCs w:val="24"/>
-          <w:lang w:val="en-GB"/>
-        </w:rPr>
-        <w:t>, CP849, Vol. 1, AIAA, Washington, DC, 1989, pp. 103–115.</w:t>
-      </w:r>
-    </w:p>
-    <w:p>
-      <w:pPr>
-        <w:pStyle w:val="StandardTitelseite"/>
-        <w:spacing w:before="120" w:line="360" w:lineRule="auto"/>
-        <w:rPr>
-          <w:rFonts w:ascii="Arial" w:hAnsi="Arial" w:cs="Arial"/>
-          <w:sz w:val="24"/>
-          <w:szCs w:val="24"/>
-          <w:lang w:val="en-GB"/>
-        </w:rPr>
-      </w:pPr>
-    </w:p>
-    <w:p>
-      <w:pPr>
-        <w:pStyle w:val="StandardTitelseite"/>
-        <w:spacing w:before="120" w:line="360" w:lineRule="auto"/>
-        <w:rPr>
-          <w:rFonts w:ascii="Arial" w:hAnsi="Arial" w:cs="Arial"/>
-          <w:b/>
-          <w:sz w:val="24"/>
-          <w:szCs w:val="24"/>
-          <w:lang w:val="en-GB"/>
-        </w:rPr>
-      </w:pPr>
-      <w:r>
-        <w:rPr>
-          <w:rFonts w:ascii="Arial" w:hAnsi="Arial" w:cs="Arial"/>
-          <w:b/>
-          <w:sz w:val="24"/>
-          <w:szCs w:val="24"/>
-          <w:lang w:val="en-GB"/>
-        </w:rPr>
-        <w:t>Reports, Theses and Individual Papers</w:t>
-      </w:r>
-    </w:p>
-    <w:p>
-      <w:pPr>
-        <w:pStyle w:val="StandardTitelseite"/>
-        <w:spacing w:before="120" w:line="360" w:lineRule="auto"/>
-        <w:rPr>
-          <w:rFonts w:ascii="Arial" w:hAnsi="Arial" w:cs="Arial"/>
-          <w:sz w:val="24"/>
-          <w:szCs w:val="24"/>
-          <w:u w:val="single"/>
-          <w:lang w:val="en-GB"/>
-        </w:rPr>
-      </w:pPr>
-      <w:r>
-        <w:rPr>
-          <w:rFonts w:ascii="Arial" w:hAnsi="Arial" w:cs="Arial"/>
-          <w:sz w:val="24"/>
-          <w:szCs w:val="24"/>
-          <w:u w:val="single"/>
-          <w:lang w:val="en-GB"/>
-        </w:rPr>
-        <w:t>Main rule:</w:t>
-      </w:r>
-    </w:p>
-    <w:p>
-      <w:pPr>
-        <w:pStyle w:val="StandardTitelseite"/>
-        <w:spacing w:before="120" w:line="360" w:lineRule="auto"/>
-        <w:rPr>
-          <w:rFonts w:ascii="Arial" w:hAnsi="Arial" w:cs="Arial"/>
-          <w:sz w:val="24"/>
-          <w:szCs w:val="24"/>
-          <w:lang w:val="en-GB"/>
-        </w:rPr>
-      </w:pPr>
-      <w:r>
-        <w:rPr>
-          <w:rFonts w:ascii="Arial" w:hAnsi="Arial" w:cs="Arial"/>
-          <w:sz w:val="24"/>
-          <w:szCs w:val="24"/>
-          <w:lang w:val="en-GB"/>
-        </w:rPr>
-        <w:t>Author(s), “Title,” report number/reference {if required: type of source such as Master’s Thesis}, Place, State/Country, date of publication/submission {if required: chapter(s), pages}.</w:t>
-      </w:r>
-    </w:p>
-    <w:p>
-      <w:pPr>
-        <w:pStyle w:val="StandardTitelseite"/>
-        <w:spacing w:before="120" w:line="360" w:lineRule="auto"/>
-        <w:rPr>
-          <w:rFonts w:ascii="Arial" w:hAnsi="Arial" w:cs="Arial"/>
-          <w:sz w:val="24"/>
-          <w:szCs w:val="24"/>
-          <w:u w:val="single"/>
-          <w:lang w:val="en-GB"/>
-        </w:rPr>
-      </w:pPr>
-      <w:r>
-        <w:rPr>
-          <w:rFonts w:ascii="Arial" w:hAnsi="Arial" w:cs="Arial"/>
-          <w:sz w:val="24"/>
-          <w:szCs w:val="24"/>
-          <w:u w:val="single"/>
-          <w:lang w:val="en-GB"/>
-        </w:rPr>
-        <w:t>Explanation:</w:t>
-      </w:r>
-    </w:p>
-    <w:p>
-      <w:pPr>
-        <w:pStyle w:val="StandardTitelseite"/>
-        <w:spacing w:before="120" w:line="360" w:lineRule="auto"/>
-        <w:rPr>
-          <w:rFonts w:ascii="Arial" w:hAnsi="Arial" w:cs="Arial"/>
-          <w:sz w:val="24"/>
-          <w:szCs w:val="24"/>
-          <w:lang w:val="en-GB"/>
-        </w:rPr>
-      </w:pPr>
-      <w:r>
-        <w:rPr>
-          <w:rFonts w:ascii="Arial" w:hAnsi="Arial" w:cs="Arial"/>
-          <w:sz w:val="24"/>
-          <w:szCs w:val="24"/>
-          <w:lang w:val="en-GB"/>
-        </w:rPr>
-        <w:t xml:space="preserve">Government agency reports do not require locations. For reports such as NASA TM-85940, neither </w:t>
-      </w:r>
-      <w:proofErr w:type="gramStart"/>
-      <w:r>
-        <w:rPr>
-          <w:rFonts w:ascii="Arial" w:hAnsi="Arial" w:cs="Arial"/>
-          <w:sz w:val="24"/>
-          <w:szCs w:val="24"/>
-          <w:lang w:val="en-GB"/>
-        </w:rPr>
-        <w:t>insert</w:t>
-      </w:r>
-      <w:proofErr w:type="gramEnd"/>
-      <w:r>
-        <w:rPr>
-          <w:rFonts w:ascii="Arial" w:hAnsi="Arial" w:cs="Arial"/>
-          <w:sz w:val="24"/>
-          <w:szCs w:val="24"/>
-          <w:lang w:val="en-GB"/>
-        </w:rPr>
-        <w:t xml:space="preserve"> nor delete dashes; leave them as provided by the author. Place of publication should be given, although it is not mandatory, for military and company reports. Always include a city and state for universities. Papers need only the name of the sponsor; neither the sponsor’s location nor the conference name and location are required. Do not confuse proceedings references with conference papers.</w:t>
-      </w:r>
-    </w:p>
-    <w:p>
-      <w:pPr>
-        <w:pStyle w:val="StandardTitelseite"/>
-        <w:spacing w:before="120" w:line="360" w:lineRule="auto"/>
-        <w:rPr>
-          <w:rFonts w:ascii="Arial" w:hAnsi="Arial" w:cs="Arial"/>
-          <w:sz w:val="24"/>
-          <w:szCs w:val="24"/>
-          <w:u w:val="single"/>
-          <w:lang w:val="en-GB"/>
-        </w:rPr>
-      </w:pPr>
-      <w:r>
-        <w:rPr>
-          <w:rFonts w:ascii="Arial" w:hAnsi="Arial" w:cs="Arial"/>
-          <w:sz w:val="24"/>
-          <w:szCs w:val="24"/>
-          <w:u w:val="single"/>
-          <w:lang w:val="en-GB"/>
-        </w:rPr>
-        <w:t>Examples:</w:t>
-      </w:r>
-    </w:p>
-    <w:p>
-      <w:pPr>
-        <w:pStyle w:val="StandardTitelseite"/>
-        <w:spacing w:before="120" w:line="360" w:lineRule="auto"/>
-        <w:ind w:firstLine="720"/>
-        <w:rPr>
-          <w:rFonts w:ascii="Arial" w:hAnsi="Arial" w:cs="Arial"/>
-          <w:sz w:val="24"/>
-          <w:szCs w:val="24"/>
-          <w:lang w:val="en-GB"/>
-        </w:rPr>
-      </w:pPr>
-      <w:proofErr w:type="gramStart"/>
-      <w:r>
-        <w:rPr>
-          <w:rFonts w:ascii="Arial" w:hAnsi="Arial" w:cs="Arial"/>
-          <w:sz w:val="24"/>
-          <w:szCs w:val="24"/>
-          <w:lang w:val="en-GB"/>
-        </w:rPr>
-        <w:t>Chapman, G. T., and Tobak, M., “Nonlinear Problems in Flight Dynamics,” NASA TM-85940, 1984.</w:t>
-      </w:r>
-      <w:proofErr w:type="gramEnd"/>
-    </w:p>
-    <w:p>
-      <w:pPr>
-        <w:pStyle w:val="StandardTitelseite"/>
-        <w:spacing w:before="120" w:line="360" w:lineRule="auto"/>
-        <w:ind w:firstLine="720"/>
-        <w:rPr>
-          <w:rFonts w:ascii="Arial" w:hAnsi="Arial" w:cs="Arial"/>
-          <w:sz w:val="24"/>
-          <w:szCs w:val="24"/>
-          <w:lang w:val="en-GB"/>
-        </w:rPr>
-      </w:pPr>
-      <w:r>
-        <w:rPr>
-          <w:rFonts w:ascii="Arial" w:hAnsi="Arial" w:cs="Arial"/>
-          <w:sz w:val="24"/>
-          <w:szCs w:val="24"/>
-          <w:lang w:val="en-GB"/>
-        </w:rPr>
-        <w:t>Steger, J. L., Jr., Nietubicz, C. J., and Heavey, J. E., “A General Curvilinear Grid Generation Program for Projectile Configurations,” U.S. Army Ballistic Research Lab., Rept. ARBRL-MR03142, Aberdeen Proving Ground, MD, Oct. 1981.</w:t>
-      </w:r>
-    </w:p>
-    <w:p>
-      <w:pPr>
-        <w:pStyle w:val="StandardTitelseite"/>
-        <w:spacing w:before="120" w:line="360" w:lineRule="auto"/>
-        <w:ind w:firstLine="720"/>
-        <w:rPr>
-          <w:rFonts w:ascii="Arial" w:hAnsi="Arial" w:cs="Arial"/>
-          <w:sz w:val="24"/>
-          <w:szCs w:val="24"/>
-          <w:lang w:val="en-GB"/>
-        </w:rPr>
-      </w:pPr>
-      <w:r>
-        <w:rPr>
-          <w:rFonts w:ascii="Arial" w:hAnsi="Arial" w:cs="Arial"/>
-          <w:sz w:val="24"/>
-          <w:szCs w:val="24"/>
-          <w:lang w:val="en-GB"/>
-        </w:rPr>
-        <w:t>Tseng, K., “Nonlinear Green’s Function Method for Transonic Potential Flow,” Ph.D. Dissertation, Aeronautics and Astronautics Dept., Boston Univ., Cambridge, MA, 1983.</w:t>
-      </w:r>
-    </w:p>
-    <w:p>
-      <w:pPr>
-        <w:pStyle w:val="StandardTitelseite"/>
-        <w:spacing w:before="120" w:line="360" w:lineRule="auto"/>
-        <w:rPr>
-          <w:rFonts w:ascii="Arial" w:hAnsi="Arial" w:cs="Arial"/>
-          <w:sz w:val="24"/>
-          <w:szCs w:val="24"/>
-          <w:lang w:val="en-GB"/>
-        </w:rPr>
-      </w:pPr>
-    </w:p>
-    <w:p>
-      <w:pPr>
-        <w:pStyle w:val="StandardTitelseite"/>
-        <w:spacing w:before="120" w:line="360" w:lineRule="auto"/>
-        <w:rPr>
-          <w:rFonts w:ascii="Arial" w:hAnsi="Arial" w:cs="Arial"/>
-          <w:b/>
-          <w:sz w:val="24"/>
-          <w:szCs w:val="24"/>
-          <w:lang w:val="en-GB"/>
-        </w:rPr>
-      </w:pPr>
-      <w:r>
-        <w:rPr>
-          <w:rFonts w:ascii="Arial" w:hAnsi="Arial" w:cs="Arial"/>
-          <w:b/>
-          <w:sz w:val="24"/>
-          <w:szCs w:val="24"/>
-          <w:lang w:val="en-GB"/>
-        </w:rPr>
-        <w:t>Electronic Publications</w:t>
-      </w:r>
-    </w:p>
-    <w:p>
-      <w:pPr>
-        <w:pStyle w:val="StandardTitelseite"/>
-        <w:spacing w:before="120" w:line="360" w:lineRule="auto"/>
-        <w:rPr>
-          <w:rFonts w:ascii="Arial" w:hAnsi="Arial" w:cs="Arial"/>
-          <w:sz w:val="24"/>
-          <w:szCs w:val="24"/>
-          <w:u w:val="single"/>
-          <w:lang w:val="en-GB"/>
-        </w:rPr>
-      </w:pPr>
-      <w:r>
-        <w:rPr>
-          <w:rFonts w:ascii="Arial" w:hAnsi="Arial" w:cs="Arial"/>
-          <w:sz w:val="24"/>
-          <w:szCs w:val="24"/>
-          <w:u w:val="single"/>
-          <w:lang w:val="en-GB"/>
-        </w:rPr>
-        <w:t>Main rule:</w:t>
-      </w:r>
-    </w:p>
-    <w:p>
-      <w:pPr>
-        <w:pStyle w:val="StandardTitelseite"/>
-        <w:spacing w:before="120" w:line="360" w:lineRule="auto"/>
-        <w:rPr>
-          <w:rFonts w:ascii="Arial" w:hAnsi="Arial" w:cs="Arial"/>
-          <w:sz w:val="24"/>
-          <w:szCs w:val="24"/>
-          <w:lang w:val="en-GB"/>
-        </w:rPr>
-      </w:pPr>
-      <w:r>
-        <w:rPr>
-          <w:rFonts w:ascii="Arial" w:hAnsi="Arial" w:cs="Arial"/>
-          <w:sz w:val="24"/>
-          <w:szCs w:val="24"/>
-          <w:lang w:val="en-GB"/>
-        </w:rPr>
-        <w:t>Electronic journals:</w:t>
-      </w:r>
-    </w:p>
-    <w:p>
-      <w:pPr>
-        <w:pStyle w:val="StandardTitelseite"/>
-        <w:spacing w:before="120" w:line="360" w:lineRule="auto"/>
-        <w:rPr>
-          <w:rFonts w:ascii="Arial" w:hAnsi="Arial" w:cs="Arial"/>
-          <w:sz w:val="24"/>
-          <w:szCs w:val="24"/>
-          <w:lang w:val="en-GB"/>
-        </w:rPr>
-      </w:pPr>
-      <w:r>
-        <w:rPr>
-          <w:rFonts w:ascii="Arial" w:hAnsi="Arial" w:cs="Arial"/>
-          <w:sz w:val="24"/>
-          <w:szCs w:val="24"/>
-          <w:lang w:val="en-GB"/>
-        </w:rPr>
-        <w:t xml:space="preserve">Author(s), “Title,” </w:t>
-      </w:r>
-      <w:r>
-        <w:rPr>
-          <w:rFonts w:ascii="Arial" w:hAnsi="Arial" w:cs="Arial"/>
-          <w:i/>
-          <w:sz w:val="24"/>
-          <w:szCs w:val="24"/>
-          <w:lang w:val="en-GB"/>
-        </w:rPr>
-        <w:t>Periodical/Proceedings/Conference Name</w:t>
-      </w:r>
-      <w:r>
-        <w:rPr>
-          <w:rFonts w:ascii="Arial" w:hAnsi="Arial" w:cs="Arial"/>
-          <w:sz w:val="24"/>
-          <w:szCs w:val="24"/>
-          <w:lang w:val="en-GB"/>
-        </w:rPr>
-        <w:t xml:space="preserve"> [type of source], Vol. {volume}, No. {number}, Publisher {if required}, Place {if required}, State/Country {if required}, date of publication, pp. {if given: pages}, URL: </w:t>
-      </w:r>
-      <w:hyperlink r:id="rId21" w:history="1">
-        <w:r>
-          <w:rPr>
-            <w:rStyle w:val="Link"/>
-            <w:rFonts w:ascii="Arial" w:hAnsi="Arial" w:cs="Arial"/>
-            <w:color w:val="auto"/>
-            <w:sz w:val="24"/>
-            <w:szCs w:val="24"/>
-            <w:lang w:val="en-GB"/>
-          </w:rPr>
-          <w:t>http://www.xxx.yyy</w:t>
-        </w:r>
-      </w:hyperlink>
-      <w:r>
-        <w:rPr>
-          <w:rFonts w:ascii="Arial" w:hAnsi="Arial" w:cs="Arial"/>
-          <w:sz w:val="24"/>
-          <w:szCs w:val="24"/>
-          <w:lang w:val="en-GB"/>
-        </w:rPr>
-        <w:t xml:space="preserve"> [cited dd month yyyy].</w:t>
-      </w:r>
-    </w:p>
-    <w:p>
-      <w:pPr>
-        <w:pStyle w:val="StandardTitelseite"/>
-        <w:spacing w:before="120" w:line="360" w:lineRule="auto"/>
-        <w:rPr>
-          <w:rFonts w:ascii="Arial" w:hAnsi="Arial" w:cs="Arial"/>
-          <w:sz w:val="24"/>
-          <w:szCs w:val="24"/>
-          <w:lang w:val="en-GB"/>
-        </w:rPr>
-      </w:pPr>
-      <w:r>
-        <w:rPr>
-          <w:rFonts w:ascii="Arial" w:hAnsi="Arial" w:cs="Arial"/>
-          <w:sz w:val="24"/>
-          <w:szCs w:val="24"/>
-          <w:lang w:val="en-GB"/>
-        </w:rPr>
-        <w:t>Web sites:</w:t>
-      </w:r>
-    </w:p>
-    <w:p>
-      <w:pPr>
-        <w:pStyle w:val="StandardTitelseite"/>
-        <w:spacing w:before="120" w:line="360" w:lineRule="auto"/>
-        <w:rPr>
-          <w:rFonts w:ascii="Arial" w:hAnsi="Arial" w:cs="Arial"/>
-          <w:sz w:val="24"/>
-          <w:szCs w:val="24"/>
-          <w:lang w:val="en-GB"/>
-        </w:rPr>
-      </w:pPr>
-      <w:r>
-        <w:rPr>
-          <w:rFonts w:ascii="Arial" w:hAnsi="Arial" w:cs="Arial"/>
-          <w:sz w:val="24"/>
-          <w:szCs w:val="24"/>
-          <w:lang w:val="en-GB"/>
-        </w:rPr>
-        <w:t>Web site owner, “(</w:t>
-      </w:r>
-      <w:proofErr w:type="gramStart"/>
-      <w:r>
-        <w:rPr>
-          <w:rFonts w:ascii="Arial" w:hAnsi="Arial" w:cs="Arial"/>
-          <w:sz w:val="24"/>
-          <w:szCs w:val="24"/>
-          <w:lang w:val="en-GB"/>
-        </w:rPr>
-        <w:t>Sub)Title</w:t>
-      </w:r>
-      <w:proofErr w:type="gramEnd"/>
-      <w:r>
-        <w:rPr>
-          <w:rFonts w:ascii="Arial" w:hAnsi="Arial" w:cs="Arial"/>
-          <w:sz w:val="24"/>
-          <w:szCs w:val="24"/>
-          <w:lang w:val="en-GB"/>
-        </w:rPr>
-        <w:t xml:space="preserve">,” [web site], URL: </w:t>
-      </w:r>
-      <w:hyperlink r:id="rId22" w:history="1">
-        <w:r>
-          <w:rPr>
-            <w:rStyle w:val="Link"/>
-            <w:rFonts w:ascii="Arial" w:hAnsi="Arial" w:cs="Arial"/>
-            <w:color w:val="auto"/>
-            <w:sz w:val="24"/>
-            <w:szCs w:val="24"/>
-            <w:lang w:val="en-GB"/>
-          </w:rPr>
-          <w:t>http://www.xxx.yyy</w:t>
-        </w:r>
-      </w:hyperlink>
-      <w:r>
-        <w:rPr>
-          <w:rFonts w:ascii="Arial" w:hAnsi="Arial" w:cs="Arial"/>
-          <w:sz w:val="24"/>
-          <w:szCs w:val="24"/>
-          <w:lang w:val="en-GB"/>
-        </w:rPr>
-        <w:t xml:space="preserve"> [cited dd month yyyy].</w:t>
-      </w:r>
-    </w:p>
-    <w:p>
-      <w:pPr>
-        <w:pStyle w:val="StandardTitelseite"/>
-        <w:spacing w:before="120" w:line="360" w:lineRule="auto"/>
-        <w:rPr>
-          <w:rFonts w:ascii="Arial" w:hAnsi="Arial" w:cs="Arial"/>
-          <w:sz w:val="24"/>
-          <w:szCs w:val="24"/>
-          <w:u w:val="single"/>
-          <w:lang w:val="en-GB"/>
-        </w:rPr>
-      </w:pPr>
-      <w:r>
-        <w:rPr>
-          <w:rFonts w:ascii="Arial" w:hAnsi="Arial" w:cs="Arial"/>
-          <w:sz w:val="24"/>
-          <w:szCs w:val="24"/>
-          <w:u w:val="single"/>
-          <w:lang w:val="en-GB"/>
-        </w:rPr>
-        <w:t>Explanation:</w:t>
-      </w:r>
-    </w:p>
-    <w:p>
-      <w:pPr>
-        <w:pStyle w:val="StandardTitelseite"/>
-        <w:spacing w:before="120" w:line="360" w:lineRule="auto"/>
-        <w:rPr>
-          <w:rFonts w:ascii="Arial" w:hAnsi="Arial" w:cs="Arial"/>
-          <w:sz w:val="24"/>
-          <w:szCs w:val="24"/>
-          <w:lang w:val="en-GB"/>
-        </w:rPr>
-      </w:pPr>
-      <w:r>
-        <w:rPr>
-          <w:rFonts w:ascii="Arial" w:hAnsi="Arial" w:cs="Arial"/>
-          <w:sz w:val="24"/>
-          <w:szCs w:val="24"/>
-          <w:lang w:val="en-GB"/>
-        </w:rPr>
-        <w:t>CD-ROM publications and regularly issued, dated electronic journals are permitted as references. Archived data sets also may be referenced as long as the material is openly accessible and the repository is committed to archiving the data indefinitely. References to electronic data available only from personal web sites or commercial, academic, or government ones where there is no commitment to archiving the data are not permitted (see Private Communications and Web Sites). Always include the citation date using [cited dd month yyyy] for online references. Break web site addresses after punctuation, and do not hyphenate at line breaks. CD-ROMs require the publisher, place of publication, and state/country of publication.</w:t>
-      </w:r>
-    </w:p>
-    <w:p>
-      <w:pPr>
-        <w:pStyle w:val="StandardTitelseite"/>
-        <w:spacing w:before="120" w:line="360" w:lineRule="auto"/>
-        <w:rPr>
-          <w:rFonts w:ascii="Arial" w:hAnsi="Arial" w:cs="Arial"/>
-          <w:sz w:val="24"/>
-          <w:szCs w:val="24"/>
-          <w:u w:val="single"/>
-          <w:lang w:val="en-GB"/>
-        </w:rPr>
-      </w:pPr>
-      <w:r>
-        <w:rPr>
-          <w:rFonts w:ascii="Arial" w:hAnsi="Arial" w:cs="Arial"/>
-          <w:sz w:val="24"/>
-          <w:szCs w:val="24"/>
-          <w:u w:val="single"/>
-          <w:lang w:val="en-GB"/>
-        </w:rPr>
-        <w:t>Examples:</w:t>
-      </w:r>
-    </w:p>
-    <w:p>
-      <w:pPr>
-        <w:pStyle w:val="StandardTitelseite"/>
-        <w:spacing w:before="120" w:line="360" w:lineRule="auto"/>
-        <w:ind w:firstLine="720"/>
-        <w:rPr>
-          <w:rFonts w:ascii="Arial" w:hAnsi="Arial" w:cs="Arial"/>
-          <w:sz w:val="24"/>
-          <w:szCs w:val="24"/>
-          <w:lang w:val="en-GB"/>
-        </w:rPr>
-      </w:pPr>
-      <w:r>
-        <w:rPr>
-          <w:rFonts w:ascii="Arial" w:hAnsi="Arial" w:cs="Arial"/>
-          <w:sz w:val="24"/>
-          <w:szCs w:val="24"/>
-          <w:lang w:val="en-GB"/>
-        </w:rPr>
-        <w:t xml:space="preserve">Atkins, C. P., and Scantelbury, J. D., “The Activity Coefficient of Sodium Chloride in a Simulated Pore Solution Environment,” </w:t>
-      </w:r>
-      <w:r>
-        <w:rPr>
-          <w:rFonts w:ascii="Arial" w:hAnsi="Arial" w:cs="Arial"/>
-          <w:i/>
-          <w:sz w:val="24"/>
-          <w:szCs w:val="24"/>
-          <w:lang w:val="en-GB"/>
-        </w:rPr>
-        <w:t xml:space="preserve">Journal of Corrosion Science and Engineering </w:t>
-      </w:r>
-      <w:r>
-        <w:rPr>
-          <w:rFonts w:ascii="Arial" w:hAnsi="Arial" w:cs="Arial"/>
-          <w:sz w:val="24"/>
-          <w:szCs w:val="24"/>
-          <w:lang w:val="en-GB"/>
-        </w:rPr>
-        <w:t xml:space="preserve">[online journal], Vol. 1, No. 1, 1997, Paper 2, URL: </w:t>
-      </w:r>
-      <w:hyperlink r:id="rId23" w:history="1">
-        <w:r>
-          <w:rPr>
-            <w:rStyle w:val="Link"/>
-            <w:rFonts w:ascii="Arial" w:hAnsi="Arial" w:cs="Arial"/>
-            <w:color w:val="auto"/>
-            <w:sz w:val="24"/>
-            <w:szCs w:val="24"/>
-            <w:lang w:val="en-GB"/>
-          </w:rPr>
-          <w:t>http://www.cp/umist.ac.uk/JCSE/vol1/</w:t>
-        </w:r>
-      </w:hyperlink>
-      <w:r>
-        <w:rPr>
-          <w:rFonts w:ascii="Arial" w:hAnsi="Arial" w:cs="Arial"/>
-          <w:sz w:val="24"/>
-          <w:szCs w:val="24"/>
-          <w:u w:val="single"/>
-          <w:lang w:val="en-GB"/>
-        </w:rPr>
-        <w:t xml:space="preserve"> vol1.html</w:t>
-      </w:r>
-      <w:r>
-        <w:rPr>
-          <w:rFonts w:ascii="Arial" w:hAnsi="Arial" w:cs="Arial"/>
-          <w:sz w:val="24"/>
-          <w:szCs w:val="24"/>
-          <w:lang w:val="en-GB"/>
-        </w:rPr>
-        <w:t xml:space="preserve"> [cited 13 April 1998].</w:t>
-      </w:r>
-    </w:p>
-    <w:p>
-      <w:pPr>
-        <w:pStyle w:val="StandardTitelseite"/>
-        <w:spacing w:before="120" w:line="360" w:lineRule="auto"/>
-        <w:ind w:firstLine="720"/>
-        <w:rPr>
-          <w:rFonts w:ascii="Arial" w:hAnsi="Arial" w:cs="Arial"/>
-          <w:sz w:val="24"/>
-          <w:szCs w:val="24"/>
-          <w:lang w:val="en-GB"/>
-        </w:rPr>
-      </w:pPr>
-      <w:r>
-        <w:rPr>
-          <w:rFonts w:ascii="Arial" w:hAnsi="Arial" w:cs="Arial"/>
-          <w:sz w:val="24"/>
-          <w:szCs w:val="24"/>
-          <w:lang w:val="en-GB"/>
-        </w:rPr>
-        <w:t xml:space="preserve">Richard, J. C., and Fralick, G. C., “Use of Drag Probe in Supersonic Flow,” </w:t>
-      </w:r>
-      <w:r>
-        <w:rPr>
-          <w:rFonts w:ascii="Arial" w:hAnsi="Arial" w:cs="Arial"/>
-          <w:i/>
-          <w:sz w:val="24"/>
-          <w:szCs w:val="24"/>
-          <w:lang w:val="en-GB"/>
-        </w:rPr>
-        <w:t xml:space="preserve">AIAA Meeting Papers on Disc </w:t>
-      </w:r>
-      <w:r>
-        <w:rPr>
-          <w:rFonts w:ascii="Arial" w:hAnsi="Arial" w:cs="Arial"/>
-          <w:sz w:val="24"/>
-          <w:szCs w:val="24"/>
-          <w:lang w:val="en-GB"/>
-        </w:rPr>
-        <w:t>[CD-ROM], Vol. 1, No. 2, AIAA, Reston, VA, 1996.</w:t>
-      </w:r>
-    </w:p>
-    <w:p>
-      <w:pPr>
-        <w:pStyle w:val="StandardTitelseite"/>
-        <w:spacing w:before="120" w:line="360" w:lineRule="auto"/>
-        <w:ind w:firstLine="720"/>
-        <w:rPr>
-          <w:rFonts w:ascii="Arial" w:hAnsi="Arial" w:cs="Arial"/>
-          <w:sz w:val="24"/>
-          <w:szCs w:val="24"/>
-          <w:lang w:val="en-GB"/>
-        </w:rPr>
-      </w:pPr>
-      <w:r>
-        <w:rPr>
-          <w:rFonts w:ascii="Arial" w:hAnsi="Arial" w:cs="Arial"/>
-          <w:sz w:val="24"/>
-          <w:szCs w:val="24"/>
-          <w:lang w:val="en-GB"/>
-        </w:rPr>
-        <w:t xml:space="preserve">Vickers, A., “10-110 mm/hr Hypodermic Gravity Design A,” </w:t>
-      </w:r>
-      <w:r>
-        <w:rPr>
-          <w:rFonts w:ascii="Arial" w:hAnsi="Arial" w:cs="Arial"/>
-          <w:i/>
-          <w:sz w:val="24"/>
-          <w:szCs w:val="24"/>
-          <w:lang w:val="en-GB"/>
-        </w:rPr>
-        <w:t xml:space="preserve">Rainfall Simulation Database </w:t>
-      </w:r>
-      <w:r>
-        <w:rPr>
-          <w:rFonts w:ascii="Arial" w:hAnsi="Arial" w:cs="Arial"/>
-          <w:sz w:val="24"/>
-          <w:szCs w:val="24"/>
-          <w:lang w:val="en-GB"/>
-        </w:rPr>
-        <w:t xml:space="preserve">[online database], URL: </w:t>
-      </w:r>
-      <w:r>
-        <w:rPr>
-          <w:rFonts w:ascii="Arial" w:hAnsi="Arial" w:cs="Arial"/>
-          <w:sz w:val="24"/>
-          <w:szCs w:val="24"/>
-          <w:u w:val="single"/>
-          <w:lang w:val="en-GB"/>
-        </w:rPr>
-        <w:t>http://www.geog.le.ac.uk/bgrg/lab.htm</w:t>
-      </w:r>
-      <w:r>
-        <w:rPr>
-          <w:rFonts w:ascii="Arial" w:hAnsi="Arial" w:cs="Arial"/>
-          <w:sz w:val="24"/>
-          <w:szCs w:val="24"/>
-          <w:lang w:val="en-GB"/>
-        </w:rPr>
-        <w:t xml:space="preserve"> [cited 15 March 1998].</w:t>
-      </w:r>
-    </w:p>
-    <w:p>
-      <w:pPr>
-        <w:pStyle w:val="StandardTitelseite"/>
-        <w:spacing w:before="120" w:line="360" w:lineRule="auto"/>
-        <w:rPr>
-          <w:rFonts w:ascii="Arial" w:hAnsi="Arial" w:cs="Arial"/>
-          <w:sz w:val="24"/>
-          <w:szCs w:val="24"/>
-          <w:lang w:val="en-GB"/>
-        </w:rPr>
-      </w:pPr>
-      <w:r>
-        <w:rPr>
-          <w:rFonts w:ascii="Arial" w:hAnsi="Arial" w:cs="Arial"/>
-          <w:sz w:val="24"/>
-          <w:szCs w:val="24"/>
-          <w:lang w:val="en-GB"/>
-        </w:rPr>
-        <w:t>Electronic books are permitted as references only if they were originally published as electronic books. In such a case, the same rules apply as for printed books (see “Books, Contributions to Books”). In addition, identify the type of source after the title (“[e-book]”) and include the network address and citation date at the end of the entry.</w:t>
-      </w:r>
-    </w:p>
-    <w:p>
-      <w:pPr>
-        <w:pStyle w:val="StandardTitelseite"/>
-        <w:spacing w:before="120" w:line="360" w:lineRule="auto"/>
-        <w:rPr>
-          <w:rFonts w:ascii="Arial" w:hAnsi="Arial" w:cs="Arial"/>
-          <w:sz w:val="24"/>
-          <w:szCs w:val="24"/>
-          <w:lang w:val="en-GB"/>
-        </w:rPr>
-      </w:pPr>
-    </w:p>
-    <w:p>
-      <w:pPr>
-        <w:pStyle w:val="StandardTitelseite"/>
-        <w:spacing w:before="120" w:line="360" w:lineRule="auto"/>
-        <w:rPr>
-          <w:rFonts w:ascii="Arial" w:hAnsi="Arial" w:cs="Arial"/>
-          <w:b/>
-          <w:sz w:val="24"/>
-          <w:szCs w:val="24"/>
-          <w:lang w:val="en-GB"/>
-        </w:rPr>
-      </w:pPr>
-      <w:r>
-        <w:rPr>
-          <w:rFonts w:ascii="Arial" w:hAnsi="Arial" w:cs="Arial"/>
-          <w:b/>
-          <w:sz w:val="24"/>
-          <w:szCs w:val="24"/>
-          <w:lang w:val="en-GB"/>
-        </w:rPr>
-        <w:t>Computer Software</w:t>
-      </w:r>
-    </w:p>
-    <w:p>
-      <w:pPr>
-        <w:pStyle w:val="StandardTitelseite"/>
-        <w:spacing w:before="120" w:line="360" w:lineRule="auto"/>
-        <w:rPr>
-          <w:rFonts w:ascii="Arial" w:hAnsi="Arial" w:cs="Arial"/>
-          <w:sz w:val="24"/>
-          <w:szCs w:val="24"/>
-          <w:u w:val="single"/>
-          <w:lang w:val="en-GB"/>
-        </w:rPr>
-      </w:pPr>
-      <w:r>
-        <w:rPr>
-          <w:rFonts w:ascii="Arial" w:hAnsi="Arial" w:cs="Arial"/>
-          <w:sz w:val="24"/>
-          <w:szCs w:val="24"/>
-          <w:u w:val="single"/>
-          <w:lang w:val="en-GB"/>
-        </w:rPr>
-        <w:t>Explanation:</w:t>
-      </w:r>
-    </w:p>
-    <w:p>
-      <w:pPr>
-        <w:pStyle w:val="StandardTitelseite"/>
-        <w:spacing w:before="120" w:line="360" w:lineRule="auto"/>
-        <w:rPr>
-          <w:rFonts w:ascii="Arial" w:hAnsi="Arial" w:cs="Arial"/>
-          <w:sz w:val="24"/>
-          <w:szCs w:val="24"/>
-          <w:lang w:val="en-GB"/>
-        </w:rPr>
-      </w:pPr>
-      <w:r>
-        <w:rPr>
-          <w:rFonts w:ascii="Arial" w:hAnsi="Arial" w:cs="Arial"/>
-          <w:sz w:val="24"/>
-          <w:szCs w:val="24"/>
-          <w:lang w:val="en-GB"/>
-        </w:rPr>
-        <w:t>Include a version number and the company name and location of software packages.</w:t>
-      </w:r>
-    </w:p>
-    <w:p>
-      <w:pPr>
-        <w:pStyle w:val="StandardTitelseite"/>
-        <w:spacing w:before="120" w:line="360" w:lineRule="auto"/>
-        <w:rPr>
-          <w:rFonts w:ascii="Arial" w:hAnsi="Arial" w:cs="Arial"/>
-          <w:sz w:val="24"/>
-          <w:szCs w:val="24"/>
-          <w:u w:val="single"/>
-          <w:lang w:val="en-GB"/>
-        </w:rPr>
-      </w:pPr>
-      <w:r>
-        <w:rPr>
-          <w:rFonts w:ascii="Arial" w:hAnsi="Arial" w:cs="Arial"/>
-          <w:sz w:val="24"/>
-          <w:szCs w:val="24"/>
-          <w:u w:val="single"/>
-          <w:lang w:val="en-GB"/>
-        </w:rPr>
-        <w:t>Examples:</w:t>
-      </w:r>
-    </w:p>
-    <w:p>
-      <w:pPr>
-        <w:pStyle w:val="StandardTitelseite"/>
-        <w:spacing w:before="120" w:line="360" w:lineRule="auto"/>
-        <w:ind w:firstLine="720"/>
-        <w:rPr>
-          <w:rFonts w:ascii="Arial" w:hAnsi="Arial" w:cs="Arial"/>
-          <w:sz w:val="24"/>
-          <w:szCs w:val="24"/>
-          <w:lang w:val="en-GB"/>
-        </w:rPr>
-      </w:pPr>
-      <w:r>
-        <w:rPr>
-          <w:rFonts w:ascii="Arial" w:hAnsi="Arial" w:cs="Arial"/>
-          <w:sz w:val="24"/>
-          <w:szCs w:val="24"/>
-          <w:lang w:val="en-GB"/>
-        </w:rPr>
-        <w:t>TAPP, Thermochemical and Physical Properties, Software Package, Ver. 1.0, E. S. Microware, Hamilton, OH, 1992.</w:t>
-      </w:r>
-    </w:p>
-    <w:p>
-      <w:pPr>
-        <w:pStyle w:val="StandardTitelseite"/>
-        <w:spacing w:before="120" w:line="360" w:lineRule="auto"/>
-        <w:rPr>
-          <w:rFonts w:ascii="Arial" w:hAnsi="Arial" w:cs="Arial"/>
-          <w:sz w:val="24"/>
-          <w:szCs w:val="24"/>
-          <w:lang w:val="en-GB"/>
-        </w:rPr>
-      </w:pPr>
-    </w:p>
-    <w:p>
-      <w:pPr>
-        <w:pStyle w:val="StandardTitelseite"/>
-        <w:spacing w:before="120" w:line="360" w:lineRule="auto"/>
-        <w:rPr>
-          <w:rFonts w:ascii="Arial" w:hAnsi="Arial" w:cs="Arial"/>
-          <w:b/>
-          <w:sz w:val="24"/>
-          <w:szCs w:val="24"/>
-          <w:lang w:val="en-GB"/>
-        </w:rPr>
-      </w:pPr>
-      <w:r>
-        <w:rPr>
-          <w:rFonts w:ascii="Arial" w:hAnsi="Arial" w:cs="Arial"/>
-          <w:b/>
-          <w:sz w:val="24"/>
-          <w:szCs w:val="24"/>
-          <w:lang w:val="en-GB"/>
-        </w:rPr>
-        <w:t>Patents</w:t>
-      </w:r>
-    </w:p>
-    <w:p>
-      <w:pPr>
-        <w:pStyle w:val="StandardTitelseite"/>
-        <w:spacing w:before="120" w:line="360" w:lineRule="auto"/>
-        <w:rPr>
-          <w:rFonts w:ascii="Arial" w:hAnsi="Arial" w:cs="Arial"/>
-          <w:sz w:val="24"/>
-          <w:szCs w:val="24"/>
-          <w:u w:val="single"/>
-          <w:lang w:val="en-GB"/>
-        </w:rPr>
-      </w:pPr>
-      <w:r>
-        <w:rPr>
-          <w:rFonts w:ascii="Arial" w:hAnsi="Arial" w:cs="Arial"/>
-          <w:sz w:val="24"/>
-          <w:szCs w:val="24"/>
-          <w:u w:val="single"/>
-          <w:lang w:val="en-GB"/>
-        </w:rPr>
-        <w:t>Explanation:</w:t>
-      </w:r>
-    </w:p>
-    <w:p>
-      <w:pPr>
-        <w:pStyle w:val="StandardTitelseite"/>
-        <w:spacing w:before="120" w:line="360" w:lineRule="auto"/>
-        <w:rPr>
-          <w:rFonts w:ascii="Arial" w:hAnsi="Arial" w:cs="Arial"/>
-          <w:sz w:val="24"/>
-          <w:szCs w:val="24"/>
-          <w:lang w:val="en-GB"/>
-        </w:rPr>
-      </w:pPr>
-      <w:r>
-        <w:rPr>
-          <w:rFonts w:ascii="Arial" w:hAnsi="Arial" w:cs="Arial"/>
-          <w:sz w:val="24"/>
-          <w:szCs w:val="24"/>
-          <w:lang w:val="en-GB"/>
-        </w:rPr>
-        <w:t>Patents appear infrequently. Be sure to include the patent number and date.</w:t>
-      </w:r>
-    </w:p>
-    <w:p>
-      <w:pPr>
-        <w:pStyle w:val="StandardTitelseite"/>
-        <w:spacing w:before="120" w:line="360" w:lineRule="auto"/>
-        <w:rPr>
-          <w:rFonts w:ascii="Arial" w:hAnsi="Arial" w:cs="Arial"/>
-          <w:sz w:val="24"/>
-          <w:szCs w:val="24"/>
-          <w:u w:val="single"/>
-          <w:lang w:val="en-GB"/>
-        </w:rPr>
-      </w:pPr>
-      <w:r>
-        <w:rPr>
-          <w:rFonts w:ascii="Arial" w:hAnsi="Arial" w:cs="Arial"/>
-          <w:sz w:val="24"/>
-          <w:szCs w:val="24"/>
-          <w:u w:val="single"/>
-          <w:lang w:val="en-GB"/>
-        </w:rPr>
-        <w:t>Examples:</w:t>
-      </w:r>
-    </w:p>
-    <w:p>
-      <w:pPr>
-        <w:pStyle w:val="StandardTitelseite"/>
-        <w:spacing w:before="120" w:line="360" w:lineRule="auto"/>
-        <w:ind w:firstLine="720"/>
-        <w:rPr>
-          <w:rFonts w:ascii="Arial" w:hAnsi="Arial" w:cs="Arial"/>
-          <w:sz w:val="24"/>
-          <w:szCs w:val="24"/>
-          <w:lang w:val="en-GB"/>
-        </w:rPr>
-      </w:pPr>
-      <w:r>
-        <w:rPr>
-          <w:rFonts w:ascii="Arial" w:hAnsi="Arial" w:cs="Arial"/>
-          <w:sz w:val="24"/>
-          <w:szCs w:val="24"/>
-          <w:lang w:val="en-GB"/>
-        </w:rPr>
-        <w:t>Scherrer, R., Overholster, D., and Watson, K., Lockheed Corp., Burbank, CA, U.S. Patent Application for a “Vehicle,” Docket No. P-01-1532, filed 11 Feb. 1979.</w:t>
-      </w:r>
-    </w:p>
-    <w:p>
-      <w:pPr>
-        <w:pStyle w:val="StandardTitelseite"/>
-        <w:spacing w:before="120" w:line="360" w:lineRule="auto"/>
-        <w:rPr>
-          <w:rFonts w:ascii="Arial" w:hAnsi="Arial" w:cs="Arial"/>
-          <w:sz w:val="24"/>
-          <w:szCs w:val="24"/>
-          <w:lang w:val="en-GB"/>
-        </w:rPr>
-      </w:pPr>
-    </w:p>
-    <w:p>
-      <w:pPr>
-        <w:pStyle w:val="StandardTitelseite"/>
-        <w:spacing w:before="120" w:line="360" w:lineRule="auto"/>
-        <w:rPr>
-          <w:rFonts w:ascii="Arial" w:hAnsi="Arial" w:cs="Arial"/>
-          <w:b/>
-          <w:sz w:val="24"/>
-          <w:szCs w:val="24"/>
-          <w:lang w:val="en-GB"/>
-        </w:rPr>
-      </w:pPr>
-      <w:r>
-        <w:rPr>
-          <w:rFonts w:ascii="Arial" w:hAnsi="Arial" w:cs="Arial"/>
-          <w:b/>
-          <w:sz w:val="24"/>
-          <w:szCs w:val="24"/>
-          <w:lang w:val="en-GB"/>
-        </w:rPr>
-        <w:t>Unpublished Papers and Books</w:t>
-      </w:r>
-    </w:p>
-    <w:p>
-      <w:pPr>
-        <w:pStyle w:val="StandardTitelseite"/>
-        <w:spacing w:before="120" w:line="360" w:lineRule="auto"/>
-        <w:rPr>
-          <w:rFonts w:ascii="Arial" w:hAnsi="Arial" w:cs="Arial"/>
-          <w:sz w:val="24"/>
-          <w:szCs w:val="24"/>
-          <w:u w:val="single"/>
-          <w:lang w:val="en-GB"/>
-        </w:rPr>
-      </w:pPr>
-      <w:r>
-        <w:rPr>
-          <w:rFonts w:ascii="Arial" w:hAnsi="Arial" w:cs="Arial"/>
-          <w:sz w:val="24"/>
-          <w:szCs w:val="24"/>
-          <w:u w:val="single"/>
-          <w:lang w:val="en-GB"/>
-        </w:rPr>
-        <w:t>Explanation:</w:t>
-      </w:r>
-    </w:p>
-    <w:p>
-      <w:pPr>
-        <w:pStyle w:val="StandardTitelseite"/>
-        <w:spacing w:before="120" w:line="360" w:lineRule="auto"/>
-        <w:rPr>
-          <w:rFonts w:ascii="Arial" w:hAnsi="Arial" w:cs="Arial"/>
-          <w:sz w:val="24"/>
-          <w:szCs w:val="24"/>
-          <w:lang w:val="en-GB"/>
-        </w:rPr>
-      </w:pPr>
-      <w:r>
-        <w:rPr>
-          <w:rFonts w:ascii="Arial" w:hAnsi="Arial" w:cs="Arial"/>
-          <w:sz w:val="24"/>
-          <w:szCs w:val="24"/>
-          <w:lang w:val="en-GB"/>
-        </w:rPr>
-        <w:t>Unpublished works can be used as references as long as they are being considered for publication or can be located by the reader (such as papers that are part of an archival collection). If a journal paper or a book is being considered for publication, choose the format that reflects the status of the work (depending upon whether it has been accepted for publication). Unpublished works in an archive must include the name of the archive and the name and location of the university or other organisation where the archive is held. Also include any cataloguing information that may be provided. Always query for an update if a work is about to be published.</w:t>
-      </w:r>
-    </w:p>
-    <w:p>
-      <w:pPr>
-        <w:pStyle w:val="StandardTitelseite"/>
-        <w:spacing w:before="120" w:line="360" w:lineRule="auto"/>
-        <w:rPr>
-          <w:rFonts w:ascii="Arial" w:hAnsi="Arial" w:cs="Arial"/>
-          <w:sz w:val="24"/>
-          <w:szCs w:val="24"/>
-          <w:lang w:val="en-GB"/>
-        </w:rPr>
-      </w:pPr>
-      <w:r>
-        <w:rPr>
-          <w:rFonts w:ascii="Arial" w:hAnsi="Arial" w:cs="Arial"/>
-          <w:sz w:val="24"/>
-          <w:szCs w:val="24"/>
-          <w:u w:val="single"/>
-          <w:lang w:val="en-GB"/>
-        </w:rPr>
-        <w:t>Examples:</w:t>
-      </w:r>
-    </w:p>
-    <w:p>
-      <w:pPr>
-        <w:pStyle w:val="StandardTitelseite"/>
-        <w:spacing w:before="120" w:line="360" w:lineRule="auto"/>
-        <w:ind w:firstLine="720"/>
-        <w:rPr>
-          <w:rFonts w:ascii="Arial" w:hAnsi="Arial" w:cs="Arial"/>
-          <w:sz w:val="24"/>
-          <w:szCs w:val="24"/>
-          <w:lang w:val="en-GB"/>
-        </w:rPr>
-      </w:pPr>
-      <w:proofErr w:type="gramStart"/>
-      <w:r>
-        <w:rPr>
-          <w:rFonts w:ascii="Arial" w:hAnsi="Arial" w:cs="Arial"/>
-          <w:sz w:val="24"/>
-          <w:szCs w:val="24"/>
-          <w:lang w:val="en-GB"/>
-        </w:rPr>
-        <w:t xml:space="preserve">Doe, J., “Title of Paper,” </w:t>
-      </w:r>
-      <w:r>
-        <w:rPr>
-          <w:rFonts w:ascii="Arial" w:hAnsi="Arial" w:cs="Arial"/>
-          <w:i/>
-          <w:sz w:val="24"/>
-          <w:szCs w:val="24"/>
-          <w:lang w:val="en-GB"/>
-        </w:rPr>
-        <w:t>Name of Journal</w:t>
-      </w:r>
-      <w:r>
-        <w:rPr>
-          <w:rFonts w:ascii="Arial" w:hAnsi="Arial" w:cs="Arial"/>
-          <w:sz w:val="24"/>
-          <w:szCs w:val="24"/>
-          <w:lang w:val="en-GB"/>
-        </w:rPr>
-        <w:t xml:space="preserve"> (to be published).</w:t>
-      </w:r>
-      <w:proofErr w:type="gramEnd"/>
-    </w:p>
-    <w:p>
-      <w:pPr>
-        <w:pStyle w:val="StandardTitelseite"/>
-        <w:spacing w:before="120" w:line="360" w:lineRule="auto"/>
-        <w:ind w:firstLine="720"/>
-        <w:rPr>
-          <w:rFonts w:ascii="Arial" w:hAnsi="Arial" w:cs="Arial"/>
-          <w:sz w:val="24"/>
-          <w:szCs w:val="24"/>
-          <w:lang w:val="en-GB"/>
-        </w:rPr>
-      </w:pPr>
-      <w:r>
-        <w:rPr>
-          <w:rFonts w:ascii="Arial" w:hAnsi="Arial" w:cs="Arial"/>
-          <w:sz w:val="24"/>
-          <w:szCs w:val="24"/>
-          <w:lang w:val="en-GB"/>
-        </w:rPr>
-        <w:t xml:space="preserve">Doe, J., “Title of Chapter,” </w:t>
-      </w:r>
-      <w:r>
-        <w:rPr>
-          <w:rFonts w:ascii="Arial" w:hAnsi="Arial" w:cs="Arial"/>
-          <w:i/>
-          <w:sz w:val="24"/>
-          <w:szCs w:val="24"/>
-          <w:lang w:val="en-GB"/>
-        </w:rPr>
-        <w:t>Name of Book</w:t>
-      </w:r>
-      <w:r>
-        <w:rPr>
-          <w:rFonts w:ascii="Arial" w:hAnsi="Arial" w:cs="Arial"/>
-          <w:sz w:val="24"/>
-          <w:szCs w:val="24"/>
-          <w:lang w:val="en-GB"/>
-        </w:rPr>
-        <w:t xml:space="preserve">, edited </w:t>
-      </w:r>
-      <w:proofErr w:type="gramStart"/>
-      <w:r>
-        <w:rPr>
-          <w:rFonts w:ascii="Arial" w:hAnsi="Arial" w:cs="Arial"/>
-          <w:sz w:val="24"/>
-          <w:szCs w:val="24"/>
-          <w:lang w:val="en-GB"/>
-        </w:rPr>
-        <w:t>by…,</w:t>
-      </w:r>
-      <w:proofErr w:type="gramEnd"/>
-      <w:r>
-        <w:rPr>
-          <w:rFonts w:ascii="Arial" w:hAnsi="Arial" w:cs="Arial"/>
-          <w:sz w:val="24"/>
-          <w:szCs w:val="24"/>
-          <w:lang w:val="en-GB"/>
-        </w:rPr>
-        <w:t xml:space="preserve"> Publisher, Place, State/Country (to be published).</w:t>
-      </w:r>
-    </w:p>
-    <w:p>
-      <w:pPr>
-        <w:pStyle w:val="StandardTitelseite"/>
-        <w:spacing w:before="120" w:line="360" w:lineRule="auto"/>
-        <w:ind w:firstLine="720"/>
-        <w:rPr>
-          <w:rFonts w:ascii="Arial" w:hAnsi="Arial" w:cs="Arial"/>
-          <w:sz w:val="24"/>
-          <w:szCs w:val="24"/>
-          <w:lang w:val="en-GB"/>
-        </w:rPr>
-      </w:pPr>
-      <w:proofErr w:type="gramStart"/>
-      <w:r>
-        <w:rPr>
-          <w:rFonts w:ascii="Arial" w:hAnsi="Arial" w:cs="Arial"/>
-          <w:sz w:val="24"/>
-          <w:szCs w:val="24"/>
-          <w:lang w:val="en-GB"/>
-        </w:rPr>
-        <w:t>Doe, J., “Title of Work,” Name of Archive, Univ. (or Organisation) Name, Place, State/Country, Year (unpublished).</w:t>
-      </w:r>
-      <w:proofErr w:type="gramEnd"/>
-    </w:p>
-    <w:p>
-      <w:pPr>
-        <w:pStyle w:val="StandardTitelseite"/>
-        <w:spacing w:before="120" w:line="360" w:lineRule="auto"/>
-        <w:rPr>
-          <w:rFonts w:ascii="Arial" w:hAnsi="Arial" w:cs="Arial"/>
-          <w:sz w:val="24"/>
-          <w:szCs w:val="24"/>
-          <w:lang w:val="en-GB"/>
-        </w:rPr>
-      </w:pPr>
-    </w:p>
-    <w:p>
-      <w:pPr>
-        <w:pStyle w:val="StandardTitelseite"/>
-        <w:spacing w:before="120" w:line="360" w:lineRule="auto"/>
-        <w:rPr>
-          <w:rFonts w:ascii="Arial" w:hAnsi="Arial" w:cs="Arial"/>
-          <w:b/>
-          <w:sz w:val="24"/>
-          <w:szCs w:val="24"/>
-          <w:lang w:val="en-GB"/>
-        </w:rPr>
-      </w:pPr>
-      <w:r>
-        <w:rPr>
-          <w:rFonts w:ascii="Arial" w:hAnsi="Arial" w:cs="Arial"/>
-          <w:b/>
-          <w:sz w:val="24"/>
-          <w:szCs w:val="24"/>
-          <w:lang w:val="en-GB"/>
-        </w:rPr>
-        <w:t>Private Communications and Web Sites</w:t>
-      </w:r>
-    </w:p>
-    <w:p>
-      <w:pPr>
-        <w:pStyle w:val="StandardTitelseite"/>
-        <w:spacing w:before="120" w:line="360" w:lineRule="auto"/>
-        <w:rPr>
-          <w:rFonts w:ascii="Arial" w:hAnsi="Arial" w:cs="Arial"/>
-          <w:sz w:val="24"/>
-          <w:szCs w:val="24"/>
-          <w:lang w:val="en-GB"/>
-        </w:rPr>
-      </w:pPr>
-      <w:r>
-        <w:rPr>
-          <w:rFonts w:ascii="Arial" w:hAnsi="Arial" w:cs="Arial"/>
-          <w:sz w:val="24"/>
-          <w:szCs w:val="24"/>
-          <w:lang w:val="en-GB"/>
-        </w:rPr>
-        <w:t>References to private communications and personal web site addresses are generally not permitted. Private communications can be defined as privately held unpublished letters or notes or conversations between an author and one or more individuals. They may be cited as references in some case studies, but only with permission of the academic assessor. Depending on the circumstances, private communications and web site addresses may be incorporated into the main text of a manuscript or may appear in footnotes.</w:t>
-      </w:r>
-    </w:p>
-    <w:p>
-      <w:pPr>
-        <w:pStyle w:val="StandardTitelseite"/>
-        <w:spacing w:before="120" w:line="360" w:lineRule="auto"/>
-        <w:rPr>
-          <w:rFonts w:ascii="Arial" w:hAnsi="Arial" w:cs="Arial"/>
-          <w:sz w:val="24"/>
-          <w:szCs w:val="24"/>
-          <w:lang w:val="en-GB"/>
-        </w:rPr>
-      </w:pPr>
-    </w:p>
-    <w:p>
-      <w:pPr>
-        <w:pStyle w:val="StandardTitelseite"/>
-        <w:spacing w:before="120" w:line="360" w:lineRule="auto"/>
-        <w:rPr>
-          <w:rFonts w:ascii="Arial" w:hAnsi="Arial" w:cs="Arial"/>
-          <w:sz w:val="24"/>
-          <w:szCs w:val="24"/>
-          <w:lang w:val="en-GB"/>
-        </w:rPr>
-      </w:pPr>
-      <w:r>
-        <w:rPr>
-          <w:rFonts w:ascii="Arial" w:hAnsi="Arial" w:cs="Arial"/>
-          <w:sz w:val="24"/>
-          <w:szCs w:val="24"/>
-          <w:lang w:val="en-GB"/>
-        </w:rPr>
-        <w:t>The AIAA entries in the References section may be listed alphabetically with or without numbers (as explained in this template). In agreement with academic assessors, entries may also be ordered serially, according to the quotations’ occurrence in the text. A subdivision of the References section into “Books”, “Periodicals”, “Internet” and the like is not permitted because all these single categories are of equal value. The subdivisions in this style sheet merely serve instructional purposes.</w:t>
-      </w:r>
+          <w:sz w:val="24"/>
+          <w:szCs w:val="24"/>
+          <w:lang w:val="en-GB"/>
+        </w:rPr>
+      </w:pPr>
     </w:p>
     <w:sectPr>
       <w:pgSz w:w="11906" w:h="16838" w:code="9"/>
@@ -14867,7 +11920,7 @@
         <w:rStyle w:val="Seitenzahl"/>
         <w:noProof/>
       </w:rPr>
-      <w:t>vii</w:t>
+      <w:t>ii</w:t>
     </w:r>
     <w:r>
       <w:rPr>
@@ -14920,7 +11973,7 @@
         <w:rStyle w:val="Seitenzahl"/>
         <w:noProof/>
       </w:rPr>
-      <w:t>1</w:t>
+      <w:t>i</w:t>
     </w:r>
     <w:r>
       <w:rPr>
@@ -14956,7 +12009,7 @@
   <w:abstractNum w:abstractNumId="0">
     <w:nsid w:val="FFFFFF1D"/>
     <w:multiLevelType w:val="multilevel"/>
-    <w:tmpl w:val="87124732"/>
+    <w:tmpl w:val="E832763A"/>
     <w:lvl w:ilvl="0">
       <w:start w:val="1"/>
       <w:numFmt w:val="bullet"/>
@@ -16811,6 +13864,118 @@
     </w:lvl>
   </w:abstractNum>
   <w:abstractNum w:abstractNumId="13">
+    <w:nsid w:val="4BE55361"/>
+    <w:multiLevelType w:val="hybridMultilevel"/>
+    <w:tmpl w:val="461E69B0"/>
+    <w:lvl w:ilvl="0" w:tplc="9828B91E">
+      <w:numFmt w:val="bullet"/>
+      <w:lvlText w:val="-"/>
+      <w:lvlJc w:val="left"/>
+      <w:pPr>
+        <w:ind w:left="720" w:hanging="360"/>
+      </w:pPr>
+      <w:rPr>
+        <w:rFonts w:ascii="Arial" w:eastAsia="Times New Roman" w:hAnsi="Arial" w:cs="Arial" w:hint="default"/>
+      </w:rPr>
+    </w:lvl>
+    <w:lvl w:ilvl="1" w:tplc="04070003" w:tentative="1">
+      <w:start w:val="1"/>
+      <w:numFmt w:val="bullet"/>
+      <w:lvlText w:val="o"/>
+      <w:lvlJc w:val="left"/>
+      <w:pPr>
+        <w:ind w:left="1440" w:hanging="360"/>
+      </w:pPr>
+      <w:rPr>
+        <w:rFonts w:ascii="Courier New" w:hAnsi="Courier New" w:hint="default"/>
+      </w:rPr>
+    </w:lvl>
+    <w:lvl w:ilvl="2" w:tplc="04070005" w:tentative="1">
+      <w:start w:val="1"/>
+      <w:numFmt w:val="bullet"/>
+      <w:lvlText w:val=""/>
+      <w:lvlJc w:val="left"/>
+      <w:pPr>
+        <w:ind w:left="2160" w:hanging="360"/>
+      </w:pPr>
+      <w:rPr>
+        <w:rFonts w:ascii="Wingdings" w:hAnsi="Wingdings" w:hint="default"/>
+      </w:rPr>
+    </w:lvl>
+    <w:lvl w:ilvl="3" w:tplc="04070001" w:tentative="1">
+      <w:start w:val="1"/>
+      <w:numFmt w:val="bullet"/>
+      <w:lvlText w:val=""/>
+      <w:lvlJc w:val="left"/>
+      <w:pPr>
+        <w:ind w:left="2880" w:hanging="360"/>
+      </w:pPr>
+      <w:rPr>
+        <w:rFonts w:ascii="Symbol" w:hAnsi="Symbol" w:hint="default"/>
+      </w:rPr>
+    </w:lvl>
+    <w:lvl w:ilvl="4" w:tplc="04070003" w:tentative="1">
+      <w:start w:val="1"/>
+      <w:numFmt w:val="bullet"/>
+      <w:lvlText w:val="o"/>
+      <w:lvlJc w:val="left"/>
+      <w:pPr>
+        <w:ind w:left="3600" w:hanging="360"/>
+      </w:pPr>
+      <w:rPr>
+        <w:rFonts w:ascii="Courier New" w:hAnsi="Courier New" w:hint="default"/>
+      </w:rPr>
+    </w:lvl>
+    <w:lvl w:ilvl="5" w:tplc="04070005" w:tentative="1">
+      <w:start w:val="1"/>
+      <w:numFmt w:val="bullet"/>
+      <w:lvlText w:val=""/>
+      <w:lvlJc w:val="left"/>
+      <w:pPr>
+        <w:ind w:left="4320" w:hanging="360"/>
+      </w:pPr>
+      <w:rPr>
+        <w:rFonts w:ascii="Wingdings" w:hAnsi="Wingdings" w:hint="default"/>
+      </w:rPr>
+    </w:lvl>
+    <w:lvl w:ilvl="6" w:tplc="04070001" w:tentative="1">
+      <w:start w:val="1"/>
+      <w:numFmt w:val="bullet"/>
+      <w:lvlText w:val=""/>
+      <w:lvlJc w:val="left"/>
+      <w:pPr>
+        <w:ind w:left="5040" w:hanging="360"/>
+      </w:pPr>
+      <w:rPr>
+        <w:rFonts w:ascii="Symbol" w:hAnsi="Symbol" w:hint="default"/>
+      </w:rPr>
+    </w:lvl>
+    <w:lvl w:ilvl="7" w:tplc="04070003" w:tentative="1">
+      <w:start w:val="1"/>
+      <w:numFmt w:val="bullet"/>
+      <w:lvlText w:val="o"/>
+      <w:lvlJc w:val="left"/>
+      <w:pPr>
+        <w:ind w:left="5760" w:hanging="360"/>
+      </w:pPr>
+      <w:rPr>
+        <w:rFonts w:ascii="Courier New" w:hAnsi="Courier New" w:hint="default"/>
+      </w:rPr>
+    </w:lvl>
+    <w:lvl w:ilvl="8" w:tplc="04070005" w:tentative="1">
+      <w:start w:val="1"/>
+      <w:numFmt w:val="bullet"/>
+      <w:lvlText w:val=""/>
+      <w:lvlJc w:val="left"/>
+      <w:pPr>
+        <w:ind w:left="6480" w:hanging="360"/>
+      </w:pPr>
+      <w:rPr>
+        <w:rFonts w:ascii="Wingdings" w:hAnsi="Wingdings" w:hint="default"/>
+      </w:rPr>
+    </w:lvl>
+  </w:abstractNum>
+  <w:abstractNum w:abstractNumId="14">
     <w:nsid w:val="4EF54510"/>
     <w:multiLevelType w:val="multilevel"/>
     <w:tmpl w:val="AC82AC7A"/>
@@ -16962,7 +14127,7 @@
       </w:rPr>
     </w:lvl>
   </w:abstractNum>
-  <w:abstractNum w:abstractNumId="14">
+  <w:abstractNum w:abstractNumId="15">
     <w:nsid w:val="566E7D99"/>
     <w:multiLevelType w:val="multilevel"/>
     <w:tmpl w:val="820ECFC8"/>
@@ -17114,7 +14279,7 @@
       </w:rPr>
     </w:lvl>
   </w:abstractNum>
-  <w:abstractNum w:abstractNumId="15">
+  <w:abstractNum w:abstractNumId="16">
     <w:nsid w:val="658E3BAA"/>
     <w:multiLevelType w:val="hybridMultilevel"/>
     <w:tmpl w:val="4A668490"/>
@@ -17254,7 +14419,7 @@
       </w:rPr>
     </w:lvl>
   </w:abstractNum>
-  <w:abstractNum w:abstractNumId="16">
+  <w:abstractNum w:abstractNumId="17">
     <w:nsid w:val="6863695F"/>
     <w:multiLevelType w:val="multilevel"/>
     <w:tmpl w:val="4A749CC8"/>
@@ -17406,7 +14571,7 @@
       </w:rPr>
     </w:lvl>
   </w:abstractNum>
-  <w:abstractNum w:abstractNumId="17">
+  <w:abstractNum w:abstractNumId="18">
     <w:nsid w:val="68C9442F"/>
     <w:multiLevelType w:val="hybridMultilevel"/>
     <w:tmpl w:val="F69EACD4"/>
@@ -17546,7 +14711,7 @@
       </w:rPr>
     </w:lvl>
   </w:abstractNum>
-  <w:abstractNum w:abstractNumId="18">
+  <w:abstractNum w:abstractNumId="19">
     <w:nsid w:val="6DEC541E"/>
     <w:multiLevelType w:val="hybridMultilevel"/>
     <w:tmpl w:val="84DC5942"/>
@@ -17686,7 +14851,7 @@
       </w:rPr>
     </w:lvl>
   </w:abstractNum>
-  <w:abstractNum w:abstractNumId="19">
+  <w:abstractNum w:abstractNumId="20">
     <w:nsid w:val="6E4E6CC0"/>
     <w:multiLevelType w:val="multilevel"/>
     <w:tmpl w:val="08F26EEE"/>
@@ -17838,7 +15003,7 @@
       </w:rPr>
     </w:lvl>
   </w:abstractNum>
-  <w:abstractNum w:abstractNumId="20">
+  <w:abstractNum w:abstractNumId="21">
     <w:nsid w:val="771C43B0"/>
     <w:multiLevelType w:val="hybridMultilevel"/>
     <w:tmpl w:val="18167772"/>
@@ -17978,7 +15143,7 @@
       </w:rPr>
     </w:lvl>
   </w:abstractNum>
-  <w:abstractNum w:abstractNumId="21">
+  <w:abstractNum w:abstractNumId="22">
     <w:nsid w:val="77F1274E"/>
     <w:multiLevelType w:val="multilevel"/>
     <w:tmpl w:val="FE0EFFF6"/>
@@ -18131,16 +15296,16 @@
     </w:lvl>
   </w:abstractNum>
   <w:num w:numId="1">
-    <w:abstractNumId w:val="18"/>
+    <w:abstractNumId w:val="19"/>
   </w:num>
   <w:num w:numId="2">
     <w:abstractNumId w:val="9"/>
   </w:num>
   <w:num w:numId="3">
-    <w:abstractNumId w:val="20"/>
+    <w:abstractNumId w:val="21"/>
   </w:num>
   <w:num w:numId="4">
-    <w:abstractNumId w:val="15"/>
+    <w:abstractNumId w:val="16"/>
   </w:num>
   <w:num w:numId="5">
     <w:abstractNumId w:val="3"/>
@@ -18158,7 +15323,7 @@
     <w:abstractNumId w:val="5"/>
   </w:num>
   <w:num w:numId="10">
-    <w:abstractNumId w:val="17"/>
+    <w:abstractNumId w:val="18"/>
   </w:num>
   <w:num w:numId="11">
     <w:abstractNumId w:val="7"/>
@@ -18167,19 +15332,19 @@
     <w:abstractNumId w:val="2"/>
   </w:num>
   <w:num w:numId="13">
-    <w:abstractNumId w:val="19"/>
+    <w:abstractNumId w:val="20"/>
   </w:num>
   <w:num w:numId="14">
-    <w:abstractNumId w:val="14"/>
+    <w:abstractNumId w:val="15"/>
   </w:num>
   <w:num w:numId="15">
-    <w:abstractNumId w:val="16"/>
+    <w:abstractNumId w:val="17"/>
   </w:num>
   <w:num w:numId="16">
     <w:abstractNumId w:val="4"/>
   </w:num>
   <w:num w:numId="17">
-    <w:abstractNumId w:val="21"/>
+    <w:abstractNumId w:val="22"/>
   </w:num>
   <w:num w:numId="18">
     <w:abstractNumId w:val="10"/>
@@ -18188,7 +15353,7 @@
     <w:abstractNumId w:val="6"/>
   </w:num>
   <w:num w:numId="20">
-    <w:abstractNumId w:val="13"/>
+    <w:abstractNumId w:val="14"/>
   </w:num>
   <w:num w:numId="21">
     <w:abstractNumId w:val="1"/>
@@ -18201,6 +15366,9 @@
   </w:num>
   <w:num w:numId="24">
     <w:abstractNumId w:val="7"/>
+  </w:num>
+  <w:num w:numId="25">
+    <w:abstractNumId w:val="13"/>
   </w:num>
 </w:numbering>
 </file>
@@ -18470,6 +15638,7 @@
   <w:style w:type="character" w:default="1" w:styleId="Absatzstandardschriftart">
     <w:name w:val="Default Paragraph Font"/>
     <w:uiPriority w:val="1"/>
+    <w:semiHidden/>
     <w:unhideWhenUsed/>
   </w:style>
   <w:style w:type="table" w:default="1" w:styleId="NormaleTabelle">
@@ -19044,6 +16213,7 @@
   <w:style w:type="character" w:default="1" w:styleId="Absatzstandardschriftart">
     <w:name w:val="Default Paragraph Font"/>
     <w:uiPriority w:val="1"/>
+    <w:semiHidden/>
     <w:unhideWhenUsed/>
   </w:style>
   <w:style w:type="table" w:default="1" w:styleId="NormaleTabelle">
